--- a/Regex Content.docx
+++ b/Regex Content.docx
@@ -1,6 +1,6 @@
 
 <file path=word/document.xml><?xml version="1.0" encoding="utf-8"?>
-<w:document xmlns:wpc="http://schemas.microsoft.com/office/word/2010/wordprocessingCanvas" xmlns:cx="http://schemas.microsoft.com/office/drawing/2014/chartex" xmlns:cx1="http://schemas.microsoft.com/office/drawing/2015/9/8/chartex" xmlns:cx2="http://schemas.microsoft.com/office/drawing/2015/10/21/chartex" xmlns:cx3="http://schemas.microsoft.com/office/drawing/2016/5/9/chartex" xmlns:cx4="http://schemas.microsoft.com/office/drawing/2016/5/10/chartex" xmlns:cx5="http://schemas.microsoft.com/office/drawing/2016/5/11/chartex" xmlns:cx6="http://schemas.microsoft.com/office/drawing/2016/5/12/chartex" xmlns:cx7="http://schemas.microsoft.com/office/drawing/2016/5/13/chartex" xmlns:cx8="http://schemas.microsoft.com/office/drawing/2016/5/14/chartex" xmlns:mc="http://schemas.openxmlformats.org/markup-compatibility/2006" xmlns:aink="http://schemas.microsoft.com/office/drawing/2016/ink" xmlns:am3d="http://schemas.microsoft.com/office/drawing/2017/model3d" xmlns:o="urn:schemas-microsoft-com:office:office" xmlns:r="http://schemas.openxmlformats.org/officeDocument/2006/relationships" xmlns:m="http://schemas.openxmlformats.org/officeDocument/2006/math" xmlns:v="urn:schemas-microsoft-com:vml" xmlns:wp14="http://schemas.microsoft.com/office/word/2010/wordprocessingDrawing" xmlns:wp="http://schemas.openxmlformats.org/drawingml/2006/wordprocessingDrawing" xmlns:w10="urn:schemas-microsoft-com:office:word" xmlns:w="http://schemas.openxmlformats.org/wordprocessingml/2006/main" xmlns:w14="http://schemas.microsoft.com/office/word/2010/wordml" xmlns:w15="http://schemas.microsoft.com/office/word/2012/wordml" xmlns:w16cid="http://schemas.microsoft.com/office/word/2016/wordml/cid" xmlns:w16se="http://schemas.microsoft.com/office/word/2015/wordml/symex" xmlns:wpg="http://schemas.microsoft.com/office/word/2010/wordprocessingGroup" xmlns:wpi="http://schemas.microsoft.com/office/word/2010/wordprocessingInk" xmlns:wne="http://schemas.microsoft.com/office/word/2006/wordml" xmlns:wps="http://schemas.microsoft.com/office/word/2010/wordprocessingShape" mc:Ignorable="w14 w15 w16se w16cid wp14">
+<w:document xmlns:wpc="http://schemas.microsoft.com/office/word/2010/wordprocessingCanvas" xmlns:cx="http://schemas.microsoft.com/office/drawing/2014/chartex" xmlns:mc="http://schemas.openxmlformats.org/markup-compatibility/2006" xmlns:o="urn:schemas-microsoft-com:office:office" xmlns:r="http://schemas.openxmlformats.org/officeDocument/2006/relationships" xmlns:m="http://schemas.openxmlformats.org/officeDocument/2006/math" xmlns:v="urn:schemas-microsoft-com:vml" xmlns:wp14="http://schemas.microsoft.com/office/word/2010/wordprocessingDrawing" xmlns:wp="http://schemas.openxmlformats.org/drawingml/2006/wordprocessingDrawing" xmlns:w10="urn:schemas-microsoft-com:office:word" xmlns:w="http://schemas.openxmlformats.org/wordprocessingml/2006/main" xmlns:w14="http://schemas.microsoft.com/office/word/2010/wordml" xmlns:w15="http://schemas.microsoft.com/office/word/2012/wordml" xmlns:w16se="http://schemas.microsoft.com/office/word/2015/wordml/symex" xmlns:wpg="http://schemas.microsoft.com/office/word/2010/wordprocessingGroup" xmlns:wpi="http://schemas.microsoft.com/office/word/2010/wordprocessingInk" xmlns:wne="http://schemas.microsoft.com/office/word/2006/wordml" xmlns:wps="http://schemas.microsoft.com/office/word/2010/wordprocessingShape" mc:Ignorable="w14 w15 w16se wp14">
   <w:body>
     <w:p>
       <w:r>
@@ -8,142 +8,142 @@
       </w:r>
     </w:p>
     <w:p>
+      <w:r>
+        <w:t>Note: Chỉ match 1 ký tự</w:t>
+      </w:r>
+    </w:p>
+    <w:p/>
+    <w:p>
+      <w:r>
+        <w:t>. : Khớp (match) với bất kỳ ký tự nào</w:t>
+      </w:r>
+    </w:p>
+    <w:p>
+      <w:r>
+        <w:t>^ : Khớp tại điểm bắt đầu</w:t>
+      </w:r>
+    </w:p>
+    <w:p>
+      <w:r>
+        <w:t>$ : Khớp ở cuối dòng</w:t>
+      </w:r>
+    </w:p>
+    <w:p>
+      <w:r>
+        <w:t>[abc] : Khớp với a hoặc b hoặc c</w:t>
+      </w:r>
+    </w:p>
+    <w:p>
+      <w:r>
+        <w:t>[abc][vz] : Khớp với a hoặc b hoặc c theo sau là v hoặc z</w:t>
+      </w:r>
+    </w:p>
+    <w:p>
+      <w:r>
+        <w:t>[^abc]: Khi dấu ^ xuất hiện như là nhân vật đầu tiên trong dấu ngoặc vuông, nó phủ nhận mô hình</w:t>
+      </w:r>
+    </w:p>
+    <w:p>
+      <w:r>
+        <w:t>Điều này có thể khớp với bất kỳ ký tự nào ngoại trừ a hoặc b hoặc c</w:t>
+      </w:r>
+    </w:p>
+    <w:p>
+      <w:r>
+        <w:t>[a-d1-7] : Phù hợp với một chuỗi giữa a và điểm d và con số từ 1 đến 7</w:t>
+      </w:r>
+    </w:p>
+    <w:p>
+      <w:r>
+        <w:t>X|Z : Tìm X hoặc Z</w:t>
+      </w:r>
+    </w:p>
+    <w:p>
+      <w:r>
+        <w:t>XZ Tìm X và theo sau là Z.</w:t>
+      </w:r>
+    </w:p>
+    <w:p>
+      <w:r>
+        <w:t>$ : Kiểm tra kết thúc dòng.</w:t>
+      </w:r>
+    </w:p>
+    <w:p>
+      <w:r>
+        <w:t>\d : Số bất kỳ, viết ngắn gọn cho [0-9]</w:t>
+      </w:r>
+    </w:p>
+    <w:p>
+      <w:r>
+        <w:t>\D : Ký tự không phải là số, viết ngắn gon cho [^0-9]</w:t>
+      </w:r>
+    </w:p>
+    <w:p>
+      <w:r>
+        <w:t>\s : Ký tự khoảng trắng, viết ngắn gọn cho [ \t\n\x0b\r\f]</w:t>
+      </w:r>
+    </w:p>
+    <w:p>
+      <w:r>
+        <w:t>\S : Ký tự không phải khoản trắng, viết ngắn gọn cho [^\s]</w:t>
+      </w:r>
+    </w:p>
+    <w:p>
+      <w:r>
+        <w:t>\w : Ký tự chữ, viết ngắn gọn cho [a-zA-Z_0-9]</w:t>
+      </w:r>
+    </w:p>
+    <w:p>
+      <w:r>
+        <w:t>\W : Ký tự không phải chữ, viết ngắn gọn cho [^\w]</w:t>
+      </w:r>
+    </w:p>
+    <w:p>
+      <w:r>
+        <w:t>\S+ : Một số ký tự không phải khoảng trắng (Một hoặc nhiều)</w:t>
+      </w:r>
+    </w:p>
+    <w:p>
+      <w:r>
+        <w:t>\b : Ký tự thuộc a-z hoặc A-Z hoặc 0-9 hoặc _, viết ngắn gọn cho [a-zA-Z0-9_]</w:t>
+      </w:r>
+    </w:p>
+    <w:p>
+      <w:r>
+        <w:t>* : Xuất hiện 0 hoặc nhiều lần, viết ngắn gọn cho {0,}</w:t>
+      </w:r>
+    </w:p>
+    <w:p>
+      <w:r>
+        <w:t>+ : Xuất hiện 1 hoặc nhiều lần, viết ngắn gọn cho {1,}</w:t>
+      </w:r>
+    </w:p>
+    <w:p>
+      <w:r>
+        <w:t>? : Xuất hiện 0 hoặc 1 lần, ? viết ngắn gọn cho {0,1}</w:t>
+      </w:r>
+    </w:p>
+    <w:p>
+      <w:r>
+        <w:t>{X} : Xuất hiện X lần, {}</w:t>
+      </w:r>
+    </w:p>
+    <w:p>
+      <w:r>
+        <w:t>{X,Y} : Xuất hiện trong khoảng X tới Y lần</w:t>
+      </w:r>
+    </w:p>
+    <w:p>
+      <w:r>
+        <w:t>*? : * có nghĩa là xuất hiện 0 hoặc nhiều lần, thêm ? phía sau nghĩa là tìm kiếm khớp nhỏ nhất</w:t>
+      </w:r>
+    </w:p>
+    <w:p>
+      <w:r>
+        <w:t xml:space="preserve">.* : Khớp với bất kỳ ký tự nào 0 hoặc nhiều lần </w:t>
+      </w:r>
       <w:bookmarkStart w:id="0" w:name="_GoBack"/>
       <w:bookmarkEnd w:id="0"/>
-      <w:r>
-        <w:t>Note: Chỉ match 1 ký tự</w:t>
-      </w:r>
-    </w:p>
-    <w:p/>
-    <w:p>
-      <w:r>
-        <w:t>. : Khớp (match) với bất kỳ ký tự nào</w:t>
-      </w:r>
-    </w:p>
-    <w:p>
-      <w:r>
-        <w:t>^ : Khớp tại điểm bắt đầu</w:t>
-      </w:r>
-    </w:p>
-    <w:p>
-      <w:r>
-        <w:t>$ : Khớp ở cuối dòng</w:t>
-      </w:r>
-    </w:p>
-    <w:p>
-      <w:r>
-        <w:t>[abc] : Khớp với a hoặc b hoặc c</w:t>
-      </w:r>
-    </w:p>
-    <w:p>
-      <w:r>
-        <w:t>[abc][vz] : Khớp với a hoặc b hoặc c theo sau là v hoặc z</w:t>
-      </w:r>
-    </w:p>
-    <w:p>
-      <w:r>
-        <w:t>[^abc]: Khi dấu ^ xuất hiện như là nhân vật đầu tiên trong dấu ngoặc vuông, nó phủ nhận mô hình</w:t>
-      </w:r>
-    </w:p>
-    <w:p>
-      <w:r>
-        <w:t>Điều này có thể khớp với bất kỳ ký tự nào ngoại trừ a hoặc b hoặc c</w:t>
-      </w:r>
-    </w:p>
-    <w:p>
-      <w:r>
-        <w:t>[a-d1-7] : Phù hợp với một chuỗi giữa a và điểm d và con số từ 1 đến 7</w:t>
-      </w:r>
-    </w:p>
-    <w:p>
-      <w:r>
-        <w:t>X|Z : Tìm X hoặc Z</w:t>
-      </w:r>
-    </w:p>
-    <w:p>
-      <w:r>
-        <w:t>XZ Tìm X và theo sau là Z.</w:t>
-      </w:r>
-    </w:p>
-    <w:p>
-      <w:r>
-        <w:t>$ : Kiểm tra kết thúc dòng.</w:t>
-      </w:r>
-    </w:p>
-    <w:p>
-      <w:r>
-        <w:t>\d : Số bất kỳ, viết ngắn gọn cho [0-9]</w:t>
-      </w:r>
-    </w:p>
-    <w:p>
-      <w:r>
-        <w:t>\D : Ký tự không phải là số, viết ngắn gon cho [^0-9]</w:t>
-      </w:r>
-    </w:p>
-    <w:p>
-      <w:r>
-        <w:t>\s : Ký tự khoảng trắng, viết ngắn gọn cho [ \t\n\x0b\r\f]</w:t>
-      </w:r>
-    </w:p>
-    <w:p>
-      <w:r>
-        <w:t>\S : Ký tự không phải khoản trắng, viết ngắn gọn cho [^\s]</w:t>
-      </w:r>
-    </w:p>
-    <w:p>
-      <w:r>
-        <w:t>\w : Ký tự chữ, viết ngắn gọn cho [a-zA-Z_0-9]</w:t>
-      </w:r>
-    </w:p>
-    <w:p>
-      <w:r>
-        <w:t>\W : Ký tự không phải chữ, viết ngắn gọn cho [^\w]</w:t>
-      </w:r>
-    </w:p>
-    <w:p>
-      <w:r>
-        <w:t>\S+ : Một số ký tự không phải khoảng trắng (Một hoặc nhiều)</w:t>
-      </w:r>
-    </w:p>
-    <w:p>
-      <w:r>
-        <w:t>\b : Ký tự thuộc a-z hoặc A-Z hoặc 0-9 hoặc _, viết ngắn gọn cho [a-zA-Z0-9_]</w:t>
-      </w:r>
-    </w:p>
-    <w:p>
-      <w:r>
-        <w:t>* : Xuất hiện 0 hoặc nhiều lần, viết ngắn gọn cho {0,}</w:t>
-      </w:r>
-    </w:p>
-    <w:p>
-      <w:r>
-        <w:t>+ : Xuất hiện 1 hoặc nhiều lần, viết ngắn gọn cho {1,}</w:t>
-      </w:r>
-    </w:p>
-    <w:p>
-      <w:r>
-        <w:t>? : Xuất hiện 0 hoặc 1 lần, ? viết ngắn gọn cho {0,1}</w:t>
-      </w:r>
-    </w:p>
-    <w:p>
-      <w:r>
-        <w:t>{X} : Xuất hiện X lần, {}</w:t>
-      </w:r>
-    </w:p>
-    <w:p>
-      <w:r>
-        <w:t>{X,Y} : Xuất hiện trong khoảng X tới Y lần</w:t>
-      </w:r>
-    </w:p>
-    <w:p>
-      <w:r>
-        <w:t>*? : * có nghĩa là xuất hiện 0 hoặc nhiều lần, thêm ? phía sau nghĩa là tìm kiếm khớp nhỏ nhất</w:t>
-      </w:r>
-    </w:p>
-    <w:p>
-      <w:r>
-        <w:t xml:space="preserve">.* : Khớp với bất kỳ ký tự nào 0 hoặc nhiều lần </w:t>
-      </w:r>
     </w:p>
     <w:p/>
     <w:p>
@@ -323,6 +323,6434 @@
         <w:t>.*: lấy ký tự đầu tiên bất kỳ xuất hiện 0 hoặc nhiều lần</w:t>
       </w:r>
     </w:p>
+    <w:p/>
+    <w:p>
+      <w:r>
+        <w:t>Exercise 1: Matching Numbers</w:t>
+      </w:r>
+    </w:p>
+    <w:p/>
+    <w:p>
+      <w:r>
+        <w:t>^-?\d+(,\d+)*(\.\d+(e\d+)?)?$</w:t>
+      </w:r>
+    </w:p>
+    <w:tbl>
+      <w:tblPr>
+        <w:tblW w:w="12075" w:type="dxa"/>
+        <w:tblCellMar>
+          <w:top w:w="15" w:type="dxa"/>
+          <w:left w:w="15" w:type="dxa"/>
+          <w:bottom w:w="15" w:type="dxa"/>
+          <w:right w:w="15" w:type="dxa"/>
+        </w:tblCellMar>
+        <w:tblLook w:val="04A0" w:firstRow="1" w:lastRow="0" w:firstColumn="1" w:lastColumn="0" w:noHBand="0" w:noVBand="1"/>
+      </w:tblPr>
+      <w:tblGrid>
+        <w:gridCol w:w="940"/>
+        <w:gridCol w:w="10835"/>
+        <w:gridCol w:w="300"/>
+      </w:tblGrid>
+      <w:tr>
+        <w:tc>
+          <w:tcPr>
+            <w:tcW w:w="240" w:type="dxa"/>
+            <w:shd w:val="clear" w:color="auto" w:fill="auto"/>
+            <w:tcMar>
+              <w:top w:w="120" w:type="dxa"/>
+              <w:left w:w="0" w:type="dxa"/>
+              <w:bottom w:w="0" w:type="dxa"/>
+              <w:right w:w="360" w:type="dxa"/>
+            </w:tcMar>
+            <w:hideMark/>
+          </w:tcPr>
+          <w:p>
+            <w:pPr>
+              <w:rPr>
+                <w:rFonts w:eastAsia="Times New Roman" w:cs="Segoe UI"/>
+                <w:color w:val="333333"/>
+              </w:rPr>
+            </w:pPr>
+            <w:r>
+              <w:rPr>
+                <w:rFonts w:eastAsia="Times New Roman" w:cs="Segoe UI"/>
+                <w:color w:val="333333"/>
+              </w:rPr>
+              <w:t>Match</w:t>
+            </w:r>
+          </w:p>
+        </w:tc>
+        <w:tc>
+          <w:tcPr>
+            <w:tcW w:w="0" w:type="auto"/>
+            <w:shd w:val="clear" w:color="auto" w:fill="auto"/>
+            <w:tcMar>
+              <w:top w:w="120" w:type="dxa"/>
+              <w:left w:w="0" w:type="dxa"/>
+              <w:bottom w:w="0" w:type="dxa"/>
+              <w:right w:w="120" w:type="dxa"/>
+            </w:tcMar>
+            <w:hideMark/>
+          </w:tcPr>
+          <w:p>
+            <w:pPr>
+              <w:rPr>
+                <w:rFonts w:eastAsia="Times New Roman" w:cs="Segoe UI"/>
+              </w:rPr>
+            </w:pPr>
+            <w:r>
+              <w:rPr>
+                <w:rFonts w:eastAsia="Times New Roman" w:cs="Segoe UI"/>
+                <w:color w:val="5AC420"/>
+              </w:rPr>
+              <w:t>3.14529</w:t>
+            </w:r>
+          </w:p>
+        </w:tc>
+        <w:tc>
+          <w:tcPr>
+            <w:tcW w:w="240" w:type="dxa"/>
+            <w:shd w:val="clear" w:color="auto" w:fill="auto"/>
+            <w:tcMar>
+              <w:top w:w="120" w:type="dxa"/>
+              <w:left w:w="0" w:type="dxa"/>
+              <w:bottom w:w="0" w:type="dxa"/>
+              <w:right w:w="0" w:type="dxa"/>
+            </w:tcMar>
+            <w:hideMark/>
+          </w:tcPr>
+          <w:p>
+            <w:pPr>
+              <w:rPr>
+                <w:rFonts w:eastAsia="Times New Roman" w:cs="Segoe UI"/>
+                <w:color w:val="333333"/>
+              </w:rPr>
+            </w:pPr>
+            <w:r>
+              <w:rPr>
+                <w:rFonts w:eastAsia="Times New Roman" w:cs="Segoe UI"/>
+                <w:noProof/>
+                <w:color w:val="333333"/>
+              </w:rPr>
+              <w:drawing>
+                <wp:inline distT="0" distB="0" distL="0" distR="0" wp14:anchorId="1BD5E54A" wp14:editId="0872C069">
+                  <wp:extent cx="190500" cy="190500"/>
+                  <wp:effectExtent l="0" t="0" r="0" b="0"/>
+                  <wp:docPr id="28" name="Picture 28" descr="Success"/>
+                  <wp:cNvGraphicFramePr>
+                    <a:graphicFrameLocks xmlns:a="http://schemas.openxmlformats.org/drawingml/2006/main" noChangeAspect="1"/>
+                  </wp:cNvGraphicFramePr>
+                  <a:graphic xmlns:a="http://schemas.openxmlformats.org/drawingml/2006/main">
+                    <a:graphicData uri="http://schemas.openxmlformats.org/drawingml/2006/picture">
+                      <pic:pic xmlns:pic="http://schemas.openxmlformats.org/drawingml/2006/picture">
+                        <pic:nvPicPr>
+                          <pic:cNvPr id="0" name="Picture 65" descr="Success"/>
+                          <pic:cNvPicPr>
+                            <a:picLocks noChangeAspect="1" noChangeArrowheads="1"/>
+                          </pic:cNvPicPr>
+                        </pic:nvPicPr>
+                        <pic:blipFill>
+                          <a:blip r:embed="rId7">
+                            <a:extLst>
+                              <a:ext uri="{28A0092B-C50C-407E-A947-70E740481C1C}">
+                                <a14:useLocalDpi xmlns:a14="http://schemas.microsoft.com/office/drawing/2010/main" val="0"/>
+                              </a:ext>
+                            </a:extLst>
+                          </a:blip>
+                          <a:srcRect/>
+                          <a:stretch>
+                            <a:fillRect/>
+                          </a:stretch>
+                        </pic:blipFill>
+                        <pic:spPr bwMode="auto">
+                          <a:xfrm>
+                            <a:off x="0" y="0"/>
+                            <a:ext cx="190500" cy="190500"/>
+                          </a:xfrm>
+                          <a:prstGeom prst="rect">
+                            <a:avLst/>
+                          </a:prstGeom>
+                          <a:noFill/>
+                          <a:ln>
+                            <a:noFill/>
+                          </a:ln>
+                        </pic:spPr>
+                      </pic:pic>
+                    </a:graphicData>
+                  </a:graphic>
+                </wp:inline>
+              </w:drawing>
+            </w:r>
+          </w:p>
+        </w:tc>
+      </w:tr>
+      <w:tr>
+        <w:tc>
+          <w:tcPr>
+            <w:tcW w:w="240" w:type="dxa"/>
+            <w:shd w:val="clear" w:color="auto" w:fill="auto"/>
+            <w:tcMar>
+              <w:top w:w="120" w:type="dxa"/>
+              <w:left w:w="0" w:type="dxa"/>
+              <w:bottom w:w="0" w:type="dxa"/>
+              <w:right w:w="360" w:type="dxa"/>
+            </w:tcMar>
+            <w:hideMark/>
+          </w:tcPr>
+          <w:p>
+            <w:pPr>
+              <w:rPr>
+                <w:rFonts w:eastAsia="Times New Roman" w:cs="Segoe UI"/>
+                <w:color w:val="333333"/>
+              </w:rPr>
+            </w:pPr>
+            <w:r>
+              <w:rPr>
+                <w:rFonts w:eastAsia="Times New Roman" w:cs="Segoe UI"/>
+                <w:color w:val="333333"/>
+              </w:rPr>
+              <w:t>Match</w:t>
+            </w:r>
+          </w:p>
+        </w:tc>
+        <w:tc>
+          <w:tcPr>
+            <w:tcW w:w="0" w:type="auto"/>
+            <w:shd w:val="clear" w:color="auto" w:fill="auto"/>
+            <w:tcMar>
+              <w:top w:w="120" w:type="dxa"/>
+              <w:left w:w="0" w:type="dxa"/>
+              <w:bottom w:w="0" w:type="dxa"/>
+              <w:right w:w="120" w:type="dxa"/>
+            </w:tcMar>
+            <w:hideMark/>
+          </w:tcPr>
+          <w:p>
+            <w:pPr>
+              <w:rPr>
+                <w:rFonts w:eastAsia="Times New Roman" w:cs="Segoe UI"/>
+              </w:rPr>
+            </w:pPr>
+            <w:r>
+              <w:rPr>
+                <w:rFonts w:eastAsia="Times New Roman" w:cs="Segoe UI"/>
+                <w:color w:val="5AC420"/>
+              </w:rPr>
+              <w:t>-255.34</w:t>
+            </w:r>
+          </w:p>
+        </w:tc>
+        <w:tc>
+          <w:tcPr>
+            <w:tcW w:w="240" w:type="dxa"/>
+            <w:shd w:val="clear" w:color="auto" w:fill="auto"/>
+            <w:tcMar>
+              <w:top w:w="120" w:type="dxa"/>
+              <w:left w:w="0" w:type="dxa"/>
+              <w:bottom w:w="0" w:type="dxa"/>
+              <w:right w:w="0" w:type="dxa"/>
+            </w:tcMar>
+            <w:hideMark/>
+          </w:tcPr>
+          <w:p>
+            <w:pPr>
+              <w:rPr>
+                <w:rFonts w:eastAsia="Times New Roman" w:cs="Segoe UI"/>
+                <w:color w:val="333333"/>
+              </w:rPr>
+            </w:pPr>
+            <w:r>
+              <w:rPr>
+                <w:rFonts w:eastAsia="Times New Roman" w:cs="Segoe UI"/>
+                <w:noProof/>
+                <w:color w:val="333333"/>
+              </w:rPr>
+              <w:drawing>
+                <wp:inline distT="0" distB="0" distL="0" distR="0" wp14:anchorId="77CA1A13" wp14:editId="002C2B8E">
+                  <wp:extent cx="190500" cy="190500"/>
+                  <wp:effectExtent l="0" t="0" r="0" b="0"/>
+                  <wp:docPr id="27" name="Picture 27" descr="Success"/>
+                  <wp:cNvGraphicFramePr>
+                    <a:graphicFrameLocks xmlns:a="http://schemas.openxmlformats.org/drawingml/2006/main" noChangeAspect="1"/>
+                  </wp:cNvGraphicFramePr>
+                  <a:graphic xmlns:a="http://schemas.openxmlformats.org/drawingml/2006/main">
+                    <a:graphicData uri="http://schemas.openxmlformats.org/drawingml/2006/picture">
+                      <pic:pic xmlns:pic="http://schemas.openxmlformats.org/drawingml/2006/picture">
+                        <pic:nvPicPr>
+                          <pic:cNvPr id="0" name="Picture 66" descr="Success"/>
+                          <pic:cNvPicPr>
+                            <a:picLocks noChangeAspect="1" noChangeArrowheads="1"/>
+                          </pic:cNvPicPr>
+                        </pic:nvPicPr>
+                        <pic:blipFill>
+                          <a:blip r:embed="rId7">
+                            <a:extLst>
+                              <a:ext uri="{28A0092B-C50C-407E-A947-70E740481C1C}">
+                                <a14:useLocalDpi xmlns:a14="http://schemas.microsoft.com/office/drawing/2010/main" val="0"/>
+                              </a:ext>
+                            </a:extLst>
+                          </a:blip>
+                          <a:srcRect/>
+                          <a:stretch>
+                            <a:fillRect/>
+                          </a:stretch>
+                        </pic:blipFill>
+                        <pic:spPr bwMode="auto">
+                          <a:xfrm>
+                            <a:off x="0" y="0"/>
+                            <a:ext cx="190500" cy="190500"/>
+                          </a:xfrm>
+                          <a:prstGeom prst="rect">
+                            <a:avLst/>
+                          </a:prstGeom>
+                          <a:noFill/>
+                          <a:ln>
+                            <a:noFill/>
+                          </a:ln>
+                        </pic:spPr>
+                      </pic:pic>
+                    </a:graphicData>
+                  </a:graphic>
+                </wp:inline>
+              </w:drawing>
+            </w:r>
+          </w:p>
+        </w:tc>
+      </w:tr>
+      <w:tr>
+        <w:tc>
+          <w:tcPr>
+            <w:tcW w:w="240" w:type="dxa"/>
+            <w:shd w:val="clear" w:color="auto" w:fill="auto"/>
+            <w:tcMar>
+              <w:top w:w="120" w:type="dxa"/>
+              <w:left w:w="0" w:type="dxa"/>
+              <w:bottom w:w="0" w:type="dxa"/>
+              <w:right w:w="360" w:type="dxa"/>
+            </w:tcMar>
+            <w:hideMark/>
+          </w:tcPr>
+          <w:p>
+            <w:pPr>
+              <w:rPr>
+                <w:rFonts w:eastAsia="Times New Roman" w:cs="Segoe UI"/>
+                <w:color w:val="333333"/>
+              </w:rPr>
+            </w:pPr>
+            <w:r>
+              <w:rPr>
+                <w:rFonts w:eastAsia="Times New Roman" w:cs="Segoe UI"/>
+                <w:color w:val="333333"/>
+              </w:rPr>
+              <w:t>Match</w:t>
+            </w:r>
+          </w:p>
+        </w:tc>
+        <w:tc>
+          <w:tcPr>
+            <w:tcW w:w="0" w:type="auto"/>
+            <w:shd w:val="clear" w:color="auto" w:fill="auto"/>
+            <w:tcMar>
+              <w:top w:w="120" w:type="dxa"/>
+              <w:left w:w="0" w:type="dxa"/>
+              <w:bottom w:w="0" w:type="dxa"/>
+              <w:right w:w="120" w:type="dxa"/>
+            </w:tcMar>
+            <w:hideMark/>
+          </w:tcPr>
+          <w:p>
+            <w:pPr>
+              <w:rPr>
+                <w:rFonts w:eastAsia="Times New Roman" w:cs="Segoe UI"/>
+              </w:rPr>
+            </w:pPr>
+            <w:r>
+              <w:rPr>
+                <w:rFonts w:eastAsia="Times New Roman" w:cs="Segoe UI"/>
+                <w:color w:val="5AC420"/>
+              </w:rPr>
+              <w:t>128</w:t>
+            </w:r>
+          </w:p>
+        </w:tc>
+        <w:tc>
+          <w:tcPr>
+            <w:tcW w:w="240" w:type="dxa"/>
+            <w:shd w:val="clear" w:color="auto" w:fill="auto"/>
+            <w:tcMar>
+              <w:top w:w="120" w:type="dxa"/>
+              <w:left w:w="0" w:type="dxa"/>
+              <w:bottom w:w="0" w:type="dxa"/>
+              <w:right w:w="0" w:type="dxa"/>
+            </w:tcMar>
+            <w:hideMark/>
+          </w:tcPr>
+          <w:p>
+            <w:pPr>
+              <w:rPr>
+                <w:rFonts w:eastAsia="Times New Roman" w:cs="Segoe UI"/>
+                <w:color w:val="333333"/>
+              </w:rPr>
+            </w:pPr>
+            <w:r>
+              <w:rPr>
+                <w:rFonts w:eastAsia="Times New Roman" w:cs="Segoe UI"/>
+                <w:noProof/>
+                <w:color w:val="333333"/>
+              </w:rPr>
+              <w:drawing>
+                <wp:inline distT="0" distB="0" distL="0" distR="0" wp14:anchorId="1F575513" wp14:editId="5C83F4BF">
+                  <wp:extent cx="190500" cy="190500"/>
+                  <wp:effectExtent l="0" t="0" r="0" b="0"/>
+                  <wp:docPr id="26" name="Picture 26" descr="Success"/>
+                  <wp:cNvGraphicFramePr>
+                    <a:graphicFrameLocks xmlns:a="http://schemas.openxmlformats.org/drawingml/2006/main" noChangeAspect="1"/>
+                  </wp:cNvGraphicFramePr>
+                  <a:graphic xmlns:a="http://schemas.openxmlformats.org/drawingml/2006/main">
+                    <a:graphicData uri="http://schemas.openxmlformats.org/drawingml/2006/picture">
+                      <pic:pic xmlns:pic="http://schemas.openxmlformats.org/drawingml/2006/picture">
+                        <pic:nvPicPr>
+                          <pic:cNvPr id="0" name="Picture 67" descr="Success"/>
+                          <pic:cNvPicPr>
+                            <a:picLocks noChangeAspect="1" noChangeArrowheads="1"/>
+                          </pic:cNvPicPr>
+                        </pic:nvPicPr>
+                        <pic:blipFill>
+                          <a:blip r:embed="rId7">
+                            <a:extLst>
+                              <a:ext uri="{28A0092B-C50C-407E-A947-70E740481C1C}">
+                                <a14:useLocalDpi xmlns:a14="http://schemas.microsoft.com/office/drawing/2010/main" val="0"/>
+                              </a:ext>
+                            </a:extLst>
+                          </a:blip>
+                          <a:srcRect/>
+                          <a:stretch>
+                            <a:fillRect/>
+                          </a:stretch>
+                        </pic:blipFill>
+                        <pic:spPr bwMode="auto">
+                          <a:xfrm>
+                            <a:off x="0" y="0"/>
+                            <a:ext cx="190500" cy="190500"/>
+                          </a:xfrm>
+                          <a:prstGeom prst="rect">
+                            <a:avLst/>
+                          </a:prstGeom>
+                          <a:noFill/>
+                          <a:ln>
+                            <a:noFill/>
+                          </a:ln>
+                        </pic:spPr>
+                      </pic:pic>
+                    </a:graphicData>
+                  </a:graphic>
+                </wp:inline>
+              </w:drawing>
+            </w:r>
+          </w:p>
+        </w:tc>
+      </w:tr>
+      <w:tr>
+        <w:tc>
+          <w:tcPr>
+            <w:tcW w:w="240" w:type="dxa"/>
+            <w:shd w:val="clear" w:color="auto" w:fill="auto"/>
+            <w:tcMar>
+              <w:top w:w="120" w:type="dxa"/>
+              <w:left w:w="0" w:type="dxa"/>
+              <w:bottom w:w="0" w:type="dxa"/>
+              <w:right w:w="360" w:type="dxa"/>
+            </w:tcMar>
+            <w:hideMark/>
+          </w:tcPr>
+          <w:p>
+            <w:pPr>
+              <w:rPr>
+                <w:rFonts w:eastAsia="Times New Roman" w:cs="Segoe UI"/>
+                <w:color w:val="333333"/>
+              </w:rPr>
+            </w:pPr>
+            <w:r>
+              <w:rPr>
+                <w:rFonts w:eastAsia="Times New Roman" w:cs="Segoe UI"/>
+                <w:color w:val="333333"/>
+              </w:rPr>
+              <w:t>Match</w:t>
+            </w:r>
+          </w:p>
+        </w:tc>
+        <w:tc>
+          <w:tcPr>
+            <w:tcW w:w="0" w:type="auto"/>
+            <w:shd w:val="clear" w:color="auto" w:fill="auto"/>
+            <w:tcMar>
+              <w:top w:w="120" w:type="dxa"/>
+              <w:left w:w="0" w:type="dxa"/>
+              <w:bottom w:w="0" w:type="dxa"/>
+              <w:right w:w="120" w:type="dxa"/>
+            </w:tcMar>
+            <w:hideMark/>
+          </w:tcPr>
+          <w:p>
+            <w:pPr>
+              <w:rPr>
+                <w:rFonts w:eastAsia="Times New Roman" w:cs="Segoe UI"/>
+              </w:rPr>
+            </w:pPr>
+            <w:r>
+              <w:rPr>
+                <w:rFonts w:eastAsia="Times New Roman" w:cs="Segoe UI"/>
+                <w:color w:val="5AC420"/>
+              </w:rPr>
+              <w:t>1.9e10</w:t>
+            </w:r>
+          </w:p>
+        </w:tc>
+        <w:tc>
+          <w:tcPr>
+            <w:tcW w:w="240" w:type="dxa"/>
+            <w:shd w:val="clear" w:color="auto" w:fill="auto"/>
+            <w:tcMar>
+              <w:top w:w="120" w:type="dxa"/>
+              <w:left w:w="0" w:type="dxa"/>
+              <w:bottom w:w="0" w:type="dxa"/>
+              <w:right w:w="0" w:type="dxa"/>
+            </w:tcMar>
+            <w:hideMark/>
+          </w:tcPr>
+          <w:p>
+            <w:pPr>
+              <w:rPr>
+                <w:rFonts w:eastAsia="Times New Roman" w:cs="Segoe UI"/>
+                <w:color w:val="333333"/>
+              </w:rPr>
+            </w:pPr>
+            <w:r>
+              <w:rPr>
+                <w:rFonts w:eastAsia="Times New Roman" w:cs="Segoe UI"/>
+                <w:noProof/>
+                <w:color w:val="333333"/>
+              </w:rPr>
+              <w:drawing>
+                <wp:inline distT="0" distB="0" distL="0" distR="0" wp14:anchorId="74676B47" wp14:editId="61258260">
+                  <wp:extent cx="190500" cy="190500"/>
+                  <wp:effectExtent l="0" t="0" r="0" b="0"/>
+                  <wp:docPr id="25" name="Picture 25" descr="Success"/>
+                  <wp:cNvGraphicFramePr>
+                    <a:graphicFrameLocks xmlns:a="http://schemas.openxmlformats.org/drawingml/2006/main" noChangeAspect="1"/>
+                  </wp:cNvGraphicFramePr>
+                  <a:graphic xmlns:a="http://schemas.openxmlformats.org/drawingml/2006/main">
+                    <a:graphicData uri="http://schemas.openxmlformats.org/drawingml/2006/picture">
+                      <pic:pic xmlns:pic="http://schemas.openxmlformats.org/drawingml/2006/picture">
+                        <pic:nvPicPr>
+                          <pic:cNvPr id="0" name="Picture 68" descr="Success"/>
+                          <pic:cNvPicPr>
+                            <a:picLocks noChangeAspect="1" noChangeArrowheads="1"/>
+                          </pic:cNvPicPr>
+                        </pic:nvPicPr>
+                        <pic:blipFill>
+                          <a:blip r:embed="rId7">
+                            <a:extLst>
+                              <a:ext uri="{28A0092B-C50C-407E-A947-70E740481C1C}">
+                                <a14:useLocalDpi xmlns:a14="http://schemas.microsoft.com/office/drawing/2010/main" val="0"/>
+                              </a:ext>
+                            </a:extLst>
+                          </a:blip>
+                          <a:srcRect/>
+                          <a:stretch>
+                            <a:fillRect/>
+                          </a:stretch>
+                        </pic:blipFill>
+                        <pic:spPr bwMode="auto">
+                          <a:xfrm>
+                            <a:off x="0" y="0"/>
+                            <a:ext cx="190500" cy="190500"/>
+                          </a:xfrm>
+                          <a:prstGeom prst="rect">
+                            <a:avLst/>
+                          </a:prstGeom>
+                          <a:noFill/>
+                          <a:ln>
+                            <a:noFill/>
+                          </a:ln>
+                        </pic:spPr>
+                      </pic:pic>
+                    </a:graphicData>
+                  </a:graphic>
+                </wp:inline>
+              </w:drawing>
+            </w:r>
+          </w:p>
+        </w:tc>
+      </w:tr>
+      <w:tr>
+        <w:tc>
+          <w:tcPr>
+            <w:tcW w:w="240" w:type="dxa"/>
+            <w:shd w:val="clear" w:color="auto" w:fill="auto"/>
+            <w:tcMar>
+              <w:top w:w="120" w:type="dxa"/>
+              <w:left w:w="0" w:type="dxa"/>
+              <w:bottom w:w="0" w:type="dxa"/>
+              <w:right w:w="360" w:type="dxa"/>
+            </w:tcMar>
+            <w:hideMark/>
+          </w:tcPr>
+          <w:p>
+            <w:pPr>
+              <w:rPr>
+                <w:rFonts w:eastAsia="Times New Roman" w:cs="Segoe UI"/>
+                <w:color w:val="333333"/>
+              </w:rPr>
+            </w:pPr>
+            <w:r>
+              <w:rPr>
+                <w:rFonts w:eastAsia="Times New Roman" w:cs="Segoe UI"/>
+                <w:color w:val="333333"/>
+              </w:rPr>
+              <w:t>Match</w:t>
+            </w:r>
+          </w:p>
+        </w:tc>
+        <w:tc>
+          <w:tcPr>
+            <w:tcW w:w="0" w:type="auto"/>
+            <w:shd w:val="clear" w:color="auto" w:fill="auto"/>
+            <w:tcMar>
+              <w:top w:w="120" w:type="dxa"/>
+              <w:left w:w="0" w:type="dxa"/>
+              <w:bottom w:w="0" w:type="dxa"/>
+              <w:right w:w="120" w:type="dxa"/>
+            </w:tcMar>
+            <w:hideMark/>
+          </w:tcPr>
+          <w:p>
+            <w:pPr>
+              <w:rPr>
+                <w:rFonts w:eastAsia="Times New Roman" w:cs="Segoe UI"/>
+              </w:rPr>
+            </w:pPr>
+            <w:r>
+              <w:rPr>
+                <w:rFonts w:eastAsia="Times New Roman" w:cs="Segoe UI"/>
+                <w:color w:val="5AC420"/>
+              </w:rPr>
+              <w:t>123,340.00</w:t>
+            </w:r>
+          </w:p>
+        </w:tc>
+        <w:tc>
+          <w:tcPr>
+            <w:tcW w:w="240" w:type="dxa"/>
+            <w:shd w:val="clear" w:color="auto" w:fill="auto"/>
+            <w:tcMar>
+              <w:top w:w="120" w:type="dxa"/>
+              <w:left w:w="0" w:type="dxa"/>
+              <w:bottom w:w="0" w:type="dxa"/>
+              <w:right w:w="0" w:type="dxa"/>
+            </w:tcMar>
+            <w:hideMark/>
+          </w:tcPr>
+          <w:p>
+            <w:pPr>
+              <w:rPr>
+                <w:rFonts w:eastAsia="Times New Roman" w:cs="Segoe UI"/>
+                <w:color w:val="333333"/>
+              </w:rPr>
+            </w:pPr>
+            <w:r>
+              <w:rPr>
+                <w:rFonts w:eastAsia="Times New Roman" w:cs="Segoe UI"/>
+                <w:noProof/>
+                <w:color w:val="333333"/>
+              </w:rPr>
+              <w:drawing>
+                <wp:inline distT="0" distB="0" distL="0" distR="0" wp14:anchorId="3E8B7788" wp14:editId="0E283F9B">
+                  <wp:extent cx="190500" cy="190500"/>
+                  <wp:effectExtent l="0" t="0" r="0" b="0"/>
+                  <wp:docPr id="24" name="Picture 24" descr="Success"/>
+                  <wp:cNvGraphicFramePr>
+                    <a:graphicFrameLocks xmlns:a="http://schemas.openxmlformats.org/drawingml/2006/main" noChangeAspect="1"/>
+                  </wp:cNvGraphicFramePr>
+                  <a:graphic xmlns:a="http://schemas.openxmlformats.org/drawingml/2006/main">
+                    <a:graphicData uri="http://schemas.openxmlformats.org/drawingml/2006/picture">
+                      <pic:pic xmlns:pic="http://schemas.openxmlformats.org/drawingml/2006/picture">
+                        <pic:nvPicPr>
+                          <pic:cNvPr id="0" name="Picture 69" descr="Success"/>
+                          <pic:cNvPicPr>
+                            <a:picLocks noChangeAspect="1" noChangeArrowheads="1"/>
+                          </pic:cNvPicPr>
+                        </pic:nvPicPr>
+                        <pic:blipFill>
+                          <a:blip r:embed="rId7">
+                            <a:extLst>
+                              <a:ext uri="{28A0092B-C50C-407E-A947-70E740481C1C}">
+                                <a14:useLocalDpi xmlns:a14="http://schemas.microsoft.com/office/drawing/2010/main" val="0"/>
+                              </a:ext>
+                            </a:extLst>
+                          </a:blip>
+                          <a:srcRect/>
+                          <a:stretch>
+                            <a:fillRect/>
+                          </a:stretch>
+                        </pic:blipFill>
+                        <pic:spPr bwMode="auto">
+                          <a:xfrm>
+                            <a:off x="0" y="0"/>
+                            <a:ext cx="190500" cy="190500"/>
+                          </a:xfrm>
+                          <a:prstGeom prst="rect">
+                            <a:avLst/>
+                          </a:prstGeom>
+                          <a:noFill/>
+                          <a:ln>
+                            <a:noFill/>
+                          </a:ln>
+                        </pic:spPr>
+                      </pic:pic>
+                    </a:graphicData>
+                  </a:graphic>
+                </wp:inline>
+              </w:drawing>
+            </w:r>
+          </w:p>
+        </w:tc>
+      </w:tr>
+      <w:tr>
+        <w:tc>
+          <w:tcPr>
+            <w:tcW w:w="240" w:type="dxa"/>
+            <w:shd w:val="clear" w:color="auto" w:fill="auto"/>
+            <w:tcMar>
+              <w:top w:w="120" w:type="dxa"/>
+              <w:left w:w="0" w:type="dxa"/>
+              <w:bottom w:w="0" w:type="dxa"/>
+              <w:right w:w="360" w:type="dxa"/>
+            </w:tcMar>
+            <w:hideMark/>
+          </w:tcPr>
+          <w:p>
+            <w:pPr>
+              <w:rPr>
+                <w:rFonts w:eastAsia="Times New Roman" w:cs="Segoe UI"/>
+                <w:color w:val="333333"/>
+              </w:rPr>
+            </w:pPr>
+            <w:r>
+              <w:rPr>
+                <w:rFonts w:eastAsia="Times New Roman" w:cs="Segoe UI"/>
+                <w:color w:val="333333"/>
+              </w:rPr>
+              <w:t>Skip</w:t>
+            </w:r>
+          </w:p>
+        </w:tc>
+        <w:tc>
+          <w:tcPr>
+            <w:tcW w:w="0" w:type="auto"/>
+            <w:shd w:val="clear" w:color="auto" w:fill="auto"/>
+            <w:tcMar>
+              <w:top w:w="120" w:type="dxa"/>
+              <w:left w:w="0" w:type="dxa"/>
+              <w:bottom w:w="0" w:type="dxa"/>
+              <w:right w:w="120" w:type="dxa"/>
+            </w:tcMar>
+            <w:hideMark/>
+          </w:tcPr>
+          <w:p>
+            <w:pPr>
+              <w:rPr>
+                <w:rFonts w:eastAsia="Times New Roman" w:cs="Segoe UI"/>
+              </w:rPr>
+            </w:pPr>
+            <w:r>
+              <w:rPr>
+                <w:rFonts w:eastAsia="Times New Roman" w:cs="Segoe UI"/>
+              </w:rPr>
+              <w:t>720p</w:t>
+            </w:r>
+          </w:p>
+        </w:tc>
+        <w:tc>
+          <w:tcPr>
+            <w:tcW w:w="0" w:type="auto"/>
+            <w:shd w:val="clear" w:color="auto" w:fill="auto"/>
+            <w:vAlign w:val="center"/>
+            <w:hideMark/>
+          </w:tcPr>
+          <w:p>
+            <w:pPr>
+              <w:rPr>
+                <w:rFonts w:eastAsia="Times New Roman" w:cs="Times New Roman"/>
+                <w:color w:val="auto"/>
+              </w:rPr>
+            </w:pPr>
+          </w:p>
+        </w:tc>
+      </w:tr>
+    </w:tbl>
+    <w:p/>
+    <w:p/>
+    <w:p>
+      <w:r>
+        <w:t>Exercise 2: Matching Phone Numbers</w:t>
+      </w:r>
+    </w:p>
+    <w:p/>
+    <w:tbl>
+      <w:tblPr>
+        <w:tblW w:w="12075" w:type="dxa"/>
+        <w:tblCellMar>
+          <w:top w:w="15" w:type="dxa"/>
+          <w:left w:w="15" w:type="dxa"/>
+          <w:bottom w:w="15" w:type="dxa"/>
+          <w:right w:w="15" w:type="dxa"/>
+        </w:tblCellMar>
+        <w:tblLook w:val="04A0" w:firstRow="1" w:lastRow="0" w:firstColumn="1" w:lastColumn="0" w:noHBand="0" w:noVBand="1"/>
+      </w:tblPr>
+      <w:tblGrid>
+        <w:gridCol w:w="1108"/>
+        <w:gridCol w:w="8267"/>
+        <w:gridCol w:w="2400"/>
+        <w:gridCol w:w="300"/>
+      </w:tblGrid>
+      <w:tr>
+        <w:tc>
+          <w:tcPr>
+            <w:tcW w:w="240" w:type="dxa"/>
+            <w:shd w:val="clear" w:color="auto" w:fill="auto"/>
+            <w:tcMar>
+              <w:top w:w="120" w:type="dxa"/>
+              <w:left w:w="0" w:type="dxa"/>
+              <w:bottom w:w="0" w:type="dxa"/>
+              <w:right w:w="360" w:type="dxa"/>
+            </w:tcMar>
+            <w:hideMark/>
+          </w:tcPr>
+          <w:p>
+            <w:pPr>
+              <w:rPr>
+                <w:rFonts w:eastAsia="Times New Roman" w:cs="Segoe UI"/>
+                <w:color w:val="333333"/>
+              </w:rPr>
+            </w:pPr>
+            <w:r>
+              <w:rPr>
+                <w:rFonts w:eastAsia="Times New Roman" w:cs="Segoe UI"/>
+                <w:color w:val="333333"/>
+              </w:rPr>
+              <w:t>Capture</w:t>
+            </w:r>
+          </w:p>
+        </w:tc>
+        <w:tc>
+          <w:tcPr>
+            <w:tcW w:w="0" w:type="auto"/>
+            <w:shd w:val="clear" w:color="auto" w:fill="auto"/>
+            <w:tcMar>
+              <w:top w:w="120" w:type="dxa"/>
+              <w:left w:w="0" w:type="dxa"/>
+              <w:bottom w:w="0" w:type="dxa"/>
+              <w:right w:w="120" w:type="dxa"/>
+            </w:tcMar>
+            <w:hideMark/>
+          </w:tcPr>
+          <w:p>
+            <w:pPr>
+              <w:rPr>
+                <w:rFonts w:eastAsia="Times New Roman" w:cs="Segoe UI"/>
+              </w:rPr>
+            </w:pPr>
+            <w:r>
+              <w:rPr>
+                <w:rFonts w:eastAsia="Times New Roman" w:cs="Segoe UI"/>
+                <w:color w:val="5AC420"/>
+              </w:rPr>
+              <w:t>415-555-1234</w:t>
+            </w:r>
+          </w:p>
+        </w:tc>
+        <w:tc>
+          <w:tcPr>
+            <w:tcW w:w="2400" w:type="dxa"/>
+            <w:shd w:val="clear" w:color="auto" w:fill="auto"/>
+            <w:tcMar>
+              <w:top w:w="120" w:type="dxa"/>
+              <w:left w:w="0" w:type="dxa"/>
+              <w:bottom w:w="0" w:type="dxa"/>
+              <w:right w:w="0" w:type="dxa"/>
+            </w:tcMar>
+            <w:vAlign w:val="center"/>
+            <w:hideMark/>
+          </w:tcPr>
+          <w:p>
+            <w:pPr>
+              <w:rPr>
+                <w:rFonts w:eastAsia="Times New Roman" w:cs="Segoe UI"/>
+                <w:color w:val="333333"/>
+              </w:rPr>
+            </w:pPr>
+          </w:p>
+        </w:tc>
+        <w:tc>
+          <w:tcPr>
+            <w:tcW w:w="240" w:type="dxa"/>
+            <w:shd w:val="clear" w:color="auto" w:fill="auto"/>
+            <w:tcMar>
+              <w:top w:w="120" w:type="dxa"/>
+              <w:left w:w="0" w:type="dxa"/>
+              <w:bottom w:w="0" w:type="dxa"/>
+              <w:right w:w="0" w:type="dxa"/>
+            </w:tcMar>
+            <w:hideMark/>
+          </w:tcPr>
+          <w:p>
+            <w:pPr>
+              <w:rPr>
+                <w:rFonts w:eastAsia="Times New Roman" w:cs="Segoe UI"/>
+                <w:color w:val="333333"/>
+              </w:rPr>
+            </w:pPr>
+            <w:r>
+              <w:rPr>
+                <w:rFonts w:eastAsia="Times New Roman" w:cs="Segoe UI"/>
+                <w:noProof/>
+                <w:color w:val="333333"/>
+              </w:rPr>
+              <w:drawing>
+                <wp:inline distT="0" distB="0" distL="0" distR="0" wp14:anchorId="32355F5D" wp14:editId="3420E69D">
+                  <wp:extent cx="190500" cy="190500"/>
+                  <wp:effectExtent l="0" t="0" r="0" b="0"/>
+                  <wp:docPr id="33" name="Picture 33" descr="Success"/>
+                  <wp:cNvGraphicFramePr>
+                    <a:graphicFrameLocks xmlns:a="http://schemas.openxmlformats.org/drawingml/2006/main" noChangeAspect="1"/>
+                  </wp:cNvGraphicFramePr>
+                  <a:graphic xmlns:a="http://schemas.openxmlformats.org/drawingml/2006/main">
+                    <a:graphicData uri="http://schemas.openxmlformats.org/drawingml/2006/picture">
+                      <pic:pic xmlns:pic="http://schemas.openxmlformats.org/drawingml/2006/picture">
+                        <pic:nvPicPr>
+                          <pic:cNvPr id="0" name="Picture 75" descr="Success"/>
+                          <pic:cNvPicPr>
+                            <a:picLocks noChangeAspect="1" noChangeArrowheads="1"/>
+                          </pic:cNvPicPr>
+                        </pic:nvPicPr>
+                        <pic:blipFill>
+                          <a:blip r:embed="rId7">
+                            <a:extLst>
+                              <a:ext uri="{28A0092B-C50C-407E-A947-70E740481C1C}">
+                                <a14:useLocalDpi xmlns:a14="http://schemas.microsoft.com/office/drawing/2010/main" val="0"/>
+                              </a:ext>
+                            </a:extLst>
+                          </a:blip>
+                          <a:srcRect/>
+                          <a:stretch>
+                            <a:fillRect/>
+                          </a:stretch>
+                        </pic:blipFill>
+                        <pic:spPr bwMode="auto">
+                          <a:xfrm>
+                            <a:off x="0" y="0"/>
+                            <a:ext cx="190500" cy="190500"/>
+                          </a:xfrm>
+                          <a:prstGeom prst="rect">
+                            <a:avLst/>
+                          </a:prstGeom>
+                          <a:noFill/>
+                          <a:ln>
+                            <a:noFill/>
+                          </a:ln>
+                        </pic:spPr>
+                      </pic:pic>
+                    </a:graphicData>
+                  </a:graphic>
+                </wp:inline>
+              </w:drawing>
+            </w:r>
+          </w:p>
+        </w:tc>
+      </w:tr>
+      <w:tr>
+        <w:tc>
+          <w:tcPr>
+            <w:tcW w:w="240" w:type="dxa"/>
+            <w:shd w:val="clear" w:color="auto" w:fill="auto"/>
+            <w:tcMar>
+              <w:top w:w="120" w:type="dxa"/>
+              <w:left w:w="0" w:type="dxa"/>
+              <w:bottom w:w="0" w:type="dxa"/>
+              <w:right w:w="360" w:type="dxa"/>
+            </w:tcMar>
+            <w:hideMark/>
+          </w:tcPr>
+          <w:p>
+            <w:pPr>
+              <w:rPr>
+                <w:rFonts w:eastAsia="Times New Roman" w:cs="Segoe UI"/>
+                <w:color w:val="333333"/>
+              </w:rPr>
+            </w:pPr>
+            <w:r>
+              <w:rPr>
+                <w:rFonts w:eastAsia="Times New Roman" w:cs="Segoe UI"/>
+                <w:color w:val="333333"/>
+              </w:rPr>
+              <w:t>Capture</w:t>
+            </w:r>
+          </w:p>
+        </w:tc>
+        <w:tc>
+          <w:tcPr>
+            <w:tcW w:w="0" w:type="auto"/>
+            <w:shd w:val="clear" w:color="auto" w:fill="auto"/>
+            <w:tcMar>
+              <w:top w:w="120" w:type="dxa"/>
+              <w:left w:w="0" w:type="dxa"/>
+              <w:bottom w:w="0" w:type="dxa"/>
+              <w:right w:w="120" w:type="dxa"/>
+            </w:tcMar>
+            <w:hideMark/>
+          </w:tcPr>
+          <w:p>
+            <w:pPr>
+              <w:rPr>
+                <w:rFonts w:eastAsia="Times New Roman" w:cs="Segoe UI"/>
+              </w:rPr>
+            </w:pPr>
+            <w:r>
+              <w:rPr>
+                <w:rFonts w:eastAsia="Times New Roman" w:cs="Segoe UI"/>
+                <w:color w:val="5AC420"/>
+              </w:rPr>
+              <w:t>650-555-2345</w:t>
+            </w:r>
+          </w:p>
+        </w:tc>
+        <w:tc>
+          <w:tcPr>
+            <w:tcW w:w="2400" w:type="dxa"/>
+            <w:shd w:val="clear" w:color="auto" w:fill="auto"/>
+            <w:tcMar>
+              <w:top w:w="120" w:type="dxa"/>
+              <w:left w:w="0" w:type="dxa"/>
+              <w:bottom w:w="0" w:type="dxa"/>
+              <w:right w:w="0" w:type="dxa"/>
+            </w:tcMar>
+            <w:vAlign w:val="center"/>
+            <w:hideMark/>
+          </w:tcPr>
+          <w:p>
+            <w:pPr>
+              <w:rPr>
+                <w:rFonts w:eastAsia="Times New Roman" w:cs="Segoe UI"/>
+                <w:color w:val="333333"/>
+              </w:rPr>
+            </w:pPr>
+          </w:p>
+        </w:tc>
+        <w:tc>
+          <w:tcPr>
+            <w:tcW w:w="240" w:type="dxa"/>
+            <w:shd w:val="clear" w:color="auto" w:fill="auto"/>
+            <w:tcMar>
+              <w:top w:w="120" w:type="dxa"/>
+              <w:left w:w="0" w:type="dxa"/>
+              <w:bottom w:w="0" w:type="dxa"/>
+              <w:right w:w="0" w:type="dxa"/>
+            </w:tcMar>
+            <w:hideMark/>
+          </w:tcPr>
+          <w:p>
+            <w:pPr>
+              <w:rPr>
+                <w:rFonts w:eastAsia="Times New Roman" w:cs="Segoe UI"/>
+                <w:color w:val="333333"/>
+              </w:rPr>
+            </w:pPr>
+            <w:r>
+              <w:rPr>
+                <w:rFonts w:eastAsia="Times New Roman" w:cs="Segoe UI"/>
+                <w:noProof/>
+                <w:color w:val="333333"/>
+              </w:rPr>
+              <w:drawing>
+                <wp:inline distT="0" distB="0" distL="0" distR="0" wp14:anchorId="44982F07" wp14:editId="79D68EB8">
+                  <wp:extent cx="190500" cy="190500"/>
+                  <wp:effectExtent l="0" t="0" r="0" b="0"/>
+                  <wp:docPr id="32" name="Picture 32" descr="Success"/>
+                  <wp:cNvGraphicFramePr>
+                    <a:graphicFrameLocks xmlns:a="http://schemas.openxmlformats.org/drawingml/2006/main" noChangeAspect="1"/>
+                  </wp:cNvGraphicFramePr>
+                  <a:graphic xmlns:a="http://schemas.openxmlformats.org/drawingml/2006/main">
+                    <a:graphicData uri="http://schemas.openxmlformats.org/drawingml/2006/picture">
+                      <pic:pic xmlns:pic="http://schemas.openxmlformats.org/drawingml/2006/picture">
+                        <pic:nvPicPr>
+                          <pic:cNvPr id="0" name="Picture 76" descr="Success"/>
+                          <pic:cNvPicPr>
+                            <a:picLocks noChangeAspect="1" noChangeArrowheads="1"/>
+                          </pic:cNvPicPr>
+                        </pic:nvPicPr>
+                        <pic:blipFill>
+                          <a:blip r:embed="rId7">
+                            <a:extLst>
+                              <a:ext uri="{28A0092B-C50C-407E-A947-70E740481C1C}">
+                                <a14:useLocalDpi xmlns:a14="http://schemas.microsoft.com/office/drawing/2010/main" val="0"/>
+                              </a:ext>
+                            </a:extLst>
+                          </a:blip>
+                          <a:srcRect/>
+                          <a:stretch>
+                            <a:fillRect/>
+                          </a:stretch>
+                        </pic:blipFill>
+                        <pic:spPr bwMode="auto">
+                          <a:xfrm>
+                            <a:off x="0" y="0"/>
+                            <a:ext cx="190500" cy="190500"/>
+                          </a:xfrm>
+                          <a:prstGeom prst="rect">
+                            <a:avLst/>
+                          </a:prstGeom>
+                          <a:noFill/>
+                          <a:ln>
+                            <a:noFill/>
+                          </a:ln>
+                        </pic:spPr>
+                      </pic:pic>
+                    </a:graphicData>
+                  </a:graphic>
+                </wp:inline>
+              </w:drawing>
+            </w:r>
+          </w:p>
+        </w:tc>
+      </w:tr>
+      <w:tr>
+        <w:tc>
+          <w:tcPr>
+            <w:tcW w:w="240" w:type="dxa"/>
+            <w:shd w:val="clear" w:color="auto" w:fill="auto"/>
+            <w:tcMar>
+              <w:top w:w="120" w:type="dxa"/>
+              <w:left w:w="0" w:type="dxa"/>
+              <w:bottom w:w="0" w:type="dxa"/>
+              <w:right w:w="360" w:type="dxa"/>
+            </w:tcMar>
+            <w:hideMark/>
+          </w:tcPr>
+          <w:p>
+            <w:pPr>
+              <w:rPr>
+                <w:rFonts w:eastAsia="Times New Roman" w:cs="Segoe UI"/>
+                <w:color w:val="333333"/>
+              </w:rPr>
+            </w:pPr>
+            <w:r>
+              <w:rPr>
+                <w:rFonts w:eastAsia="Times New Roman" w:cs="Segoe UI"/>
+                <w:color w:val="333333"/>
+              </w:rPr>
+              <w:lastRenderedPageBreak/>
+              <w:t>Capture</w:t>
+            </w:r>
+          </w:p>
+        </w:tc>
+        <w:tc>
+          <w:tcPr>
+            <w:tcW w:w="0" w:type="auto"/>
+            <w:shd w:val="clear" w:color="auto" w:fill="auto"/>
+            <w:tcMar>
+              <w:top w:w="120" w:type="dxa"/>
+              <w:left w:w="0" w:type="dxa"/>
+              <w:bottom w:w="0" w:type="dxa"/>
+              <w:right w:w="120" w:type="dxa"/>
+            </w:tcMar>
+            <w:hideMark/>
+          </w:tcPr>
+          <w:p>
+            <w:pPr>
+              <w:rPr>
+                <w:rFonts w:eastAsia="Times New Roman" w:cs="Segoe UI"/>
+              </w:rPr>
+            </w:pPr>
+            <w:r>
+              <w:rPr>
+                <w:rFonts w:eastAsia="Times New Roman" w:cs="Segoe UI"/>
+                <w:color w:val="5AC420"/>
+              </w:rPr>
+              <w:t>(416)555-3456</w:t>
+            </w:r>
+          </w:p>
+        </w:tc>
+        <w:tc>
+          <w:tcPr>
+            <w:tcW w:w="2400" w:type="dxa"/>
+            <w:shd w:val="clear" w:color="auto" w:fill="auto"/>
+            <w:tcMar>
+              <w:top w:w="120" w:type="dxa"/>
+              <w:left w:w="0" w:type="dxa"/>
+              <w:bottom w:w="0" w:type="dxa"/>
+              <w:right w:w="0" w:type="dxa"/>
+            </w:tcMar>
+            <w:vAlign w:val="center"/>
+            <w:hideMark/>
+          </w:tcPr>
+          <w:p>
+            <w:pPr>
+              <w:rPr>
+                <w:rFonts w:eastAsia="Times New Roman" w:cs="Segoe UI"/>
+                <w:color w:val="333333"/>
+              </w:rPr>
+            </w:pPr>
+          </w:p>
+        </w:tc>
+        <w:tc>
+          <w:tcPr>
+            <w:tcW w:w="240" w:type="dxa"/>
+            <w:shd w:val="clear" w:color="auto" w:fill="auto"/>
+            <w:tcMar>
+              <w:top w:w="120" w:type="dxa"/>
+              <w:left w:w="0" w:type="dxa"/>
+              <w:bottom w:w="0" w:type="dxa"/>
+              <w:right w:w="0" w:type="dxa"/>
+            </w:tcMar>
+            <w:hideMark/>
+          </w:tcPr>
+          <w:p>
+            <w:pPr>
+              <w:rPr>
+                <w:rFonts w:eastAsia="Times New Roman" w:cs="Segoe UI"/>
+                <w:color w:val="333333"/>
+              </w:rPr>
+            </w:pPr>
+            <w:r>
+              <w:rPr>
+                <w:rFonts w:eastAsia="Times New Roman" w:cs="Segoe UI"/>
+                <w:noProof/>
+                <w:color w:val="333333"/>
+              </w:rPr>
+              <w:drawing>
+                <wp:inline distT="0" distB="0" distL="0" distR="0" wp14:anchorId="1D50FAE2" wp14:editId="7265AAFA">
+                  <wp:extent cx="190500" cy="190500"/>
+                  <wp:effectExtent l="0" t="0" r="0" b="0"/>
+                  <wp:docPr id="31" name="Picture 31" descr="Success"/>
+                  <wp:cNvGraphicFramePr>
+                    <a:graphicFrameLocks xmlns:a="http://schemas.openxmlformats.org/drawingml/2006/main" noChangeAspect="1"/>
+                  </wp:cNvGraphicFramePr>
+                  <a:graphic xmlns:a="http://schemas.openxmlformats.org/drawingml/2006/main">
+                    <a:graphicData uri="http://schemas.openxmlformats.org/drawingml/2006/picture">
+                      <pic:pic xmlns:pic="http://schemas.openxmlformats.org/drawingml/2006/picture">
+                        <pic:nvPicPr>
+                          <pic:cNvPr id="0" name="Picture 77" descr="Success"/>
+                          <pic:cNvPicPr>
+                            <a:picLocks noChangeAspect="1" noChangeArrowheads="1"/>
+                          </pic:cNvPicPr>
+                        </pic:nvPicPr>
+                        <pic:blipFill>
+                          <a:blip r:embed="rId7">
+                            <a:extLst>
+                              <a:ext uri="{28A0092B-C50C-407E-A947-70E740481C1C}">
+                                <a14:useLocalDpi xmlns:a14="http://schemas.microsoft.com/office/drawing/2010/main" val="0"/>
+                              </a:ext>
+                            </a:extLst>
+                          </a:blip>
+                          <a:srcRect/>
+                          <a:stretch>
+                            <a:fillRect/>
+                          </a:stretch>
+                        </pic:blipFill>
+                        <pic:spPr bwMode="auto">
+                          <a:xfrm>
+                            <a:off x="0" y="0"/>
+                            <a:ext cx="190500" cy="190500"/>
+                          </a:xfrm>
+                          <a:prstGeom prst="rect">
+                            <a:avLst/>
+                          </a:prstGeom>
+                          <a:noFill/>
+                          <a:ln>
+                            <a:noFill/>
+                          </a:ln>
+                        </pic:spPr>
+                      </pic:pic>
+                    </a:graphicData>
+                  </a:graphic>
+                </wp:inline>
+              </w:drawing>
+            </w:r>
+          </w:p>
+        </w:tc>
+      </w:tr>
+      <w:tr>
+        <w:tc>
+          <w:tcPr>
+            <w:tcW w:w="240" w:type="dxa"/>
+            <w:shd w:val="clear" w:color="auto" w:fill="auto"/>
+            <w:tcMar>
+              <w:top w:w="120" w:type="dxa"/>
+              <w:left w:w="0" w:type="dxa"/>
+              <w:bottom w:w="0" w:type="dxa"/>
+              <w:right w:w="360" w:type="dxa"/>
+            </w:tcMar>
+            <w:hideMark/>
+          </w:tcPr>
+          <w:p>
+            <w:pPr>
+              <w:rPr>
+                <w:rFonts w:eastAsia="Times New Roman" w:cs="Segoe UI"/>
+                <w:color w:val="333333"/>
+              </w:rPr>
+            </w:pPr>
+            <w:r>
+              <w:rPr>
+                <w:rFonts w:eastAsia="Times New Roman" w:cs="Segoe UI"/>
+                <w:color w:val="333333"/>
+              </w:rPr>
+              <w:t>Capture</w:t>
+            </w:r>
+          </w:p>
+        </w:tc>
+        <w:tc>
+          <w:tcPr>
+            <w:tcW w:w="0" w:type="auto"/>
+            <w:shd w:val="clear" w:color="auto" w:fill="auto"/>
+            <w:tcMar>
+              <w:top w:w="120" w:type="dxa"/>
+              <w:left w:w="0" w:type="dxa"/>
+              <w:bottom w:w="0" w:type="dxa"/>
+              <w:right w:w="120" w:type="dxa"/>
+            </w:tcMar>
+            <w:hideMark/>
+          </w:tcPr>
+          <w:p>
+            <w:pPr>
+              <w:rPr>
+                <w:rFonts w:eastAsia="Times New Roman" w:cs="Segoe UI"/>
+              </w:rPr>
+            </w:pPr>
+            <w:r>
+              <w:rPr>
+                <w:rFonts w:eastAsia="Times New Roman" w:cs="Segoe UI"/>
+                <w:color w:val="5AC420"/>
+              </w:rPr>
+              <w:t>202 555 4567</w:t>
+            </w:r>
+          </w:p>
+        </w:tc>
+        <w:tc>
+          <w:tcPr>
+            <w:tcW w:w="2400" w:type="dxa"/>
+            <w:shd w:val="clear" w:color="auto" w:fill="auto"/>
+            <w:tcMar>
+              <w:top w:w="120" w:type="dxa"/>
+              <w:left w:w="0" w:type="dxa"/>
+              <w:bottom w:w="0" w:type="dxa"/>
+              <w:right w:w="0" w:type="dxa"/>
+            </w:tcMar>
+            <w:vAlign w:val="center"/>
+            <w:hideMark/>
+          </w:tcPr>
+          <w:p>
+            <w:pPr>
+              <w:rPr>
+                <w:rFonts w:eastAsia="Times New Roman" w:cs="Segoe UI"/>
+                <w:color w:val="333333"/>
+              </w:rPr>
+            </w:pPr>
+          </w:p>
+        </w:tc>
+        <w:tc>
+          <w:tcPr>
+            <w:tcW w:w="240" w:type="dxa"/>
+            <w:shd w:val="clear" w:color="auto" w:fill="auto"/>
+            <w:tcMar>
+              <w:top w:w="120" w:type="dxa"/>
+              <w:left w:w="0" w:type="dxa"/>
+              <w:bottom w:w="0" w:type="dxa"/>
+              <w:right w:w="0" w:type="dxa"/>
+            </w:tcMar>
+            <w:hideMark/>
+          </w:tcPr>
+          <w:p>
+            <w:pPr>
+              <w:rPr>
+                <w:rFonts w:eastAsia="Times New Roman" w:cs="Segoe UI"/>
+                <w:color w:val="333333"/>
+              </w:rPr>
+            </w:pPr>
+            <w:r>
+              <w:rPr>
+                <w:rFonts w:eastAsia="Times New Roman" w:cs="Segoe UI"/>
+                <w:noProof/>
+                <w:color w:val="333333"/>
+              </w:rPr>
+              <w:drawing>
+                <wp:inline distT="0" distB="0" distL="0" distR="0" wp14:anchorId="46B573B0" wp14:editId="539AC08E">
+                  <wp:extent cx="190500" cy="190500"/>
+                  <wp:effectExtent l="0" t="0" r="0" b="0"/>
+                  <wp:docPr id="30" name="Picture 30" descr="Success"/>
+                  <wp:cNvGraphicFramePr>
+                    <a:graphicFrameLocks xmlns:a="http://schemas.openxmlformats.org/drawingml/2006/main" noChangeAspect="1"/>
+                  </wp:cNvGraphicFramePr>
+                  <a:graphic xmlns:a="http://schemas.openxmlformats.org/drawingml/2006/main">
+                    <a:graphicData uri="http://schemas.openxmlformats.org/drawingml/2006/picture">
+                      <pic:pic xmlns:pic="http://schemas.openxmlformats.org/drawingml/2006/picture">
+                        <pic:nvPicPr>
+                          <pic:cNvPr id="0" name="Picture 78" descr="Success"/>
+                          <pic:cNvPicPr>
+                            <a:picLocks noChangeAspect="1" noChangeArrowheads="1"/>
+                          </pic:cNvPicPr>
+                        </pic:nvPicPr>
+                        <pic:blipFill>
+                          <a:blip r:embed="rId7">
+                            <a:extLst>
+                              <a:ext uri="{28A0092B-C50C-407E-A947-70E740481C1C}">
+                                <a14:useLocalDpi xmlns:a14="http://schemas.microsoft.com/office/drawing/2010/main" val="0"/>
+                              </a:ext>
+                            </a:extLst>
+                          </a:blip>
+                          <a:srcRect/>
+                          <a:stretch>
+                            <a:fillRect/>
+                          </a:stretch>
+                        </pic:blipFill>
+                        <pic:spPr bwMode="auto">
+                          <a:xfrm>
+                            <a:off x="0" y="0"/>
+                            <a:ext cx="190500" cy="190500"/>
+                          </a:xfrm>
+                          <a:prstGeom prst="rect">
+                            <a:avLst/>
+                          </a:prstGeom>
+                          <a:noFill/>
+                          <a:ln>
+                            <a:noFill/>
+                          </a:ln>
+                        </pic:spPr>
+                      </pic:pic>
+                    </a:graphicData>
+                  </a:graphic>
+                </wp:inline>
+              </w:drawing>
+            </w:r>
+          </w:p>
+        </w:tc>
+      </w:tr>
+      <w:tr>
+        <w:tc>
+          <w:tcPr>
+            <w:tcW w:w="240" w:type="dxa"/>
+            <w:shd w:val="clear" w:color="auto" w:fill="auto"/>
+            <w:tcMar>
+              <w:top w:w="120" w:type="dxa"/>
+              <w:left w:w="0" w:type="dxa"/>
+              <w:bottom w:w="0" w:type="dxa"/>
+              <w:right w:w="360" w:type="dxa"/>
+            </w:tcMar>
+            <w:hideMark/>
+          </w:tcPr>
+          <w:p>
+            <w:pPr>
+              <w:rPr>
+                <w:rFonts w:eastAsia="Times New Roman" w:cs="Segoe UI"/>
+                <w:color w:val="333333"/>
+              </w:rPr>
+            </w:pPr>
+            <w:r>
+              <w:rPr>
+                <w:rFonts w:eastAsia="Times New Roman" w:cs="Segoe UI"/>
+                <w:color w:val="333333"/>
+              </w:rPr>
+              <w:t>Capture</w:t>
+            </w:r>
+          </w:p>
+        </w:tc>
+        <w:tc>
+          <w:tcPr>
+            <w:tcW w:w="0" w:type="auto"/>
+            <w:shd w:val="clear" w:color="auto" w:fill="auto"/>
+            <w:tcMar>
+              <w:top w:w="120" w:type="dxa"/>
+              <w:left w:w="0" w:type="dxa"/>
+              <w:bottom w:w="0" w:type="dxa"/>
+              <w:right w:w="120" w:type="dxa"/>
+            </w:tcMar>
+            <w:hideMark/>
+          </w:tcPr>
+          <w:p>
+            <w:pPr>
+              <w:rPr>
+                <w:rFonts w:eastAsia="Times New Roman" w:cs="Segoe UI"/>
+              </w:rPr>
+            </w:pPr>
+            <w:r>
+              <w:rPr>
+                <w:rFonts w:eastAsia="Times New Roman" w:cs="Segoe UI"/>
+                <w:color w:val="5AC420"/>
+              </w:rPr>
+              <w:t>4035555678</w:t>
+            </w:r>
+          </w:p>
+        </w:tc>
+        <w:tc>
+          <w:tcPr>
+            <w:tcW w:w="2400" w:type="dxa"/>
+            <w:shd w:val="clear" w:color="auto" w:fill="auto"/>
+            <w:tcMar>
+              <w:top w:w="120" w:type="dxa"/>
+              <w:left w:w="0" w:type="dxa"/>
+              <w:bottom w:w="0" w:type="dxa"/>
+              <w:right w:w="0" w:type="dxa"/>
+            </w:tcMar>
+            <w:vAlign w:val="center"/>
+            <w:hideMark/>
+          </w:tcPr>
+          <w:p>
+            <w:pPr>
+              <w:rPr>
+                <w:rFonts w:eastAsia="Times New Roman" w:cs="Segoe UI"/>
+                <w:color w:val="333333"/>
+              </w:rPr>
+            </w:pPr>
+          </w:p>
+        </w:tc>
+        <w:tc>
+          <w:tcPr>
+            <w:tcW w:w="240" w:type="dxa"/>
+            <w:shd w:val="clear" w:color="auto" w:fill="auto"/>
+            <w:tcMar>
+              <w:top w:w="120" w:type="dxa"/>
+              <w:left w:w="0" w:type="dxa"/>
+              <w:bottom w:w="0" w:type="dxa"/>
+              <w:right w:w="0" w:type="dxa"/>
+            </w:tcMar>
+            <w:hideMark/>
+          </w:tcPr>
+          <w:p>
+            <w:pPr>
+              <w:rPr>
+                <w:rFonts w:eastAsia="Times New Roman" w:cs="Segoe UI"/>
+                <w:color w:val="333333"/>
+              </w:rPr>
+            </w:pPr>
+            <w:r>
+              <w:rPr>
+                <w:rFonts w:eastAsia="Times New Roman" w:cs="Segoe UI"/>
+                <w:noProof/>
+                <w:color w:val="333333"/>
+              </w:rPr>
+              <w:drawing>
+                <wp:inline distT="0" distB="0" distL="0" distR="0" wp14:anchorId="3A23FAA2" wp14:editId="7FF0B576">
+                  <wp:extent cx="190500" cy="190500"/>
+                  <wp:effectExtent l="0" t="0" r="0" b="0"/>
+                  <wp:docPr id="29" name="Picture 29" descr="Success"/>
+                  <wp:cNvGraphicFramePr>
+                    <a:graphicFrameLocks xmlns:a="http://schemas.openxmlformats.org/drawingml/2006/main" noChangeAspect="1"/>
+                  </wp:cNvGraphicFramePr>
+                  <a:graphic xmlns:a="http://schemas.openxmlformats.org/drawingml/2006/main">
+                    <a:graphicData uri="http://schemas.openxmlformats.org/drawingml/2006/picture">
+                      <pic:pic xmlns:pic="http://schemas.openxmlformats.org/drawingml/2006/picture">
+                        <pic:nvPicPr>
+                          <pic:cNvPr id="0" name="Picture 79" descr="Success"/>
+                          <pic:cNvPicPr>
+                            <a:picLocks noChangeAspect="1" noChangeArrowheads="1"/>
+                          </pic:cNvPicPr>
+                        </pic:nvPicPr>
+                        <pic:blipFill>
+                          <a:blip r:embed="rId7">
+                            <a:extLst>
+                              <a:ext uri="{28A0092B-C50C-407E-A947-70E740481C1C}">
+                                <a14:useLocalDpi xmlns:a14="http://schemas.microsoft.com/office/drawing/2010/main" val="0"/>
+                              </a:ext>
+                            </a:extLst>
+                          </a:blip>
+                          <a:srcRect/>
+                          <a:stretch>
+                            <a:fillRect/>
+                          </a:stretch>
+                        </pic:blipFill>
+                        <pic:spPr bwMode="auto">
+                          <a:xfrm>
+                            <a:off x="0" y="0"/>
+                            <a:ext cx="190500" cy="190500"/>
+                          </a:xfrm>
+                          <a:prstGeom prst="rect">
+                            <a:avLst/>
+                          </a:prstGeom>
+                          <a:noFill/>
+                          <a:ln>
+                            <a:noFill/>
+                          </a:ln>
+                        </pic:spPr>
+                      </pic:pic>
+                    </a:graphicData>
+                  </a:graphic>
+                </wp:inline>
+              </w:drawing>
+            </w:r>
+          </w:p>
+        </w:tc>
+      </w:tr>
+      <w:tr>
+        <w:tc>
+          <w:tcPr>
+            <w:tcW w:w="240" w:type="dxa"/>
+            <w:shd w:val="clear" w:color="auto" w:fill="auto"/>
+            <w:tcMar>
+              <w:top w:w="120" w:type="dxa"/>
+              <w:left w:w="0" w:type="dxa"/>
+              <w:bottom w:w="0" w:type="dxa"/>
+              <w:right w:w="360" w:type="dxa"/>
+            </w:tcMar>
+            <w:hideMark/>
+          </w:tcPr>
+          <w:p>
+            <w:pPr>
+              <w:rPr>
+                <w:rFonts w:eastAsia="Times New Roman" w:cs="Segoe UI"/>
+                <w:color w:val="333333"/>
+              </w:rPr>
+            </w:pPr>
+            <w:r>
+              <w:rPr>
+                <w:rFonts w:eastAsia="Times New Roman" w:cs="Segoe UI"/>
+                <w:color w:val="333333"/>
+              </w:rPr>
+              <w:t>Capture</w:t>
+            </w:r>
+          </w:p>
+        </w:tc>
+        <w:tc>
+          <w:tcPr>
+            <w:tcW w:w="0" w:type="auto"/>
+            <w:shd w:val="clear" w:color="auto" w:fill="auto"/>
+            <w:tcMar>
+              <w:top w:w="120" w:type="dxa"/>
+              <w:left w:w="0" w:type="dxa"/>
+              <w:bottom w:w="0" w:type="dxa"/>
+              <w:right w:w="120" w:type="dxa"/>
+            </w:tcMar>
+            <w:hideMark/>
+          </w:tcPr>
+          <w:p>
+            <w:pPr>
+              <w:rPr>
+                <w:rFonts w:eastAsia="Times New Roman" w:cs="Segoe UI"/>
+              </w:rPr>
+            </w:pPr>
+            <w:r>
+              <w:rPr>
+                <w:rFonts w:eastAsia="Times New Roman" w:cs="Segoe UI"/>
+                <w:color w:val="5AC420"/>
+              </w:rPr>
+              <w:t>1 416 555 9292</w:t>
+            </w:r>
+          </w:p>
+        </w:tc>
+        <w:tc>
+          <w:tcPr>
+            <w:tcW w:w="0" w:type="auto"/>
+            <w:shd w:val="clear" w:color="auto" w:fill="auto"/>
+            <w:vAlign w:val="center"/>
+            <w:hideMark/>
+          </w:tcPr>
+          <w:p>
+            <w:pPr>
+              <w:rPr>
+                <w:rFonts w:eastAsia="Times New Roman" w:cs="Times New Roman"/>
+                <w:color w:val="auto"/>
+              </w:rPr>
+            </w:pPr>
+          </w:p>
+        </w:tc>
+        <w:tc>
+          <w:tcPr>
+            <w:tcW w:w="0" w:type="auto"/>
+            <w:shd w:val="clear" w:color="auto" w:fill="auto"/>
+            <w:vAlign w:val="center"/>
+            <w:hideMark/>
+          </w:tcPr>
+          <w:p>
+            <w:pPr>
+              <w:rPr>
+                <w:rFonts w:eastAsia="Times New Roman" w:cs="Times New Roman"/>
+                <w:color w:val="auto"/>
+              </w:rPr>
+            </w:pPr>
+          </w:p>
+        </w:tc>
+      </w:tr>
+    </w:tbl>
+    <w:p/>
+    <w:p>
+      <w:r>
+        <w:t>Exercise 3: Matching Emails</w:t>
+      </w:r>
+    </w:p>
+    <w:p/>
+    <w:p>
+      <w:r>
+        <w:t>^([\w\.]*)</w:t>
+      </w:r>
+    </w:p>
+    <w:p/>
+    <w:tbl>
+      <w:tblPr>
+        <w:tblW w:w="12075" w:type="dxa"/>
+        <w:tblCellMar>
+          <w:top w:w="15" w:type="dxa"/>
+          <w:left w:w="15" w:type="dxa"/>
+          <w:bottom w:w="15" w:type="dxa"/>
+          <w:right w:w="15" w:type="dxa"/>
+        </w:tblCellMar>
+        <w:tblLook w:val="04A0" w:firstRow="1" w:lastRow="0" w:firstColumn="1" w:lastColumn="0" w:noHBand="0" w:noVBand="1"/>
+      </w:tblPr>
+      <w:tblGrid>
+        <w:gridCol w:w="1108"/>
+        <w:gridCol w:w="8267"/>
+        <w:gridCol w:w="2400"/>
+        <w:gridCol w:w="300"/>
+      </w:tblGrid>
+      <w:tr>
+        <w:tc>
+          <w:tcPr>
+            <w:tcW w:w="240" w:type="dxa"/>
+            <w:shd w:val="clear" w:color="auto" w:fill="auto"/>
+            <w:tcMar>
+              <w:top w:w="120" w:type="dxa"/>
+              <w:left w:w="0" w:type="dxa"/>
+              <w:bottom w:w="0" w:type="dxa"/>
+              <w:right w:w="360" w:type="dxa"/>
+            </w:tcMar>
+            <w:hideMark/>
+          </w:tcPr>
+          <w:p>
+            <w:pPr>
+              <w:rPr>
+                <w:rFonts w:eastAsia="Times New Roman" w:cs="Segoe UI"/>
+                <w:color w:val="333333"/>
+              </w:rPr>
+            </w:pPr>
+            <w:r>
+              <w:rPr>
+                <w:rFonts w:eastAsia="Times New Roman" w:cs="Segoe UI"/>
+                <w:color w:val="333333"/>
+              </w:rPr>
+              <w:t>Capture</w:t>
+            </w:r>
+          </w:p>
+        </w:tc>
+        <w:tc>
+          <w:tcPr>
+            <w:tcW w:w="0" w:type="auto"/>
+            <w:shd w:val="clear" w:color="auto" w:fill="auto"/>
+            <w:tcMar>
+              <w:top w:w="120" w:type="dxa"/>
+              <w:left w:w="0" w:type="dxa"/>
+              <w:bottom w:w="0" w:type="dxa"/>
+              <w:right w:w="120" w:type="dxa"/>
+            </w:tcMar>
+            <w:hideMark/>
+          </w:tcPr>
+          <w:p>
+            <w:pPr>
+              <w:rPr>
+                <w:rFonts w:eastAsia="Times New Roman" w:cs="Segoe UI"/>
+              </w:rPr>
+            </w:pPr>
+            <w:r>
+              <w:rPr>
+                <w:rFonts w:eastAsia="Times New Roman" w:cs="Segoe UI"/>
+                <w:color w:val="5AC420"/>
+              </w:rPr>
+              <w:t>tom</w:t>
+            </w:r>
+            <w:r>
+              <w:rPr>
+                <w:rFonts w:eastAsia="Times New Roman" w:cs="Segoe UI"/>
+              </w:rPr>
+              <w:t>@hogwarts.com</w:t>
+            </w:r>
+          </w:p>
+        </w:tc>
+        <w:tc>
+          <w:tcPr>
+            <w:tcW w:w="2400" w:type="dxa"/>
+            <w:shd w:val="clear" w:color="auto" w:fill="auto"/>
+            <w:tcMar>
+              <w:top w:w="120" w:type="dxa"/>
+              <w:left w:w="0" w:type="dxa"/>
+              <w:bottom w:w="0" w:type="dxa"/>
+              <w:right w:w="0" w:type="dxa"/>
+            </w:tcMar>
+            <w:vAlign w:val="center"/>
+            <w:hideMark/>
+          </w:tcPr>
+          <w:p>
+            <w:pPr>
+              <w:rPr>
+                <w:rFonts w:eastAsia="Times New Roman" w:cs="Segoe UI"/>
+                <w:color w:val="333333"/>
+              </w:rPr>
+            </w:pPr>
+          </w:p>
+        </w:tc>
+        <w:tc>
+          <w:tcPr>
+            <w:tcW w:w="240" w:type="dxa"/>
+            <w:shd w:val="clear" w:color="auto" w:fill="auto"/>
+            <w:tcMar>
+              <w:top w:w="120" w:type="dxa"/>
+              <w:left w:w="0" w:type="dxa"/>
+              <w:bottom w:w="0" w:type="dxa"/>
+              <w:right w:w="0" w:type="dxa"/>
+            </w:tcMar>
+            <w:hideMark/>
+          </w:tcPr>
+          <w:p>
+            <w:pPr>
+              <w:rPr>
+                <w:rFonts w:eastAsia="Times New Roman" w:cs="Segoe UI"/>
+                <w:color w:val="333333"/>
+              </w:rPr>
+            </w:pPr>
+            <w:r>
+              <w:rPr>
+                <w:rFonts w:eastAsia="Times New Roman" w:cs="Segoe UI"/>
+                <w:noProof/>
+                <w:color w:val="333333"/>
+              </w:rPr>
+              <w:drawing>
+                <wp:inline distT="0" distB="0" distL="0" distR="0" wp14:anchorId="18A5CAC1" wp14:editId="1321F04E">
+                  <wp:extent cx="190500" cy="190500"/>
+                  <wp:effectExtent l="0" t="0" r="0" b="0"/>
+                  <wp:docPr id="39" name="Picture 39" descr="Success"/>
+                  <wp:cNvGraphicFramePr>
+                    <a:graphicFrameLocks xmlns:a="http://schemas.openxmlformats.org/drawingml/2006/main" noChangeAspect="1"/>
+                  </wp:cNvGraphicFramePr>
+                  <a:graphic xmlns:a="http://schemas.openxmlformats.org/drawingml/2006/main">
+                    <a:graphicData uri="http://schemas.openxmlformats.org/drawingml/2006/picture">
+                      <pic:pic xmlns:pic="http://schemas.openxmlformats.org/drawingml/2006/picture">
+                        <pic:nvPicPr>
+                          <pic:cNvPr id="0" name="Picture 85" descr="Success"/>
+                          <pic:cNvPicPr>
+                            <a:picLocks noChangeAspect="1" noChangeArrowheads="1"/>
+                          </pic:cNvPicPr>
+                        </pic:nvPicPr>
+                        <pic:blipFill>
+                          <a:blip r:embed="rId7">
+                            <a:extLst>
+                              <a:ext uri="{28A0092B-C50C-407E-A947-70E740481C1C}">
+                                <a14:useLocalDpi xmlns:a14="http://schemas.microsoft.com/office/drawing/2010/main" val="0"/>
+                              </a:ext>
+                            </a:extLst>
+                          </a:blip>
+                          <a:srcRect/>
+                          <a:stretch>
+                            <a:fillRect/>
+                          </a:stretch>
+                        </pic:blipFill>
+                        <pic:spPr bwMode="auto">
+                          <a:xfrm>
+                            <a:off x="0" y="0"/>
+                            <a:ext cx="190500" cy="190500"/>
+                          </a:xfrm>
+                          <a:prstGeom prst="rect">
+                            <a:avLst/>
+                          </a:prstGeom>
+                          <a:noFill/>
+                          <a:ln>
+                            <a:noFill/>
+                          </a:ln>
+                        </pic:spPr>
+                      </pic:pic>
+                    </a:graphicData>
+                  </a:graphic>
+                </wp:inline>
+              </w:drawing>
+            </w:r>
+          </w:p>
+        </w:tc>
+      </w:tr>
+      <w:tr>
+        <w:tc>
+          <w:tcPr>
+            <w:tcW w:w="240" w:type="dxa"/>
+            <w:shd w:val="clear" w:color="auto" w:fill="auto"/>
+            <w:tcMar>
+              <w:top w:w="120" w:type="dxa"/>
+              <w:left w:w="0" w:type="dxa"/>
+              <w:bottom w:w="0" w:type="dxa"/>
+              <w:right w:w="360" w:type="dxa"/>
+            </w:tcMar>
+            <w:hideMark/>
+          </w:tcPr>
+          <w:p>
+            <w:pPr>
+              <w:rPr>
+                <w:rFonts w:eastAsia="Times New Roman" w:cs="Segoe UI"/>
+                <w:color w:val="333333"/>
+              </w:rPr>
+            </w:pPr>
+            <w:r>
+              <w:rPr>
+                <w:rFonts w:eastAsia="Times New Roman" w:cs="Segoe UI"/>
+                <w:color w:val="333333"/>
+              </w:rPr>
+              <w:t>Capture</w:t>
+            </w:r>
+          </w:p>
+        </w:tc>
+        <w:tc>
+          <w:tcPr>
+            <w:tcW w:w="0" w:type="auto"/>
+            <w:shd w:val="clear" w:color="auto" w:fill="auto"/>
+            <w:tcMar>
+              <w:top w:w="120" w:type="dxa"/>
+              <w:left w:w="0" w:type="dxa"/>
+              <w:bottom w:w="0" w:type="dxa"/>
+              <w:right w:w="120" w:type="dxa"/>
+            </w:tcMar>
+            <w:hideMark/>
+          </w:tcPr>
+          <w:p>
+            <w:pPr>
+              <w:rPr>
+                <w:rFonts w:eastAsia="Times New Roman" w:cs="Segoe UI"/>
+              </w:rPr>
+            </w:pPr>
+            <w:r>
+              <w:rPr>
+                <w:rFonts w:eastAsia="Times New Roman" w:cs="Segoe UI"/>
+                <w:color w:val="5AC420"/>
+              </w:rPr>
+              <w:t>tom.riddle</w:t>
+            </w:r>
+            <w:r>
+              <w:rPr>
+                <w:rFonts w:eastAsia="Times New Roman" w:cs="Segoe UI"/>
+              </w:rPr>
+              <w:t>@hogwarts.com</w:t>
+            </w:r>
+          </w:p>
+        </w:tc>
+        <w:tc>
+          <w:tcPr>
+            <w:tcW w:w="2400" w:type="dxa"/>
+            <w:shd w:val="clear" w:color="auto" w:fill="auto"/>
+            <w:tcMar>
+              <w:top w:w="120" w:type="dxa"/>
+              <w:left w:w="0" w:type="dxa"/>
+              <w:bottom w:w="0" w:type="dxa"/>
+              <w:right w:w="0" w:type="dxa"/>
+            </w:tcMar>
+            <w:vAlign w:val="center"/>
+            <w:hideMark/>
+          </w:tcPr>
+          <w:p>
+            <w:pPr>
+              <w:rPr>
+                <w:rFonts w:eastAsia="Times New Roman" w:cs="Segoe UI"/>
+                <w:color w:val="333333"/>
+              </w:rPr>
+            </w:pPr>
+          </w:p>
+        </w:tc>
+        <w:tc>
+          <w:tcPr>
+            <w:tcW w:w="240" w:type="dxa"/>
+            <w:shd w:val="clear" w:color="auto" w:fill="auto"/>
+            <w:tcMar>
+              <w:top w:w="120" w:type="dxa"/>
+              <w:left w:w="0" w:type="dxa"/>
+              <w:bottom w:w="0" w:type="dxa"/>
+              <w:right w:w="0" w:type="dxa"/>
+            </w:tcMar>
+            <w:hideMark/>
+          </w:tcPr>
+          <w:p>
+            <w:pPr>
+              <w:rPr>
+                <w:rFonts w:eastAsia="Times New Roman" w:cs="Segoe UI"/>
+                <w:color w:val="333333"/>
+              </w:rPr>
+            </w:pPr>
+            <w:r>
+              <w:rPr>
+                <w:rFonts w:eastAsia="Times New Roman" w:cs="Segoe UI"/>
+                <w:noProof/>
+                <w:color w:val="333333"/>
+              </w:rPr>
+              <w:drawing>
+                <wp:inline distT="0" distB="0" distL="0" distR="0" wp14:anchorId="2B601B97" wp14:editId="5D426133">
+                  <wp:extent cx="190500" cy="190500"/>
+                  <wp:effectExtent l="0" t="0" r="0" b="0"/>
+                  <wp:docPr id="38" name="Picture 38" descr="Success"/>
+                  <wp:cNvGraphicFramePr>
+                    <a:graphicFrameLocks xmlns:a="http://schemas.openxmlformats.org/drawingml/2006/main" noChangeAspect="1"/>
+                  </wp:cNvGraphicFramePr>
+                  <a:graphic xmlns:a="http://schemas.openxmlformats.org/drawingml/2006/main">
+                    <a:graphicData uri="http://schemas.openxmlformats.org/drawingml/2006/picture">
+                      <pic:pic xmlns:pic="http://schemas.openxmlformats.org/drawingml/2006/picture">
+                        <pic:nvPicPr>
+                          <pic:cNvPr id="0" name="Picture 86" descr="Success"/>
+                          <pic:cNvPicPr>
+                            <a:picLocks noChangeAspect="1" noChangeArrowheads="1"/>
+                          </pic:cNvPicPr>
+                        </pic:nvPicPr>
+                        <pic:blipFill>
+                          <a:blip r:embed="rId7">
+                            <a:extLst>
+                              <a:ext uri="{28A0092B-C50C-407E-A947-70E740481C1C}">
+                                <a14:useLocalDpi xmlns:a14="http://schemas.microsoft.com/office/drawing/2010/main" val="0"/>
+                              </a:ext>
+                            </a:extLst>
+                          </a:blip>
+                          <a:srcRect/>
+                          <a:stretch>
+                            <a:fillRect/>
+                          </a:stretch>
+                        </pic:blipFill>
+                        <pic:spPr bwMode="auto">
+                          <a:xfrm>
+                            <a:off x="0" y="0"/>
+                            <a:ext cx="190500" cy="190500"/>
+                          </a:xfrm>
+                          <a:prstGeom prst="rect">
+                            <a:avLst/>
+                          </a:prstGeom>
+                          <a:noFill/>
+                          <a:ln>
+                            <a:noFill/>
+                          </a:ln>
+                        </pic:spPr>
+                      </pic:pic>
+                    </a:graphicData>
+                  </a:graphic>
+                </wp:inline>
+              </w:drawing>
+            </w:r>
+          </w:p>
+        </w:tc>
+      </w:tr>
+      <w:tr>
+        <w:tc>
+          <w:tcPr>
+            <w:tcW w:w="240" w:type="dxa"/>
+            <w:shd w:val="clear" w:color="auto" w:fill="auto"/>
+            <w:tcMar>
+              <w:top w:w="120" w:type="dxa"/>
+              <w:left w:w="0" w:type="dxa"/>
+              <w:bottom w:w="0" w:type="dxa"/>
+              <w:right w:w="360" w:type="dxa"/>
+            </w:tcMar>
+            <w:hideMark/>
+          </w:tcPr>
+          <w:p>
+            <w:pPr>
+              <w:rPr>
+                <w:rFonts w:eastAsia="Times New Roman" w:cs="Segoe UI"/>
+                <w:color w:val="333333"/>
+              </w:rPr>
+            </w:pPr>
+            <w:r>
+              <w:rPr>
+                <w:rFonts w:eastAsia="Times New Roman" w:cs="Segoe UI"/>
+                <w:color w:val="333333"/>
+              </w:rPr>
+              <w:t>Capture</w:t>
+            </w:r>
+          </w:p>
+        </w:tc>
+        <w:tc>
+          <w:tcPr>
+            <w:tcW w:w="0" w:type="auto"/>
+            <w:shd w:val="clear" w:color="auto" w:fill="auto"/>
+            <w:tcMar>
+              <w:top w:w="120" w:type="dxa"/>
+              <w:left w:w="0" w:type="dxa"/>
+              <w:bottom w:w="0" w:type="dxa"/>
+              <w:right w:w="120" w:type="dxa"/>
+            </w:tcMar>
+            <w:hideMark/>
+          </w:tcPr>
+          <w:p>
+            <w:pPr>
+              <w:rPr>
+                <w:rFonts w:eastAsia="Times New Roman" w:cs="Segoe UI"/>
+              </w:rPr>
+            </w:pPr>
+            <w:r>
+              <w:rPr>
+                <w:rFonts w:eastAsia="Times New Roman" w:cs="Segoe UI"/>
+                <w:color w:val="5AC420"/>
+              </w:rPr>
+              <w:t>tom.riddle</w:t>
+            </w:r>
+            <w:r>
+              <w:rPr>
+                <w:rFonts w:eastAsia="Times New Roman" w:cs="Segoe UI"/>
+              </w:rPr>
+              <w:t>+regexone@hogwarts.com</w:t>
+            </w:r>
+          </w:p>
+        </w:tc>
+        <w:tc>
+          <w:tcPr>
+            <w:tcW w:w="2400" w:type="dxa"/>
+            <w:shd w:val="clear" w:color="auto" w:fill="auto"/>
+            <w:tcMar>
+              <w:top w:w="120" w:type="dxa"/>
+              <w:left w:w="0" w:type="dxa"/>
+              <w:bottom w:w="0" w:type="dxa"/>
+              <w:right w:w="0" w:type="dxa"/>
+            </w:tcMar>
+            <w:vAlign w:val="center"/>
+            <w:hideMark/>
+          </w:tcPr>
+          <w:p>
+            <w:pPr>
+              <w:rPr>
+                <w:rFonts w:eastAsia="Times New Roman" w:cs="Segoe UI"/>
+                <w:color w:val="333333"/>
+              </w:rPr>
+            </w:pPr>
+          </w:p>
+        </w:tc>
+        <w:tc>
+          <w:tcPr>
+            <w:tcW w:w="240" w:type="dxa"/>
+            <w:shd w:val="clear" w:color="auto" w:fill="auto"/>
+            <w:tcMar>
+              <w:top w:w="120" w:type="dxa"/>
+              <w:left w:w="0" w:type="dxa"/>
+              <w:bottom w:w="0" w:type="dxa"/>
+              <w:right w:w="0" w:type="dxa"/>
+            </w:tcMar>
+            <w:hideMark/>
+          </w:tcPr>
+          <w:p>
+            <w:pPr>
+              <w:rPr>
+                <w:rFonts w:eastAsia="Times New Roman" w:cs="Segoe UI"/>
+                <w:color w:val="333333"/>
+              </w:rPr>
+            </w:pPr>
+            <w:r>
+              <w:rPr>
+                <w:rFonts w:eastAsia="Times New Roman" w:cs="Segoe UI"/>
+                <w:noProof/>
+                <w:color w:val="333333"/>
+              </w:rPr>
+              <w:drawing>
+                <wp:inline distT="0" distB="0" distL="0" distR="0" wp14:anchorId="210F42A7" wp14:editId="0E873FF8">
+                  <wp:extent cx="190500" cy="190500"/>
+                  <wp:effectExtent l="0" t="0" r="0" b="0"/>
+                  <wp:docPr id="37" name="Picture 37" descr="Success"/>
+                  <wp:cNvGraphicFramePr>
+                    <a:graphicFrameLocks xmlns:a="http://schemas.openxmlformats.org/drawingml/2006/main" noChangeAspect="1"/>
+                  </wp:cNvGraphicFramePr>
+                  <a:graphic xmlns:a="http://schemas.openxmlformats.org/drawingml/2006/main">
+                    <a:graphicData uri="http://schemas.openxmlformats.org/drawingml/2006/picture">
+                      <pic:pic xmlns:pic="http://schemas.openxmlformats.org/drawingml/2006/picture">
+                        <pic:nvPicPr>
+                          <pic:cNvPr id="0" name="Picture 87" descr="Success"/>
+                          <pic:cNvPicPr>
+                            <a:picLocks noChangeAspect="1" noChangeArrowheads="1"/>
+                          </pic:cNvPicPr>
+                        </pic:nvPicPr>
+                        <pic:blipFill>
+                          <a:blip r:embed="rId7">
+                            <a:extLst>
+                              <a:ext uri="{28A0092B-C50C-407E-A947-70E740481C1C}">
+                                <a14:useLocalDpi xmlns:a14="http://schemas.microsoft.com/office/drawing/2010/main" val="0"/>
+                              </a:ext>
+                            </a:extLst>
+                          </a:blip>
+                          <a:srcRect/>
+                          <a:stretch>
+                            <a:fillRect/>
+                          </a:stretch>
+                        </pic:blipFill>
+                        <pic:spPr bwMode="auto">
+                          <a:xfrm>
+                            <a:off x="0" y="0"/>
+                            <a:ext cx="190500" cy="190500"/>
+                          </a:xfrm>
+                          <a:prstGeom prst="rect">
+                            <a:avLst/>
+                          </a:prstGeom>
+                          <a:noFill/>
+                          <a:ln>
+                            <a:noFill/>
+                          </a:ln>
+                        </pic:spPr>
+                      </pic:pic>
+                    </a:graphicData>
+                  </a:graphic>
+                </wp:inline>
+              </w:drawing>
+            </w:r>
+          </w:p>
+        </w:tc>
+      </w:tr>
+      <w:tr>
+        <w:tc>
+          <w:tcPr>
+            <w:tcW w:w="240" w:type="dxa"/>
+            <w:shd w:val="clear" w:color="auto" w:fill="auto"/>
+            <w:tcMar>
+              <w:top w:w="120" w:type="dxa"/>
+              <w:left w:w="0" w:type="dxa"/>
+              <w:bottom w:w="0" w:type="dxa"/>
+              <w:right w:w="360" w:type="dxa"/>
+            </w:tcMar>
+            <w:hideMark/>
+          </w:tcPr>
+          <w:p>
+            <w:pPr>
+              <w:rPr>
+                <w:rFonts w:eastAsia="Times New Roman" w:cs="Segoe UI"/>
+                <w:color w:val="333333"/>
+              </w:rPr>
+            </w:pPr>
+            <w:r>
+              <w:rPr>
+                <w:rFonts w:eastAsia="Times New Roman" w:cs="Segoe UI"/>
+                <w:color w:val="333333"/>
+              </w:rPr>
+              <w:t>Capture</w:t>
+            </w:r>
+          </w:p>
+        </w:tc>
+        <w:tc>
+          <w:tcPr>
+            <w:tcW w:w="0" w:type="auto"/>
+            <w:shd w:val="clear" w:color="auto" w:fill="auto"/>
+            <w:tcMar>
+              <w:top w:w="120" w:type="dxa"/>
+              <w:left w:w="0" w:type="dxa"/>
+              <w:bottom w:w="0" w:type="dxa"/>
+              <w:right w:w="120" w:type="dxa"/>
+            </w:tcMar>
+            <w:hideMark/>
+          </w:tcPr>
+          <w:p>
+            <w:pPr>
+              <w:rPr>
+                <w:rFonts w:eastAsia="Times New Roman" w:cs="Segoe UI"/>
+              </w:rPr>
+            </w:pPr>
+            <w:r>
+              <w:rPr>
+                <w:rFonts w:eastAsia="Times New Roman" w:cs="Segoe UI"/>
+                <w:color w:val="5AC420"/>
+              </w:rPr>
+              <w:t>tom</w:t>
+            </w:r>
+            <w:r>
+              <w:rPr>
+                <w:rFonts w:eastAsia="Times New Roman" w:cs="Segoe UI"/>
+              </w:rPr>
+              <w:t>@hogwarts.eu.com</w:t>
+            </w:r>
+          </w:p>
+        </w:tc>
+        <w:tc>
+          <w:tcPr>
+            <w:tcW w:w="2400" w:type="dxa"/>
+            <w:shd w:val="clear" w:color="auto" w:fill="auto"/>
+            <w:tcMar>
+              <w:top w:w="120" w:type="dxa"/>
+              <w:left w:w="0" w:type="dxa"/>
+              <w:bottom w:w="0" w:type="dxa"/>
+              <w:right w:w="0" w:type="dxa"/>
+            </w:tcMar>
+            <w:vAlign w:val="center"/>
+            <w:hideMark/>
+          </w:tcPr>
+          <w:p>
+            <w:pPr>
+              <w:rPr>
+                <w:rFonts w:eastAsia="Times New Roman" w:cs="Segoe UI"/>
+                <w:color w:val="333333"/>
+              </w:rPr>
+            </w:pPr>
+          </w:p>
+        </w:tc>
+        <w:tc>
+          <w:tcPr>
+            <w:tcW w:w="240" w:type="dxa"/>
+            <w:shd w:val="clear" w:color="auto" w:fill="auto"/>
+            <w:tcMar>
+              <w:top w:w="120" w:type="dxa"/>
+              <w:left w:w="0" w:type="dxa"/>
+              <w:bottom w:w="0" w:type="dxa"/>
+              <w:right w:w="0" w:type="dxa"/>
+            </w:tcMar>
+            <w:hideMark/>
+          </w:tcPr>
+          <w:p>
+            <w:pPr>
+              <w:rPr>
+                <w:rFonts w:eastAsia="Times New Roman" w:cs="Segoe UI"/>
+                <w:color w:val="333333"/>
+              </w:rPr>
+            </w:pPr>
+            <w:r>
+              <w:rPr>
+                <w:rFonts w:eastAsia="Times New Roman" w:cs="Segoe UI"/>
+                <w:noProof/>
+                <w:color w:val="333333"/>
+              </w:rPr>
+              <w:drawing>
+                <wp:inline distT="0" distB="0" distL="0" distR="0" wp14:anchorId="617CCF7E" wp14:editId="08F88954">
+                  <wp:extent cx="190500" cy="190500"/>
+                  <wp:effectExtent l="0" t="0" r="0" b="0"/>
+                  <wp:docPr id="36" name="Picture 36" descr="Success"/>
+                  <wp:cNvGraphicFramePr>
+                    <a:graphicFrameLocks xmlns:a="http://schemas.openxmlformats.org/drawingml/2006/main" noChangeAspect="1"/>
+                  </wp:cNvGraphicFramePr>
+                  <a:graphic xmlns:a="http://schemas.openxmlformats.org/drawingml/2006/main">
+                    <a:graphicData uri="http://schemas.openxmlformats.org/drawingml/2006/picture">
+                      <pic:pic xmlns:pic="http://schemas.openxmlformats.org/drawingml/2006/picture">
+                        <pic:nvPicPr>
+                          <pic:cNvPr id="0" name="Picture 88" descr="Success"/>
+                          <pic:cNvPicPr>
+                            <a:picLocks noChangeAspect="1" noChangeArrowheads="1"/>
+                          </pic:cNvPicPr>
+                        </pic:nvPicPr>
+                        <pic:blipFill>
+                          <a:blip r:embed="rId7">
+                            <a:extLst>
+                              <a:ext uri="{28A0092B-C50C-407E-A947-70E740481C1C}">
+                                <a14:useLocalDpi xmlns:a14="http://schemas.microsoft.com/office/drawing/2010/main" val="0"/>
+                              </a:ext>
+                            </a:extLst>
+                          </a:blip>
+                          <a:srcRect/>
+                          <a:stretch>
+                            <a:fillRect/>
+                          </a:stretch>
+                        </pic:blipFill>
+                        <pic:spPr bwMode="auto">
+                          <a:xfrm>
+                            <a:off x="0" y="0"/>
+                            <a:ext cx="190500" cy="190500"/>
+                          </a:xfrm>
+                          <a:prstGeom prst="rect">
+                            <a:avLst/>
+                          </a:prstGeom>
+                          <a:noFill/>
+                          <a:ln>
+                            <a:noFill/>
+                          </a:ln>
+                        </pic:spPr>
+                      </pic:pic>
+                    </a:graphicData>
+                  </a:graphic>
+                </wp:inline>
+              </w:drawing>
+            </w:r>
+          </w:p>
+        </w:tc>
+      </w:tr>
+      <w:tr>
+        <w:tc>
+          <w:tcPr>
+            <w:tcW w:w="240" w:type="dxa"/>
+            <w:shd w:val="clear" w:color="auto" w:fill="auto"/>
+            <w:tcMar>
+              <w:top w:w="120" w:type="dxa"/>
+              <w:left w:w="0" w:type="dxa"/>
+              <w:bottom w:w="0" w:type="dxa"/>
+              <w:right w:w="360" w:type="dxa"/>
+            </w:tcMar>
+            <w:hideMark/>
+          </w:tcPr>
+          <w:p>
+            <w:pPr>
+              <w:rPr>
+                <w:rFonts w:eastAsia="Times New Roman" w:cs="Segoe UI"/>
+                <w:color w:val="333333"/>
+              </w:rPr>
+            </w:pPr>
+            <w:r>
+              <w:rPr>
+                <w:rFonts w:eastAsia="Times New Roman" w:cs="Segoe UI"/>
+                <w:color w:val="333333"/>
+              </w:rPr>
+              <w:t>Capture</w:t>
+            </w:r>
+          </w:p>
+        </w:tc>
+        <w:tc>
+          <w:tcPr>
+            <w:tcW w:w="0" w:type="auto"/>
+            <w:shd w:val="clear" w:color="auto" w:fill="auto"/>
+            <w:tcMar>
+              <w:top w:w="120" w:type="dxa"/>
+              <w:left w:w="0" w:type="dxa"/>
+              <w:bottom w:w="0" w:type="dxa"/>
+              <w:right w:w="120" w:type="dxa"/>
+            </w:tcMar>
+            <w:hideMark/>
+          </w:tcPr>
+          <w:p>
+            <w:pPr>
+              <w:rPr>
+                <w:rFonts w:eastAsia="Times New Roman" w:cs="Segoe UI"/>
+              </w:rPr>
+            </w:pPr>
+            <w:r>
+              <w:rPr>
+                <w:rFonts w:eastAsia="Times New Roman" w:cs="Segoe UI"/>
+                <w:color w:val="5AC420"/>
+              </w:rPr>
+              <w:t>potter</w:t>
+            </w:r>
+            <w:r>
+              <w:rPr>
+                <w:rFonts w:eastAsia="Times New Roman" w:cs="Segoe UI"/>
+              </w:rPr>
+              <w:t>@hogwarts.com</w:t>
+            </w:r>
+          </w:p>
+        </w:tc>
+        <w:tc>
+          <w:tcPr>
+            <w:tcW w:w="2400" w:type="dxa"/>
+            <w:shd w:val="clear" w:color="auto" w:fill="auto"/>
+            <w:tcMar>
+              <w:top w:w="120" w:type="dxa"/>
+              <w:left w:w="0" w:type="dxa"/>
+              <w:bottom w:w="0" w:type="dxa"/>
+              <w:right w:w="0" w:type="dxa"/>
+            </w:tcMar>
+            <w:vAlign w:val="center"/>
+            <w:hideMark/>
+          </w:tcPr>
+          <w:p>
+            <w:pPr>
+              <w:rPr>
+                <w:rFonts w:eastAsia="Times New Roman" w:cs="Segoe UI"/>
+                <w:color w:val="333333"/>
+              </w:rPr>
+            </w:pPr>
+          </w:p>
+        </w:tc>
+        <w:tc>
+          <w:tcPr>
+            <w:tcW w:w="240" w:type="dxa"/>
+            <w:shd w:val="clear" w:color="auto" w:fill="auto"/>
+            <w:tcMar>
+              <w:top w:w="120" w:type="dxa"/>
+              <w:left w:w="0" w:type="dxa"/>
+              <w:bottom w:w="0" w:type="dxa"/>
+              <w:right w:w="0" w:type="dxa"/>
+            </w:tcMar>
+            <w:hideMark/>
+          </w:tcPr>
+          <w:p>
+            <w:pPr>
+              <w:rPr>
+                <w:rFonts w:eastAsia="Times New Roman" w:cs="Segoe UI"/>
+                <w:color w:val="333333"/>
+              </w:rPr>
+            </w:pPr>
+            <w:r>
+              <w:rPr>
+                <w:rFonts w:eastAsia="Times New Roman" w:cs="Segoe UI"/>
+                <w:noProof/>
+                <w:color w:val="333333"/>
+              </w:rPr>
+              <w:drawing>
+                <wp:inline distT="0" distB="0" distL="0" distR="0" wp14:anchorId="0C30F1EA" wp14:editId="31657CF6">
+                  <wp:extent cx="190500" cy="190500"/>
+                  <wp:effectExtent l="0" t="0" r="0" b="0"/>
+                  <wp:docPr id="35" name="Picture 35" descr="Success"/>
+                  <wp:cNvGraphicFramePr>
+                    <a:graphicFrameLocks xmlns:a="http://schemas.openxmlformats.org/drawingml/2006/main" noChangeAspect="1"/>
+                  </wp:cNvGraphicFramePr>
+                  <a:graphic xmlns:a="http://schemas.openxmlformats.org/drawingml/2006/main">
+                    <a:graphicData uri="http://schemas.openxmlformats.org/drawingml/2006/picture">
+                      <pic:pic xmlns:pic="http://schemas.openxmlformats.org/drawingml/2006/picture">
+                        <pic:nvPicPr>
+                          <pic:cNvPr id="0" name="Picture 89" descr="Success"/>
+                          <pic:cNvPicPr>
+                            <a:picLocks noChangeAspect="1" noChangeArrowheads="1"/>
+                          </pic:cNvPicPr>
+                        </pic:nvPicPr>
+                        <pic:blipFill>
+                          <a:blip r:embed="rId7">
+                            <a:extLst>
+                              <a:ext uri="{28A0092B-C50C-407E-A947-70E740481C1C}">
+                                <a14:useLocalDpi xmlns:a14="http://schemas.microsoft.com/office/drawing/2010/main" val="0"/>
+                              </a:ext>
+                            </a:extLst>
+                          </a:blip>
+                          <a:srcRect/>
+                          <a:stretch>
+                            <a:fillRect/>
+                          </a:stretch>
+                        </pic:blipFill>
+                        <pic:spPr bwMode="auto">
+                          <a:xfrm>
+                            <a:off x="0" y="0"/>
+                            <a:ext cx="190500" cy="190500"/>
+                          </a:xfrm>
+                          <a:prstGeom prst="rect">
+                            <a:avLst/>
+                          </a:prstGeom>
+                          <a:noFill/>
+                          <a:ln>
+                            <a:noFill/>
+                          </a:ln>
+                        </pic:spPr>
+                      </pic:pic>
+                    </a:graphicData>
+                  </a:graphic>
+                </wp:inline>
+              </w:drawing>
+            </w:r>
+          </w:p>
+        </w:tc>
+      </w:tr>
+      <w:tr>
+        <w:tc>
+          <w:tcPr>
+            <w:tcW w:w="240" w:type="dxa"/>
+            <w:shd w:val="clear" w:color="auto" w:fill="auto"/>
+            <w:tcMar>
+              <w:top w:w="120" w:type="dxa"/>
+              <w:left w:w="0" w:type="dxa"/>
+              <w:bottom w:w="0" w:type="dxa"/>
+              <w:right w:w="360" w:type="dxa"/>
+            </w:tcMar>
+            <w:hideMark/>
+          </w:tcPr>
+          <w:p>
+            <w:pPr>
+              <w:rPr>
+                <w:rFonts w:eastAsia="Times New Roman" w:cs="Segoe UI"/>
+                <w:color w:val="333333"/>
+              </w:rPr>
+            </w:pPr>
+            <w:r>
+              <w:rPr>
+                <w:rFonts w:eastAsia="Times New Roman" w:cs="Segoe UI"/>
+                <w:color w:val="333333"/>
+              </w:rPr>
+              <w:t>Capture</w:t>
+            </w:r>
+          </w:p>
+        </w:tc>
+        <w:tc>
+          <w:tcPr>
+            <w:tcW w:w="0" w:type="auto"/>
+            <w:shd w:val="clear" w:color="auto" w:fill="auto"/>
+            <w:tcMar>
+              <w:top w:w="120" w:type="dxa"/>
+              <w:left w:w="0" w:type="dxa"/>
+              <w:bottom w:w="0" w:type="dxa"/>
+              <w:right w:w="120" w:type="dxa"/>
+            </w:tcMar>
+            <w:hideMark/>
+          </w:tcPr>
+          <w:p>
+            <w:pPr>
+              <w:rPr>
+                <w:rFonts w:eastAsia="Times New Roman" w:cs="Segoe UI"/>
+              </w:rPr>
+            </w:pPr>
+            <w:r>
+              <w:rPr>
+                <w:rFonts w:eastAsia="Times New Roman" w:cs="Segoe UI"/>
+                <w:color w:val="5AC420"/>
+              </w:rPr>
+              <w:t>harry</w:t>
+            </w:r>
+            <w:r>
+              <w:rPr>
+                <w:rFonts w:eastAsia="Times New Roman" w:cs="Segoe UI"/>
+              </w:rPr>
+              <w:t>@hogwarts.com</w:t>
+            </w:r>
+          </w:p>
+        </w:tc>
+        <w:tc>
+          <w:tcPr>
+            <w:tcW w:w="2400" w:type="dxa"/>
+            <w:shd w:val="clear" w:color="auto" w:fill="auto"/>
+            <w:tcMar>
+              <w:top w:w="120" w:type="dxa"/>
+              <w:left w:w="0" w:type="dxa"/>
+              <w:bottom w:w="0" w:type="dxa"/>
+              <w:right w:w="0" w:type="dxa"/>
+            </w:tcMar>
+            <w:vAlign w:val="center"/>
+            <w:hideMark/>
+          </w:tcPr>
+          <w:p>
+            <w:pPr>
+              <w:rPr>
+                <w:rFonts w:eastAsia="Times New Roman" w:cs="Segoe UI"/>
+                <w:color w:val="333333"/>
+              </w:rPr>
+            </w:pPr>
+          </w:p>
+        </w:tc>
+        <w:tc>
+          <w:tcPr>
+            <w:tcW w:w="240" w:type="dxa"/>
+            <w:shd w:val="clear" w:color="auto" w:fill="auto"/>
+            <w:tcMar>
+              <w:top w:w="120" w:type="dxa"/>
+              <w:left w:w="0" w:type="dxa"/>
+              <w:bottom w:w="0" w:type="dxa"/>
+              <w:right w:w="0" w:type="dxa"/>
+            </w:tcMar>
+            <w:hideMark/>
+          </w:tcPr>
+          <w:p>
+            <w:pPr>
+              <w:rPr>
+                <w:rFonts w:eastAsia="Times New Roman" w:cs="Segoe UI"/>
+                <w:color w:val="333333"/>
+              </w:rPr>
+            </w:pPr>
+            <w:r>
+              <w:rPr>
+                <w:rFonts w:eastAsia="Times New Roman" w:cs="Segoe UI"/>
+                <w:noProof/>
+                <w:color w:val="333333"/>
+              </w:rPr>
+              <w:drawing>
+                <wp:inline distT="0" distB="0" distL="0" distR="0" wp14:anchorId="4CBD4904" wp14:editId="4B7FFA23">
+                  <wp:extent cx="190500" cy="190500"/>
+                  <wp:effectExtent l="0" t="0" r="0" b="0"/>
+                  <wp:docPr id="34" name="Picture 34" descr="Success"/>
+                  <wp:cNvGraphicFramePr>
+                    <a:graphicFrameLocks xmlns:a="http://schemas.openxmlformats.org/drawingml/2006/main" noChangeAspect="1"/>
+                  </wp:cNvGraphicFramePr>
+                  <a:graphic xmlns:a="http://schemas.openxmlformats.org/drawingml/2006/main">
+                    <a:graphicData uri="http://schemas.openxmlformats.org/drawingml/2006/picture">
+                      <pic:pic xmlns:pic="http://schemas.openxmlformats.org/drawingml/2006/picture">
+                        <pic:nvPicPr>
+                          <pic:cNvPr id="0" name="Picture 90" descr="Success"/>
+                          <pic:cNvPicPr>
+                            <a:picLocks noChangeAspect="1" noChangeArrowheads="1"/>
+                          </pic:cNvPicPr>
+                        </pic:nvPicPr>
+                        <pic:blipFill>
+                          <a:blip r:embed="rId7">
+                            <a:extLst>
+                              <a:ext uri="{28A0092B-C50C-407E-A947-70E740481C1C}">
+                                <a14:useLocalDpi xmlns:a14="http://schemas.microsoft.com/office/drawing/2010/main" val="0"/>
+                              </a:ext>
+                            </a:extLst>
+                          </a:blip>
+                          <a:srcRect/>
+                          <a:stretch>
+                            <a:fillRect/>
+                          </a:stretch>
+                        </pic:blipFill>
+                        <pic:spPr bwMode="auto">
+                          <a:xfrm>
+                            <a:off x="0" y="0"/>
+                            <a:ext cx="190500" cy="190500"/>
+                          </a:xfrm>
+                          <a:prstGeom prst="rect">
+                            <a:avLst/>
+                          </a:prstGeom>
+                          <a:noFill/>
+                          <a:ln>
+                            <a:noFill/>
+                          </a:ln>
+                        </pic:spPr>
+                      </pic:pic>
+                    </a:graphicData>
+                  </a:graphic>
+                </wp:inline>
+              </w:drawing>
+            </w:r>
+          </w:p>
+        </w:tc>
+      </w:tr>
+      <w:tr>
+        <w:tc>
+          <w:tcPr>
+            <w:tcW w:w="240" w:type="dxa"/>
+            <w:shd w:val="clear" w:color="auto" w:fill="auto"/>
+            <w:tcMar>
+              <w:top w:w="120" w:type="dxa"/>
+              <w:left w:w="0" w:type="dxa"/>
+              <w:bottom w:w="0" w:type="dxa"/>
+              <w:right w:w="360" w:type="dxa"/>
+            </w:tcMar>
+            <w:hideMark/>
+          </w:tcPr>
+          <w:p>
+            <w:pPr>
+              <w:rPr>
+                <w:rFonts w:eastAsia="Times New Roman" w:cs="Segoe UI"/>
+                <w:color w:val="333333"/>
+              </w:rPr>
+            </w:pPr>
+            <w:r>
+              <w:rPr>
+                <w:rFonts w:eastAsia="Times New Roman" w:cs="Segoe UI"/>
+                <w:color w:val="333333"/>
+              </w:rPr>
+              <w:t>Capture</w:t>
+            </w:r>
+          </w:p>
+        </w:tc>
+        <w:tc>
+          <w:tcPr>
+            <w:tcW w:w="0" w:type="auto"/>
+            <w:shd w:val="clear" w:color="auto" w:fill="auto"/>
+            <w:tcMar>
+              <w:top w:w="120" w:type="dxa"/>
+              <w:left w:w="0" w:type="dxa"/>
+              <w:bottom w:w="0" w:type="dxa"/>
+              <w:right w:w="120" w:type="dxa"/>
+            </w:tcMar>
+            <w:hideMark/>
+          </w:tcPr>
+          <w:p>
+            <w:pPr>
+              <w:rPr>
+                <w:rFonts w:eastAsia="Times New Roman" w:cs="Segoe UI"/>
+              </w:rPr>
+            </w:pPr>
+            <w:r>
+              <w:rPr>
+                <w:rFonts w:eastAsia="Times New Roman" w:cs="Segoe UI"/>
+                <w:color w:val="5AC420"/>
+              </w:rPr>
+              <w:t>hermione</w:t>
+            </w:r>
+            <w:r>
+              <w:rPr>
+                <w:rFonts w:eastAsia="Times New Roman" w:cs="Segoe UI"/>
+              </w:rPr>
+              <w:t>+regexone@hogwarts.com</w:t>
+            </w:r>
+          </w:p>
+        </w:tc>
+        <w:tc>
+          <w:tcPr>
+            <w:tcW w:w="0" w:type="auto"/>
+            <w:shd w:val="clear" w:color="auto" w:fill="auto"/>
+            <w:vAlign w:val="center"/>
+            <w:hideMark/>
+          </w:tcPr>
+          <w:p>
+            <w:pPr>
+              <w:rPr>
+                <w:rFonts w:eastAsia="Times New Roman" w:cs="Times New Roman"/>
+                <w:color w:val="auto"/>
+              </w:rPr>
+            </w:pPr>
+          </w:p>
+        </w:tc>
+        <w:tc>
+          <w:tcPr>
+            <w:tcW w:w="0" w:type="auto"/>
+            <w:shd w:val="clear" w:color="auto" w:fill="auto"/>
+            <w:vAlign w:val="center"/>
+            <w:hideMark/>
+          </w:tcPr>
+          <w:p>
+            <w:pPr>
+              <w:rPr>
+                <w:rFonts w:eastAsia="Times New Roman" w:cs="Times New Roman"/>
+                <w:color w:val="auto"/>
+              </w:rPr>
+            </w:pPr>
+          </w:p>
+        </w:tc>
+      </w:tr>
+    </w:tbl>
+    <w:p/>
+    <w:p>
+      <w:r>
+        <w:t xml:space="preserve">Exercise 4: </w:t>
+      </w:r>
+      <w:r>
+        <w:t>Matching HTML</w:t>
+      </w:r>
+    </w:p>
+    <w:p/>
+    <w:p>
+      <w:r>
+        <w:t>1. Thẻ tag</w:t>
+      </w:r>
+    </w:p>
+    <w:p>
+      <w:r>
+        <w:t>&lt;(\w+)</w:t>
+      </w:r>
+    </w:p>
+    <w:tbl>
+      <w:tblPr>
+        <w:tblW w:w="12075" w:type="dxa"/>
+        <w:tblCellMar>
+          <w:top w:w="15" w:type="dxa"/>
+          <w:left w:w="15" w:type="dxa"/>
+          <w:bottom w:w="15" w:type="dxa"/>
+          <w:right w:w="15" w:type="dxa"/>
+        </w:tblCellMar>
+        <w:tblLook w:val="04A0" w:firstRow="1" w:lastRow="0" w:firstColumn="1" w:lastColumn="0" w:noHBand="0" w:noVBand="1"/>
+      </w:tblPr>
+      <w:tblGrid>
+        <w:gridCol w:w="1108"/>
+        <w:gridCol w:w="8267"/>
+        <w:gridCol w:w="2400"/>
+        <w:gridCol w:w="300"/>
+      </w:tblGrid>
+      <w:tr>
+        <w:tc>
+          <w:tcPr>
+            <w:tcW w:w="240" w:type="dxa"/>
+            <w:shd w:val="clear" w:color="auto" w:fill="auto"/>
+            <w:tcMar>
+              <w:top w:w="120" w:type="dxa"/>
+              <w:left w:w="0" w:type="dxa"/>
+              <w:bottom w:w="0" w:type="dxa"/>
+              <w:right w:w="360" w:type="dxa"/>
+            </w:tcMar>
+            <w:hideMark/>
+          </w:tcPr>
+          <w:p>
+            <w:pPr>
+              <w:rPr>
+                <w:rFonts w:eastAsia="Times New Roman" w:cs="Segoe UI"/>
+                <w:color w:val="333333"/>
+              </w:rPr>
+            </w:pPr>
+            <w:r>
+              <w:rPr>
+                <w:rFonts w:eastAsia="Times New Roman" w:cs="Segoe UI"/>
+                <w:color w:val="333333"/>
+              </w:rPr>
+              <w:t>Capture</w:t>
+            </w:r>
+          </w:p>
+        </w:tc>
+        <w:tc>
+          <w:tcPr>
+            <w:tcW w:w="0" w:type="auto"/>
+            <w:shd w:val="clear" w:color="auto" w:fill="auto"/>
+            <w:tcMar>
+              <w:top w:w="120" w:type="dxa"/>
+              <w:left w:w="0" w:type="dxa"/>
+              <w:bottom w:w="0" w:type="dxa"/>
+              <w:right w:w="120" w:type="dxa"/>
+            </w:tcMar>
+            <w:hideMark/>
+          </w:tcPr>
+          <w:p>
+            <w:pPr>
+              <w:rPr>
+                <w:rFonts w:eastAsia="Times New Roman" w:cs="Segoe UI"/>
+              </w:rPr>
+            </w:pPr>
+            <w:r>
+              <w:rPr>
+                <w:rFonts w:eastAsia="Times New Roman" w:cs="Segoe UI"/>
+                <w:color w:val="5AC420"/>
+              </w:rPr>
+              <w:t>&lt;a</w:t>
+            </w:r>
+            <w:r>
+              <w:rPr>
+                <w:rFonts w:eastAsia="Times New Roman" w:cs="Segoe UI"/>
+              </w:rPr>
+              <w:t>&gt;This is a link&lt;/a&gt;</w:t>
+            </w:r>
+          </w:p>
+        </w:tc>
+        <w:tc>
+          <w:tcPr>
+            <w:tcW w:w="2400" w:type="dxa"/>
+            <w:shd w:val="clear" w:color="auto" w:fill="auto"/>
+            <w:tcMar>
+              <w:top w:w="120" w:type="dxa"/>
+              <w:left w:w="0" w:type="dxa"/>
+              <w:bottom w:w="0" w:type="dxa"/>
+              <w:right w:w="0" w:type="dxa"/>
+            </w:tcMar>
+            <w:vAlign w:val="center"/>
+            <w:hideMark/>
+          </w:tcPr>
+          <w:p>
+            <w:pPr>
+              <w:rPr>
+                <w:rFonts w:eastAsia="Times New Roman" w:cs="Segoe UI"/>
+                <w:color w:val="333333"/>
+              </w:rPr>
+            </w:pPr>
+          </w:p>
+        </w:tc>
+        <w:tc>
+          <w:tcPr>
+            <w:tcW w:w="240" w:type="dxa"/>
+            <w:shd w:val="clear" w:color="auto" w:fill="auto"/>
+            <w:tcMar>
+              <w:top w:w="120" w:type="dxa"/>
+              <w:left w:w="0" w:type="dxa"/>
+              <w:bottom w:w="0" w:type="dxa"/>
+              <w:right w:w="0" w:type="dxa"/>
+            </w:tcMar>
+            <w:hideMark/>
+          </w:tcPr>
+          <w:p>
+            <w:pPr>
+              <w:rPr>
+                <w:rFonts w:eastAsia="Times New Roman" w:cs="Segoe UI"/>
+                <w:color w:val="333333"/>
+              </w:rPr>
+            </w:pPr>
+            <w:r>
+              <w:rPr>
+                <w:rFonts w:eastAsia="Times New Roman" w:cs="Segoe UI"/>
+                <w:noProof/>
+                <w:color w:val="333333"/>
+              </w:rPr>
+              <w:drawing>
+                <wp:inline distT="0" distB="0" distL="0" distR="0" wp14:anchorId="277CEAE0" wp14:editId="632A4792">
+                  <wp:extent cx="190500" cy="190500"/>
+                  <wp:effectExtent l="0" t="0" r="0" b="0"/>
+                  <wp:docPr id="7" name="Picture 7" descr="Success"/>
+                  <wp:cNvGraphicFramePr>
+                    <a:graphicFrameLocks xmlns:a="http://schemas.openxmlformats.org/drawingml/2006/main" noChangeAspect="1"/>
+                  </wp:cNvGraphicFramePr>
+                  <a:graphic xmlns:a="http://schemas.openxmlformats.org/drawingml/2006/main">
+                    <a:graphicData uri="http://schemas.openxmlformats.org/drawingml/2006/picture">
+                      <pic:pic xmlns:pic="http://schemas.openxmlformats.org/drawingml/2006/picture">
+                        <pic:nvPicPr>
+                          <pic:cNvPr id="0" name="Picture 21" descr="Success"/>
+                          <pic:cNvPicPr>
+                            <a:picLocks noChangeAspect="1" noChangeArrowheads="1"/>
+                          </pic:cNvPicPr>
+                        </pic:nvPicPr>
+                        <pic:blipFill>
+                          <a:blip r:embed="rId7">
+                            <a:extLst>
+                              <a:ext uri="{28A0092B-C50C-407E-A947-70E740481C1C}">
+                                <a14:useLocalDpi xmlns:a14="http://schemas.microsoft.com/office/drawing/2010/main" val="0"/>
+                              </a:ext>
+                            </a:extLst>
+                          </a:blip>
+                          <a:srcRect/>
+                          <a:stretch>
+                            <a:fillRect/>
+                          </a:stretch>
+                        </pic:blipFill>
+                        <pic:spPr bwMode="auto">
+                          <a:xfrm>
+                            <a:off x="0" y="0"/>
+                            <a:ext cx="190500" cy="190500"/>
+                          </a:xfrm>
+                          <a:prstGeom prst="rect">
+                            <a:avLst/>
+                          </a:prstGeom>
+                          <a:noFill/>
+                          <a:ln>
+                            <a:noFill/>
+                          </a:ln>
+                        </pic:spPr>
+                      </pic:pic>
+                    </a:graphicData>
+                  </a:graphic>
+                </wp:inline>
+              </w:drawing>
+            </w:r>
+          </w:p>
+        </w:tc>
+      </w:tr>
+      <w:tr>
+        <w:tc>
+          <w:tcPr>
+            <w:tcW w:w="240" w:type="dxa"/>
+            <w:shd w:val="clear" w:color="auto" w:fill="auto"/>
+            <w:tcMar>
+              <w:top w:w="120" w:type="dxa"/>
+              <w:left w:w="0" w:type="dxa"/>
+              <w:bottom w:w="0" w:type="dxa"/>
+              <w:right w:w="360" w:type="dxa"/>
+            </w:tcMar>
+            <w:hideMark/>
+          </w:tcPr>
+          <w:p>
+            <w:pPr>
+              <w:rPr>
+                <w:rFonts w:eastAsia="Times New Roman" w:cs="Segoe UI"/>
+                <w:color w:val="333333"/>
+              </w:rPr>
+            </w:pPr>
+            <w:r>
+              <w:rPr>
+                <w:rFonts w:eastAsia="Times New Roman" w:cs="Segoe UI"/>
+                <w:color w:val="333333"/>
+              </w:rPr>
+              <w:t>Capture</w:t>
+            </w:r>
+          </w:p>
+        </w:tc>
+        <w:tc>
+          <w:tcPr>
+            <w:tcW w:w="0" w:type="auto"/>
+            <w:shd w:val="clear" w:color="auto" w:fill="auto"/>
+            <w:tcMar>
+              <w:top w:w="120" w:type="dxa"/>
+              <w:left w:w="0" w:type="dxa"/>
+              <w:bottom w:w="0" w:type="dxa"/>
+              <w:right w:w="120" w:type="dxa"/>
+            </w:tcMar>
+            <w:hideMark/>
+          </w:tcPr>
+          <w:p>
+            <w:pPr>
+              <w:rPr>
+                <w:rFonts w:eastAsia="Times New Roman" w:cs="Segoe UI"/>
+              </w:rPr>
+            </w:pPr>
+            <w:r>
+              <w:rPr>
+                <w:rFonts w:eastAsia="Times New Roman" w:cs="Segoe UI"/>
+                <w:color w:val="5AC420"/>
+              </w:rPr>
+              <w:t>&lt;a</w:t>
+            </w:r>
+            <w:r>
+              <w:rPr>
+                <w:rFonts w:eastAsia="Times New Roman" w:cs="Segoe UI"/>
+              </w:rPr>
+              <w:t xml:space="preserve"> href='https://regexone.com'&gt;Link&lt;/a&gt;</w:t>
+            </w:r>
+          </w:p>
+        </w:tc>
+        <w:tc>
+          <w:tcPr>
+            <w:tcW w:w="2400" w:type="dxa"/>
+            <w:shd w:val="clear" w:color="auto" w:fill="auto"/>
+            <w:tcMar>
+              <w:top w:w="120" w:type="dxa"/>
+              <w:left w:w="0" w:type="dxa"/>
+              <w:bottom w:w="0" w:type="dxa"/>
+              <w:right w:w="0" w:type="dxa"/>
+            </w:tcMar>
+            <w:vAlign w:val="center"/>
+            <w:hideMark/>
+          </w:tcPr>
+          <w:p>
+            <w:pPr>
+              <w:rPr>
+                <w:rFonts w:eastAsia="Times New Roman" w:cs="Segoe UI"/>
+                <w:color w:val="333333"/>
+              </w:rPr>
+            </w:pPr>
+          </w:p>
+        </w:tc>
+        <w:tc>
+          <w:tcPr>
+            <w:tcW w:w="240" w:type="dxa"/>
+            <w:shd w:val="clear" w:color="auto" w:fill="auto"/>
+            <w:tcMar>
+              <w:top w:w="120" w:type="dxa"/>
+              <w:left w:w="0" w:type="dxa"/>
+              <w:bottom w:w="0" w:type="dxa"/>
+              <w:right w:w="0" w:type="dxa"/>
+            </w:tcMar>
+            <w:hideMark/>
+          </w:tcPr>
+          <w:p>
+            <w:pPr>
+              <w:rPr>
+                <w:rFonts w:eastAsia="Times New Roman" w:cs="Segoe UI"/>
+                <w:color w:val="333333"/>
+              </w:rPr>
+            </w:pPr>
+            <w:r>
+              <w:rPr>
+                <w:rFonts w:eastAsia="Times New Roman" w:cs="Segoe UI"/>
+                <w:noProof/>
+                <w:color w:val="333333"/>
+              </w:rPr>
+              <w:drawing>
+                <wp:inline distT="0" distB="0" distL="0" distR="0" wp14:anchorId="7E4B59E1" wp14:editId="2F0D19E8">
+                  <wp:extent cx="190500" cy="190500"/>
+                  <wp:effectExtent l="0" t="0" r="0" b="0"/>
+                  <wp:docPr id="6" name="Picture 6" descr="Success"/>
+                  <wp:cNvGraphicFramePr>
+                    <a:graphicFrameLocks xmlns:a="http://schemas.openxmlformats.org/drawingml/2006/main" noChangeAspect="1"/>
+                  </wp:cNvGraphicFramePr>
+                  <a:graphic xmlns:a="http://schemas.openxmlformats.org/drawingml/2006/main">
+                    <a:graphicData uri="http://schemas.openxmlformats.org/drawingml/2006/picture">
+                      <pic:pic xmlns:pic="http://schemas.openxmlformats.org/drawingml/2006/picture">
+                        <pic:nvPicPr>
+                          <pic:cNvPr id="0" name="Picture 22" descr="Success"/>
+                          <pic:cNvPicPr>
+                            <a:picLocks noChangeAspect="1" noChangeArrowheads="1"/>
+                          </pic:cNvPicPr>
+                        </pic:nvPicPr>
+                        <pic:blipFill>
+                          <a:blip r:embed="rId7">
+                            <a:extLst>
+                              <a:ext uri="{28A0092B-C50C-407E-A947-70E740481C1C}">
+                                <a14:useLocalDpi xmlns:a14="http://schemas.microsoft.com/office/drawing/2010/main" val="0"/>
+                              </a:ext>
+                            </a:extLst>
+                          </a:blip>
+                          <a:srcRect/>
+                          <a:stretch>
+                            <a:fillRect/>
+                          </a:stretch>
+                        </pic:blipFill>
+                        <pic:spPr bwMode="auto">
+                          <a:xfrm>
+                            <a:off x="0" y="0"/>
+                            <a:ext cx="190500" cy="190500"/>
+                          </a:xfrm>
+                          <a:prstGeom prst="rect">
+                            <a:avLst/>
+                          </a:prstGeom>
+                          <a:noFill/>
+                          <a:ln>
+                            <a:noFill/>
+                          </a:ln>
+                        </pic:spPr>
+                      </pic:pic>
+                    </a:graphicData>
+                  </a:graphic>
+                </wp:inline>
+              </w:drawing>
+            </w:r>
+          </w:p>
+        </w:tc>
+      </w:tr>
+      <w:tr>
+        <w:tc>
+          <w:tcPr>
+            <w:tcW w:w="240" w:type="dxa"/>
+            <w:shd w:val="clear" w:color="auto" w:fill="auto"/>
+            <w:tcMar>
+              <w:top w:w="120" w:type="dxa"/>
+              <w:left w:w="0" w:type="dxa"/>
+              <w:bottom w:w="0" w:type="dxa"/>
+              <w:right w:w="360" w:type="dxa"/>
+            </w:tcMar>
+            <w:hideMark/>
+          </w:tcPr>
+          <w:p>
+            <w:pPr>
+              <w:rPr>
+                <w:rFonts w:eastAsia="Times New Roman" w:cs="Segoe UI"/>
+                <w:color w:val="333333"/>
+              </w:rPr>
+            </w:pPr>
+            <w:r>
+              <w:rPr>
+                <w:rFonts w:eastAsia="Times New Roman" w:cs="Segoe UI"/>
+                <w:color w:val="333333"/>
+              </w:rPr>
+              <w:t>Capture</w:t>
+            </w:r>
+          </w:p>
+        </w:tc>
+        <w:tc>
+          <w:tcPr>
+            <w:tcW w:w="0" w:type="auto"/>
+            <w:shd w:val="clear" w:color="auto" w:fill="auto"/>
+            <w:tcMar>
+              <w:top w:w="120" w:type="dxa"/>
+              <w:left w:w="0" w:type="dxa"/>
+              <w:bottom w:w="0" w:type="dxa"/>
+              <w:right w:w="120" w:type="dxa"/>
+            </w:tcMar>
+            <w:hideMark/>
+          </w:tcPr>
+          <w:p>
+            <w:pPr>
+              <w:rPr>
+                <w:rFonts w:eastAsia="Times New Roman" w:cs="Segoe UI"/>
+              </w:rPr>
+            </w:pPr>
+            <w:r>
+              <w:rPr>
+                <w:rFonts w:eastAsia="Times New Roman" w:cs="Segoe UI"/>
+                <w:color w:val="5AC420"/>
+              </w:rPr>
+              <w:t>&lt;div</w:t>
+            </w:r>
+            <w:r>
+              <w:rPr>
+                <w:rFonts w:eastAsia="Times New Roman" w:cs="Segoe UI"/>
+              </w:rPr>
+              <w:t xml:space="preserve"> class='test_style'&gt;Test&lt;/div&gt;</w:t>
+            </w:r>
+          </w:p>
+        </w:tc>
+        <w:tc>
+          <w:tcPr>
+            <w:tcW w:w="2400" w:type="dxa"/>
+            <w:shd w:val="clear" w:color="auto" w:fill="auto"/>
+            <w:tcMar>
+              <w:top w:w="120" w:type="dxa"/>
+              <w:left w:w="0" w:type="dxa"/>
+              <w:bottom w:w="0" w:type="dxa"/>
+              <w:right w:w="0" w:type="dxa"/>
+            </w:tcMar>
+            <w:vAlign w:val="center"/>
+            <w:hideMark/>
+          </w:tcPr>
+          <w:p>
+            <w:pPr>
+              <w:rPr>
+                <w:rFonts w:eastAsia="Times New Roman" w:cs="Segoe UI"/>
+                <w:color w:val="333333"/>
+              </w:rPr>
+            </w:pPr>
+          </w:p>
+        </w:tc>
+        <w:tc>
+          <w:tcPr>
+            <w:tcW w:w="240" w:type="dxa"/>
+            <w:shd w:val="clear" w:color="auto" w:fill="auto"/>
+            <w:tcMar>
+              <w:top w:w="120" w:type="dxa"/>
+              <w:left w:w="0" w:type="dxa"/>
+              <w:bottom w:w="0" w:type="dxa"/>
+              <w:right w:w="0" w:type="dxa"/>
+            </w:tcMar>
+            <w:hideMark/>
+          </w:tcPr>
+          <w:p>
+            <w:pPr>
+              <w:rPr>
+                <w:rFonts w:eastAsia="Times New Roman" w:cs="Segoe UI"/>
+                <w:color w:val="333333"/>
+              </w:rPr>
+            </w:pPr>
+            <w:r>
+              <w:rPr>
+                <w:rFonts w:eastAsia="Times New Roman" w:cs="Segoe UI"/>
+                <w:noProof/>
+                <w:color w:val="333333"/>
+              </w:rPr>
+              <w:drawing>
+                <wp:inline distT="0" distB="0" distL="0" distR="0" wp14:anchorId="2BC40A05" wp14:editId="448F274C">
+                  <wp:extent cx="190500" cy="190500"/>
+                  <wp:effectExtent l="0" t="0" r="0" b="0"/>
+                  <wp:docPr id="5" name="Picture 5" descr="Success"/>
+                  <wp:cNvGraphicFramePr>
+                    <a:graphicFrameLocks xmlns:a="http://schemas.openxmlformats.org/drawingml/2006/main" noChangeAspect="1"/>
+                  </wp:cNvGraphicFramePr>
+                  <a:graphic xmlns:a="http://schemas.openxmlformats.org/drawingml/2006/main">
+                    <a:graphicData uri="http://schemas.openxmlformats.org/drawingml/2006/picture">
+                      <pic:pic xmlns:pic="http://schemas.openxmlformats.org/drawingml/2006/picture">
+                        <pic:nvPicPr>
+                          <pic:cNvPr id="0" name="Picture 23" descr="Success"/>
+                          <pic:cNvPicPr>
+                            <a:picLocks noChangeAspect="1" noChangeArrowheads="1"/>
+                          </pic:cNvPicPr>
+                        </pic:nvPicPr>
+                        <pic:blipFill>
+                          <a:blip r:embed="rId7">
+                            <a:extLst>
+                              <a:ext uri="{28A0092B-C50C-407E-A947-70E740481C1C}">
+                                <a14:useLocalDpi xmlns:a14="http://schemas.microsoft.com/office/drawing/2010/main" val="0"/>
+                              </a:ext>
+                            </a:extLst>
+                          </a:blip>
+                          <a:srcRect/>
+                          <a:stretch>
+                            <a:fillRect/>
+                          </a:stretch>
+                        </pic:blipFill>
+                        <pic:spPr bwMode="auto">
+                          <a:xfrm>
+                            <a:off x="0" y="0"/>
+                            <a:ext cx="190500" cy="190500"/>
+                          </a:xfrm>
+                          <a:prstGeom prst="rect">
+                            <a:avLst/>
+                          </a:prstGeom>
+                          <a:noFill/>
+                          <a:ln>
+                            <a:noFill/>
+                          </a:ln>
+                        </pic:spPr>
+                      </pic:pic>
+                    </a:graphicData>
+                  </a:graphic>
+                </wp:inline>
+              </w:drawing>
+            </w:r>
+          </w:p>
+        </w:tc>
+      </w:tr>
+      <w:tr>
+        <w:tc>
+          <w:tcPr>
+            <w:tcW w:w="240" w:type="dxa"/>
+            <w:shd w:val="clear" w:color="auto" w:fill="auto"/>
+            <w:tcMar>
+              <w:top w:w="120" w:type="dxa"/>
+              <w:left w:w="0" w:type="dxa"/>
+              <w:bottom w:w="0" w:type="dxa"/>
+              <w:right w:w="360" w:type="dxa"/>
+            </w:tcMar>
+            <w:hideMark/>
+          </w:tcPr>
+          <w:p>
+            <w:pPr>
+              <w:rPr>
+                <w:rFonts w:eastAsia="Times New Roman" w:cs="Segoe UI"/>
+                <w:color w:val="333333"/>
+              </w:rPr>
+            </w:pPr>
+            <w:r>
+              <w:rPr>
+                <w:rFonts w:eastAsia="Times New Roman" w:cs="Segoe UI"/>
+                <w:color w:val="333333"/>
+              </w:rPr>
+              <w:lastRenderedPageBreak/>
+              <w:t>Capture</w:t>
+            </w:r>
+          </w:p>
+        </w:tc>
+        <w:tc>
+          <w:tcPr>
+            <w:tcW w:w="0" w:type="auto"/>
+            <w:shd w:val="clear" w:color="auto" w:fill="auto"/>
+            <w:tcMar>
+              <w:top w:w="120" w:type="dxa"/>
+              <w:left w:w="0" w:type="dxa"/>
+              <w:bottom w:w="0" w:type="dxa"/>
+              <w:right w:w="120" w:type="dxa"/>
+            </w:tcMar>
+            <w:hideMark/>
+          </w:tcPr>
+          <w:p>
+            <w:pPr>
+              <w:rPr>
+                <w:rFonts w:eastAsia="Times New Roman" w:cs="Segoe UI"/>
+              </w:rPr>
+            </w:pPr>
+            <w:r>
+              <w:rPr>
+                <w:rFonts w:eastAsia="Times New Roman" w:cs="Segoe UI"/>
+                <w:color w:val="5AC420"/>
+              </w:rPr>
+              <w:t>&lt;div</w:t>
+            </w:r>
+            <w:r>
+              <w:rPr>
+                <w:rFonts w:eastAsia="Times New Roman" w:cs="Segoe UI"/>
+              </w:rPr>
+              <w:t>&gt;Hello &lt;span&gt;world&lt;/span&gt;&lt;/div&gt;</w:t>
+            </w:r>
+          </w:p>
+        </w:tc>
+        <w:tc>
+          <w:tcPr>
+            <w:tcW w:w="0" w:type="auto"/>
+            <w:shd w:val="clear" w:color="auto" w:fill="auto"/>
+            <w:vAlign w:val="center"/>
+            <w:hideMark/>
+          </w:tcPr>
+          <w:p>
+            <w:pPr>
+              <w:rPr>
+                <w:rFonts w:eastAsia="Times New Roman" w:cs="Times New Roman"/>
+                <w:color w:val="auto"/>
+              </w:rPr>
+            </w:pPr>
+          </w:p>
+        </w:tc>
+        <w:tc>
+          <w:tcPr>
+            <w:tcW w:w="0" w:type="auto"/>
+            <w:shd w:val="clear" w:color="auto" w:fill="auto"/>
+            <w:vAlign w:val="center"/>
+            <w:hideMark/>
+          </w:tcPr>
+          <w:p>
+            <w:pPr>
+              <w:rPr>
+                <w:rFonts w:eastAsia="Times New Roman" w:cs="Times New Roman"/>
+                <w:color w:val="auto"/>
+              </w:rPr>
+            </w:pPr>
+          </w:p>
+        </w:tc>
+      </w:tr>
+    </w:tbl>
+    <w:p/>
+    <w:p>
+      <w:r>
+        <w:t>2. &gt;([\w\s]*)&lt;</w:t>
+      </w:r>
+    </w:p>
+    <w:p/>
+    <w:tbl>
+      <w:tblPr>
+        <w:tblW w:w="12075" w:type="dxa"/>
+        <w:tblCellMar>
+          <w:top w:w="15" w:type="dxa"/>
+          <w:left w:w="15" w:type="dxa"/>
+          <w:bottom w:w="15" w:type="dxa"/>
+          <w:right w:w="15" w:type="dxa"/>
+        </w:tblCellMar>
+        <w:tblLook w:val="04A0" w:firstRow="1" w:lastRow="0" w:firstColumn="1" w:lastColumn="0" w:noHBand="0" w:noVBand="1"/>
+      </w:tblPr>
+      <w:tblGrid>
+        <w:gridCol w:w="1108"/>
+        <w:gridCol w:w="8267"/>
+        <w:gridCol w:w="2400"/>
+        <w:gridCol w:w="300"/>
+      </w:tblGrid>
+      <w:tr>
+        <w:tc>
+          <w:tcPr>
+            <w:tcW w:w="240" w:type="dxa"/>
+            <w:shd w:val="clear" w:color="auto" w:fill="auto"/>
+            <w:tcMar>
+              <w:top w:w="120" w:type="dxa"/>
+              <w:left w:w="0" w:type="dxa"/>
+              <w:bottom w:w="0" w:type="dxa"/>
+              <w:right w:w="360" w:type="dxa"/>
+            </w:tcMar>
+            <w:hideMark/>
+          </w:tcPr>
+          <w:p>
+            <w:pPr>
+              <w:rPr>
+                <w:rFonts w:eastAsia="Times New Roman" w:cs="Segoe UI"/>
+                <w:color w:val="333333"/>
+              </w:rPr>
+            </w:pPr>
+            <w:r>
+              <w:rPr>
+                <w:rFonts w:eastAsia="Times New Roman" w:cs="Segoe UI"/>
+                <w:color w:val="333333"/>
+              </w:rPr>
+              <w:t>Capture</w:t>
+            </w:r>
+          </w:p>
+        </w:tc>
+        <w:tc>
+          <w:tcPr>
+            <w:tcW w:w="0" w:type="auto"/>
+            <w:shd w:val="clear" w:color="auto" w:fill="auto"/>
+            <w:tcMar>
+              <w:top w:w="120" w:type="dxa"/>
+              <w:left w:w="0" w:type="dxa"/>
+              <w:bottom w:w="0" w:type="dxa"/>
+              <w:right w:w="120" w:type="dxa"/>
+            </w:tcMar>
+            <w:hideMark/>
+          </w:tcPr>
+          <w:p>
+            <w:pPr>
+              <w:rPr>
+                <w:rFonts w:eastAsia="Times New Roman" w:cs="Segoe UI"/>
+              </w:rPr>
+            </w:pPr>
+            <w:r>
+              <w:rPr>
+                <w:rFonts w:eastAsia="Times New Roman" w:cs="Segoe UI"/>
+              </w:rPr>
+              <w:t>&lt;a</w:t>
+            </w:r>
+            <w:r>
+              <w:rPr>
+                <w:rFonts w:eastAsia="Times New Roman" w:cs="Segoe UI"/>
+                <w:color w:val="5AC420"/>
+              </w:rPr>
+              <w:t>&gt;This is a link&lt;</w:t>
+            </w:r>
+            <w:r>
+              <w:rPr>
+                <w:rFonts w:eastAsia="Times New Roman" w:cs="Segoe UI"/>
+              </w:rPr>
+              <w:t>/a&gt;</w:t>
+            </w:r>
+          </w:p>
+        </w:tc>
+        <w:tc>
+          <w:tcPr>
+            <w:tcW w:w="2400" w:type="dxa"/>
+            <w:shd w:val="clear" w:color="auto" w:fill="auto"/>
+            <w:tcMar>
+              <w:top w:w="120" w:type="dxa"/>
+              <w:left w:w="0" w:type="dxa"/>
+              <w:bottom w:w="0" w:type="dxa"/>
+              <w:right w:w="0" w:type="dxa"/>
+            </w:tcMar>
+            <w:vAlign w:val="center"/>
+            <w:hideMark/>
+          </w:tcPr>
+          <w:p>
+            <w:pPr>
+              <w:rPr>
+                <w:rFonts w:eastAsia="Times New Roman" w:cs="Segoe UI"/>
+                <w:color w:val="333333"/>
+              </w:rPr>
+            </w:pPr>
+          </w:p>
+        </w:tc>
+        <w:tc>
+          <w:tcPr>
+            <w:tcW w:w="240" w:type="dxa"/>
+            <w:shd w:val="clear" w:color="auto" w:fill="auto"/>
+            <w:tcMar>
+              <w:top w:w="120" w:type="dxa"/>
+              <w:left w:w="0" w:type="dxa"/>
+              <w:bottom w:w="0" w:type="dxa"/>
+              <w:right w:w="0" w:type="dxa"/>
+            </w:tcMar>
+            <w:hideMark/>
+          </w:tcPr>
+          <w:p>
+            <w:pPr>
+              <w:rPr>
+                <w:rFonts w:eastAsia="Times New Roman" w:cs="Segoe UI"/>
+                <w:color w:val="333333"/>
+              </w:rPr>
+            </w:pPr>
+            <w:r>
+              <w:rPr>
+                <w:rFonts w:eastAsia="Times New Roman" w:cs="Segoe UI"/>
+                <w:noProof/>
+                <w:color w:val="333333"/>
+              </w:rPr>
+              <w:drawing>
+                <wp:inline distT="0" distB="0" distL="0" distR="0" wp14:anchorId="0D7B3460" wp14:editId="554E0DC3">
+                  <wp:extent cx="190500" cy="190500"/>
+                  <wp:effectExtent l="0" t="0" r="0" b="0"/>
+                  <wp:docPr id="10" name="Picture 10" descr="Failed"/>
+                  <wp:cNvGraphicFramePr>
+                    <a:graphicFrameLocks xmlns:a="http://schemas.openxmlformats.org/drawingml/2006/main" noChangeAspect="1"/>
+                  </wp:cNvGraphicFramePr>
+                  <a:graphic xmlns:a="http://schemas.openxmlformats.org/drawingml/2006/main">
+                    <a:graphicData uri="http://schemas.openxmlformats.org/drawingml/2006/picture">
+                      <pic:pic xmlns:pic="http://schemas.openxmlformats.org/drawingml/2006/picture">
+                        <pic:nvPicPr>
+                          <pic:cNvPr id="0" name="Picture 27" descr="Failed"/>
+                          <pic:cNvPicPr>
+                            <a:picLocks noChangeAspect="1" noChangeArrowheads="1"/>
+                          </pic:cNvPicPr>
+                        </pic:nvPicPr>
+                        <pic:blipFill>
+                          <a:blip r:embed="rId8">
+                            <a:extLst>
+                              <a:ext uri="{28A0092B-C50C-407E-A947-70E740481C1C}">
+                                <a14:useLocalDpi xmlns:a14="http://schemas.microsoft.com/office/drawing/2010/main" val="0"/>
+                              </a:ext>
+                            </a:extLst>
+                          </a:blip>
+                          <a:srcRect/>
+                          <a:stretch>
+                            <a:fillRect/>
+                          </a:stretch>
+                        </pic:blipFill>
+                        <pic:spPr bwMode="auto">
+                          <a:xfrm>
+                            <a:off x="0" y="0"/>
+                            <a:ext cx="190500" cy="190500"/>
+                          </a:xfrm>
+                          <a:prstGeom prst="rect">
+                            <a:avLst/>
+                          </a:prstGeom>
+                          <a:noFill/>
+                          <a:ln>
+                            <a:noFill/>
+                          </a:ln>
+                        </pic:spPr>
+                      </pic:pic>
+                    </a:graphicData>
+                  </a:graphic>
+                </wp:inline>
+              </w:drawing>
+            </w:r>
+          </w:p>
+        </w:tc>
+      </w:tr>
+      <w:tr>
+        <w:tc>
+          <w:tcPr>
+            <w:tcW w:w="240" w:type="dxa"/>
+            <w:shd w:val="clear" w:color="auto" w:fill="auto"/>
+            <w:tcMar>
+              <w:top w:w="120" w:type="dxa"/>
+              <w:left w:w="0" w:type="dxa"/>
+              <w:bottom w:w="0" w:type="dxa"/>
+              <w:right w:w="360" w:type="dxa"/>
+            </w:tcMar>
+            <w:hideMark/>
+          </w:tcPr>
+          <w:p>
+            <w:pPr>
+              <w:rPr>
+                <w:rFonts w:eastAsia="Times New Roman" w:cs="Segoe UI"/>
+                <w:color w:val="333333"/>
+              </w:rPr>
+            </w:pPr>
+            <w:r>
+              <w:rPr>
+                <w:rFonts w:eastAsia="Times New Roman" w:cs="Segoe UI"/>
+                <w:color w:val="333333"/>
+              </w:rPr>
+              <w:t>Capture</w:t>
+            </w:r>
+          </w:p>
+        </w:tc>
+        <w:tc>
+          <w:tcPr>
+            <w:tcW w:w="0" w:type="auto"/>
+            <w:shd w:val="clear" w:color="auto" w:fill="auto"/>
+            <w:tcMar>
+              <w:top w:w="120" w:type="dxa"/>
+              <w:left w:w="0" w:type="dxa"/>
+              <w:bottom w:w="0" w:type="dxa"/>
+              <w:right w:w="120" w:type="dxa"/>
+            </w:tcMar>
+            <w:hideMark/>
+          </w:tcPr>
+          <w:p>
+            <w:pPr>
+              <w:rPr>
+                <w:rFonts w:eastAsia="Times New Roman" w:cs="Segoe UI"/>
+              </w:rPr>
+            </w:pPr>
+            <w:r>
+              <w:rPr>
+                <w:rFonts w:eastAsia="Times New Roman" w:cs="Segoe UI"/>
+              </w:rPr>
+              <w:t>&lt;a href='https://regexone.com'</w:t>
+            </w:r>
+            <w:r>
+              <w:rPr>
+                <w:rFonts w:eastAsia="Times New Roman" w:cs="Segoe UI"/>
+                <w:color w:val="5AC420"/>
+              </w:rPr>
+              <w:t>&gt;Link&lt;</w:t>
+            </w:r>
+            <w:r>
+              <w:rPr>
+                <w:rFonts w:eastAsia="Times New Roman" w:cs="Segoe UI"/>
+              </w:rPr>
+              <w:t>/a&gt;</w:t>
+            </w:r>
+          </w:p>
+        </w:tc>
+        <w:tc>
+          <w:tcPr>
+            <w:tcW w:w="2400" w:type="dxa"/>
+            <w:shd w:val="clear" w:color="auto" w:fill="auto"/>
+            <w:tcMar>
+              <w:top w:w="120" w:type="dxa"/>
+              <w:left w:w="0" w:type="dxa"/>
+              <w:bottom w:w="0" w:type="dxa"/>
+              <w:right w:w="0" w:type="dxa"/>
+            </w:tcMar>
+            <w:vAlign w:val="center"/>
+            <w:hideMark/>
+          </w:tcPr>
+          <w:p>
+            <w:pPr>
+              <w:rPr>
+                <w:rFonts w:eastAsia="Times New Roman" w:cs="Segoe UI"/>
+                <w:color w:val="333333"/>
+              </w:rPr>
+            </w:pPr>
+          </w:p>
+        </w:tc>
+        <w:tc>
+          <w:tcPr>
+            <w:tcW w:w="240" w:type="dxa"/>
+            <w:shd w:val="clear" w:color="auto" w:fill="auto"/>
+            <w:tcMar>
+              <w:top w:w="120" w:type="dxa"/>
+              <w:left w:w="0" w:type="dxa"/>
+              <w:bottom w:w="0" w:type="dxa"/>
+              <w:right w:w="0" w:type="dxa"/>
+            </w:tcMar>
+            <w:hideMark/>
+          </w:tcPr>
+          <w:p>
+            <w:pPr>
+              <w:rPr>
+                <w:rFonts w:eastAsia="Times New Roman" w:cs="Segoe UI"/>
+                <w:color w:val="333333"/>
+              </w:rPr>
+            </w:pPr>
+            <w:r>
+              <w:rPr>
+                <w:rFonts w:eastAsia="Times New Roman" w:cs="Segoe UI"/>
+                <w:noProof/>
+                <w:color w:val="333333"/>
+              </w:rPr>
+              <w:drawing>
+                <wp:inline distT="0" distB="0" distL="0" distR="0" wp14:anchorId="4A9500B8" wp14:editId="6FE0890D">
+                  <wp:extent cx="190500" cy="190500"/>
+                  <wp:effectExtent l="0" t="0" r="0" b="0"/>
+                  <wp:docPr id="9" name="Picture 9" descr="Failed"/>
+                  <wp:cNvGraphicFramePr>
+                    <a:graphicFrameLocks xmlns:a="http://schemas.openxmlformats.org/drawingml/2006/main" noChangeAspect="1"/>
+                  </wp:cNvGraphicFramePr>
+                  <a:graphic xmlns:a="http://schemas.openxmlformats.org/drawingml/2006/main">
+                    <a:graphicData uri="http://schemas.openxmlformats.org/drawingml/2006/picture">
+                      <pic:pic xmlns:pic="http://schemas.openxmlformats.org/drawingml/2006/picture">
+                        <pic:nvPicPr>
+                          <pic:cNvPr id="0" name="Picture 28" descr="Failed"/>
+                          <pic:cNvPicPr>
+                            <a:picLocks noChangeAspect="1" noChangeArrowheads="1"/>
+                          </pic:cNvPicPr>
+                        </pic:nvPicPr>
+                        <pic:blipFill>
+                          <a:blip r:embed="rId8">
+                            <a:extLst>
+                              <a:ext uri="{28A0092B-C50C-407E-A947-70E740481C1C}">
+                                <a14:useLocalDpi xmlns:a14="http://schemas.microsoft.com/office/drawing/2010/main" val="0"/>
+                              </a:ext>
+                            </a:extLst>
+                          </a:blip>
+                          <a:srcRect/>
+                          <a:stretch>
+                            <a:fillRect/>
+                          </a:stretch>
+                        </pic:blipFill>
+                        <pic:spPr bwMode="auto">
+                          <a:xfrm>
+                            <a:off x="0" y="0"/>
+                            <a:ext cx="190500" cy="190500"/>
+                          </a:xfrm>
+                          <a:prstGeom prst="rect">
+                            <a:avLst/>
+                          </a:prstGeom>
+                          <a:noFill/>
+                          <a:ln>
+                            <a:noFill/>
+                          </a:ln>
+                        </pic:spPr>
+                      </pic:pic>
+                    </a:graphicData>
+                  </a:graphic>
+                </wp:inline>
+              </w:drawing>
+            </w:r>
+          </w:p>
+        </w:tc>
+      </w:tr>
+      <w:tr>
+        <w:tc>
+          <w:tcPr>
+            <w:tcW w:w="240" w:type="dxa"/>
+            <w:shd w:val="clear" w:color="auto" w:fill="auto"/>
+            <w:tcMar>
+              <w:top w:w="120" w:type="dxa"/>
+              <w:left w:w="0" w:type="dxa"/>
+              <w:bottom w:w="0" w:type="dxa"/>
+              <w:right w:w="360" w:type="dxa"/>
+            </w:tcMar>
+            <w:hideMark/>
+          </w:tcPr>
+          <w:p>
+            <w:pPr>
+              <w:rPr>
+                <w:rFonts w:eastAsia="Times New Roman" w:cs="Segoe UI"/>
+                <w:color w:val="333333"/>
+              </w:rPr>
+            </w:pPr>
+            <w:r>
+              <w:rPr>
+                <w:rFonts w:eastAsia="Times New Roman" w:cs="Segoe UI"/>
+                <w:color w:val="333333"/>
+              </w:rPr>
+              <w:t>Capture</w:t>
+            </w:r>
+          </w:p>
+        </w:tc>
+        <w:tc>
+          <w:tcPr>
+            <w:tcW w:w="0" w:type="auto"/>
+            <w:shd w:val="clear" w:color="auto" w:fill="auto"/>
+            <w:tcMar>
+              <w:top w:w="120" w:type="dxa"/>
+              <w:left w:w="0" w:type="dxa"/>
+              <w:bottom w:w="0" w:type="dxa"/>
+              <w:right w:w="120" w:type="dxa"/>
+            </w:tcMar>
+            <w:hideMark/>
+          </w:tcPr>
+          <w:p>
+            <w:pPr>
+              <w:rPr>
+                <w:rFonts w:eastAsia="Times New Roman" w:cs="Segoe UI"/>
+              </w:rPr>
+            </w:pPr>
+            <w:r>
+              <w:rPr>
+                <w:rFonts w:eastAsia="Times New Roman" w:cs="Segoe UI"/>
+              </w:rPr>
+              <w:t>&lt;div class='test_style'</w:t>
+            </w:r>
+            <w:r>
+              <w:rPr>
+                <w:rFonts w:eastAsia="Times New Roman" w:cs="Segoe UI"/>
+                <w:color w:val="5AC420"/>
+              </w:rPr>
+              <w:t>&gt;Test&lt;</w:t>
+            </w:r>
+            <w:r>
+              <w:rPr>
+                <w:rFonts w:eastAsia="Times New Roman" w:cs="Segoe UI"/>
+              </w:rPr>
+              <w:t>/div&gt;</w:t>
+            </w:r>
+          </w:p>
+        </w:tc>
+        <w:tc>
+          <w:tcPr>
+            <w:tcW w:w="2400" w:type="dxa"/>
+            <w:shd w:val="clear" w:color="auto" w:fill="auto"/>
+            <w:tcMar>
+              <w:top w:w="120" w:type="dxa"/>
+              <w:left w:w="0" w:type="dxa"/>
+              <w:bottom w:w="0" w:type="dxa"/>
+              <w:right w:w="0" w:type="dxa"/>
+            </w:tcMar>
+            <w:vAlign w:val="center"/>
+            <w:hideMark/>
+          </w:tcPr>
+          <w:p>
+            <w:pPr>
+              <w:rPr>
+                <w:rFonts w:eastAsia="Times New Roman" w:cs="Segoe UI"/>
+                <w:color w:val="333333"/>
+              </w:rPr>
+            </w:pPr>
+          </w:p>
+        </w:tc>
+        <w:tc>
+          <w:tcPr>
+            <w:tcW w:w="240" w:type="dxa"/>
+            <w:shd w:val="clear" w:color="auto" w:fill="auto"/>
+            <w:tcMar>
+              <w:top w:w="120" w:type="dxa"/>
+              <w:left w:w="0" w:type="dxa"/>
+              <w:bottom w:w="0" w:type="dxa"/>
+              <w:right w:w="0" w:type="dxa"/>
+            </w:tcMar>
+            <w:hideMark/>
+          </w:tcPr>
+          <w:p>
+            <w:pPr>
+              <w:rPr>
+                <w:rFonts w:eastAsia="Times New Roman" w:cs="Segoe UI"/>
+                <w:color w:val="333333"/>
+              </w:rPr>
+            </w:pPr>
+            <w:r>
+              <w:rPr>
+                <w:rFonts w:eastAsia="Times New Roman" w:cs="Segoe UI"/>
+                <w:noProof/>
+                <w:color w:val="333333"/>
+              </w:rPr>
+              <w:drawing>
+                <wp:inline distT="0" distB="0" distL="0" distR="0" wp14:anchorId="51497560" wp14:editId="22CF3C7D">
+                  <wp:extent cx="190500" cy="190500"/>
+                  <wp:effectExtent l="0" t="0" r="0" b="0"/>
+                  <wp:docPr id="8" name="Picture 8" descr="Failed"/>
+                  <wp:cNvGraphicFramePr>
+                    <a:graphicFrameLocks xmlns:a="http://schemas.openxmlformats.org/drawingml/2006/main" noChangeAspect="1"/>
+                  </wp:cNvGraphicFramePr>
+                  <a:graphic xmlns:a="http://schemas.openxmlformats.org/drawingml/2006/main">
+                    <a:graphicData uri="http://schemas.openxmlformats.org/drawingml/2006/picture">
+                      <pic:pic xmlns:pic="http://schemas.openxmlformats.org/drawingml/2006/picture">
+                        <pic:nvPicPr>
+                          <pic:cNvPr id="0" name="Picture 29" descr="Failed"/>
+                          <pic:cNvPicPr>
+                            <a:picLocks noChangeAspect="1" noChangeArrowheads="1"/>
+                          </pic:cNvPicPr>
+                        </pic:nvPicPr>
+                        <pic:blipFill>
+                          <a:blip r:embed="rId8">
+                            <a:extLst>
+                              <a:ext uri="{28A0092B-C50C-407E-A947-70E740481C1C}">
+                                <a14:useLocalDpi xmlns:a14="http://schemas.microsoft.com/office/drawing/2010/main" val="0"/>
+                              </a:ext>
+                            </a:extLst>
+                          </a:blip>
+                          <a:srcRect/>
+                          <a:stretch>
+                            <a:fillRect/>
+                          </a:stretch>
+                        </pic:blipFill>
+                        <pic:spPr bwMode="auto">
+                          <a:xfrm>
+                            <a:off x="0" y="0"/>
+                            <a:ext cx="190500" cy="190500"/>
+                          </a:xfrm>
+                          <a:prstGeom prst="rect">
+                            <a:avLst/>
+                          </a:prstGeom>
+                          <a:noFill/>
+                          <a:ln>
+                            <a:noFill/>
+                          </a:ln>
+                        </pic:spPr>
+                      </pic:pic>
+                    </a:graphicData>
+                  </a:graphic>
+                </wp:inline>
+              </w:drawing>
+            </w:r>
+          </w:p>
+        </w:tc>
+      </w:tr>
+      <w:tr>
+        <w:tc>
+          <w:tcPr>
+            <w:tcW w:w="240" w:type="dxa"/>
+            <w:shd w:val="clear" w:color="auto" w:fill="auto"/>
+            <w:tcMar>
+              <w:top w:w="120" w:type="dxa"/>
+              <w:left w:w="0" w:type="dxa"/>
+              <w:bottom w:w="0" w:type="dxa"/>
+              <w:right w:w="360" w:type="dxa"/>
+            </w:tcMar>
+            <w:hideMark/>
+          </w:tcPr>
+          <w:p>
+            <w:pPr>
+              <w:rPr>
+                <w:rFonts w:eastAsia="Times New Roman" w:cs="Segoe UI"/>
+                <w:color w:val="333333"/>
+              </w:rPr>
+            </w:pPr>
+            <w:r>
+              <w:rPr>
+                <w:rFonts w:eastAsia="Times New Roman" w:cs="Segoe UI"/>
+                <w:color w:val="333333"/>
+              </w:rPr>
+              <w:t>Capture</w:t>
+            </w:r>
+          </w:p>
+        </w:tc>
+        <w:tc>
+          <w:tcPr>
+            <w:tcW w:w="0" w:type="auto"/>
+            <w:shd w:val="clear" w:color="auto" w:fill="auto"/>
+            <w:tcMar>
+              <w:top w:w="120" w:type="dxa"/>
+              <w:left w:w="0" w:type="dxa"/>
+              <w:bottom w:w="0" w:type="dxa"/>
+              <w:right w:w="120" w:type="dxa"/>
+            </w:tcMar>
+            <w:hideMark/>
+          </w:tcPr>
+          <w:p>
+            <w:pPr>
+              <w:rPr>
+                <w:rFonts w:eastAsia="Times New Roman" w:cs="Segoe UI"/>
+              </w:rPr>
+            </w:pPr>
+            <w:r>
+              <w:rPr>
+                <w:rFonts w:eastAsia="Times New Roman" w:cs="Segoe UI"/>
+              </w:rPr>
+              <w:t>&lt;div</w:t>
+            </w:r>
+            <w:r>
+              <w:rPr>
+                <w:rFonts w:eastAsia="Times New Roman" w:cs="Segoe UI"/>
+                <w:color w:val="5AC420"/>
+              </w:rPr>
+              <w:t>&gt;Hello &lt;</w:t>
+            </w:r>
+            <w:r>
+              <w:rPr>
+                <w:rFonts w:eastAsia="Times New Roman" w:cs="Segoe UI"/>
+              </w:rPr>
+              <w:t>span&gt;world&lt;/span&gt;&lt;/div&gt;</w:t>
+            </w:r>
+          </w:p>
+          <w:p>
+            <w:pPr>
+              <w:rPr>
+                <w:rFonts w:eastAsia="Times New Roman" w:cs="Segoe UI"/>
+              </w:rPr>
+            </w:pPr>
+          </w:p>
+          <w:p>
+            <w:pPr>
+              <w:rPr>
+                <w:rFonts w:eastAsia="Times New Roman" w:cs="Segoe UI"/>
+              </w:rPr>
+            </w:pPr>
+          </w:p>
+        </w:tc>
+        <w:tc>
+          <w:tcPr>
+            <w:tcW w:w="0" w:type="auto"/>
+            <w:shd w:val="clear" w:color="auto" w:fill="auto"/>
+            <w:vAlign w:val="center"/>
+            <w:hideMark/>
+          </w:tcPr>
+          <w:p>
+            <w:pPr>
+              <w:rPr>
+                <w:rFonts w:eastAsia="Times New Roman" w:cs="Times New Roman"/>
+                <w:color w:val="auto"/>
+              </w:rPr>
+            </w:pPr>
+          </w:p>
+        </w:tc>
+        <w:tc>
+          <w:tcPr>
+            <w:tcW w:w="0" w:type="auto"/>
+            <w:shd w:val="clear" w:color="auto" w:fill="auto"/>
+            <w:vAlign w:val="center"/>
+            <w:hideMark/>
+          </w:tcPr>
+          <w:p>
+            <w:pPr>
+              <w:rPr>
+                <w:rFonts w:eastAsia="Times New Roman" w:cs="Times New Roman"/>
+                <w:color w:val="auto"/>
+              </w:rPr>
+            </w:pPr>
+          </w:p>
+        </w:tc>
+      </w:tr>
+    </w:tbl>
+    <w:p>
+      <w:r>
+        <w:t xml:space="preserve">3. </w:t>
+      </w:r>
+      <w:r>
+        <w:t>='([\w://.]*)'</w:t>
+      </w:r>
+    </w:p>
+    <w:p/>
+    <w:tbl>
+      <w:tblPr>
+        <w:tblW w:w="12075" w:type="dxa"/>
+        <w:tblCellMar>
+          <w:top w:w="15" w:type="dxa"/>
+          <w:left w:w="15" w:type="dxa"/>
+          <w:bottom w:w="15" w:type="dxa"/>
+          <w:right w:w="15" w:type="dxa"/>
+        </w:tblCellMar>
+        <w:tblLook w:val="04A0" w:firstRow="1" w:lastRow="0" w:firstColumn="1" w:lastColumn="0" w:noHBand="0" w:noVBand="1"/>
+      </w:tblPr>
+      <w:tblGrid>
+        <w:gridCol w:w="1108"/>
+        <w:gridCol w:w="8267"/>
+        <w:gridCol w:w="2400"/>
+        <w:gridCol w:w="300"/>
+      </w:tblGrid>
+      <w:tr>
+        <w:tc>
+          <w:tcPr>
+            <w:tcW w:w="240" w:type="dxa"/>
+            <w:shd w:val="clear" w:color="auto" w:fill="auto"/>
+            <w:tcMar>
+              <w:top w:w="120" w:type="dxa"/>
+              <w:left w:w="0" w:type="dxa"/>
+              <w:bottom w:w="0" w:type="dxa"/>
+              <w:right w:w="360" w:type="dxa"/>
+            </w:tcMar>
+            <w:hideMark/>
+          </w:tcPr>
+          <w:p>
+            <w:pPr>
+              <w:rPr>
+                <w:rFonts w:eastAsia="Times New Roman" w:cs="Segoe UI"/>
+                <w:color w:val="333333"/>
+              </w:rPr>
+            </w:pPr>
+            <w:r>
+              <w:rPr>
+                <w:rFonts w:eastAsia="Times New Roman" w:cs="Segoe UI"/>
+                <w:color w:val="333333"/>
+              </w:rPr>
+              <w:t>Capture</w:t>
+            </w:r>
+          </w:p>
+        </w:tc>
+        <w:tc>
+          <w:tcPr>
+            <w:tcW w:w="0" w:type="auto"/>
+            <w:shd w:val="clear" w:color="auto" w:fill="auto"/>
+            <w:tcMar>
+              <w:top w:w="120" w:type="dxa"/>
+              <w:left w:w="0" w:type="dxa"/>
+              <w:bottom w:w="0" w:type="dxa"/>
+              <w:right w:w="120" w:type="dxa"/>
+            </w:tcMar>
+            <w:hideMark/>
+          </w:tcPr>
+          <w:p>
+            <w:pPr>
+              <w:rPr>
+                <w:rFonts w:eastAsia="Times New Roman" w:cs="Segoe UI"/>
+              </w:rPr>
+            </w:pPr>
+            <w:r>
+              <w:rPr>
+                <w:rFonts w:eastAsia="Times New Roman" w:cs="Segoe UI"/>
+              </w:rPr>
+              <w:t>&lt;a href</w:t>
+            </w:r>
+            <w:r>
+              <w:rPr>
+                <w:rFonts w:eastAsia="Times New Roman" w:cs="Segoe UI"/>
+                <w:color w:val="5AC420"/>
+              </w:rPr>
+              <w:t>='https://regexone.com'</w:t>
+            </w:r>
+            <w:r>
+              <w:rPr>
+                <w:rFonts w:eastAsia="Times New Roman" w:cs="Segoe UI"/>
+              </w:rPr>
+              <w:t>&gt;Link&lt;/a&gt;</w:t>
+            </w:r>
+          </w:p>
+        </w:tc>
+        <w:tc>
+          <w:tcPr>
+            <w:tcW w:w="2400" w:type="dxa"/>
+            <w:shd w:val="clear" w:color="auto" w:fill="auto"/>
+            <w:tcMar>
+              <w:top w:w="120" w:type="dxa"/>
+              <w:left w:w="0" w:type="dxa"/>
+              <w:bottom w:w="0" w:type="dxa"/>
+              <w:right w:w="0" w:type="dxa"/>
+            </w:tcMar>
+            <w:vAlign w:val="center"/>
+            <w:hideMark/>
+          </w:tcPr>
+          <w:p>
+            <w:pPr>
+              <w:rPr>
+                <w:rFonts w:eastAsia="Times New Roman" w:cs="Segoe UI"/>
+                <w:color w:val="333333"/>
+              </w:rPr>
+            </w:pPr>
+          </w:p>
+        </w:tc>
+        <w:tc>
+          <w:tcPr>
+            <w:tcW w:w="240" w:type="dxa"/>
+            <w:shd w:val="clear" w:color="auto" w:fill="auto"/>
+            <w:tcMar>
+              <w:top w:w="120" w:type="dxa"/>
+              <w:left w:w="0" w:type="dxa"/>
+              <w:bottom w:w="0" w:type="dxa"/>
+              <w:right w:w="0" w:type="dxa"/>
+            </w:tcMar>
+            <w:hideMark/>
+          </w:tcPr>
+          <w:p>
+            <w:pPr>
+              <w:rPr>
+                <w:rFonts w:eastAsia="Times New Roman" w:cs="Segoe UI"/>
+                <w:color w:val="333333"/>
+              </w:rPr>
+            </w:pPr>
+            <w:r>
+              <w:rPr>
+                <w:rFonts w:eastAsia="Times New Roman" w:cs="Segoe UI"/>
+                <w:noProof/>
+                <w:color w:val="333333"/>
+              </w:rPr>
+              <w:drawing>
+                <wp:inline distT="0" distB="0" distL="0" distR="0" wp14:anchorId="68D0DAFC" wp14:editId="2B1DC011">
+                  <wp:extent cx="190500" cy="190500"/>
+                  <wp:effectExtent l="0" t="0" r="0" b="0"/>
+                  <wp:docPr id="11" name="Picture 11" descr="Failed"/>
+                  <wp:cNvGraphicFramePr>
+                    <a:graphicFrameLocks xmlns:a="http://schemas.openxmlformats.org/drawingml/2006/main" noChangeAspect="1"/>
+                  </wp:cNvGraphicFramePr>
+                  <a:graphic xmlns:a="http://schemas.openxmlformats.org/drawingml/2006/main">
+                    <a:graphicData uri="http://schemas.openxmlformats.org/drawingml/2006/picture">
+                      <pic:pic xmlns:pic="http://schemas.openxmlformats.org/drawingml/2006/picture">
+                        <pic:nvPicPr>
+                          <pic:cNvPr id="0" name="Picture 33" descr="Failed"/>
+                          <pic:cNvPicPr>
+                            <a:picLocks noChangeAspect="1" noChangeArrowheads="1"/>
+                          </pic:cNvPicPr>
+                        </pic:nvPicPr>
+                        <pic:blipFill>
+                          <a:blip r:embed="rId8">
+                            <a:extLst>
+                              <a:ext uri="{28A0092B-C50C-407E-A947-70E740481C1C}">
+                                <a14:useLocalDpi xmlns:a14="http://schemas.microsoft.com/office/drawing/2010/main" val="0"/>
+                              </a:ext>
+                            </a:extLst>
+                          </a:blip>
+                          <a:srcRect/>
+                          <a:stretch>
+                            <a:fillRect/>
+                          </a:stretch>
+                        </pic:blipFill>
+                        <pic:spPr bwMode="auto">
+                          <a:xfrm>
+                            <a:off x="0" y="0"/>
+                            <a:ext cx="190500" cy="190500"/>
+                          </a:xfrm>
+                          <a:prstGeom prst="rect">
+                            <a:avLst/>
+                          </a:prstGeom>
+                          <a:noFill/>
+                          <a:ln>
+                            <a:noFill/>
+                          </a:ln>
+                        </pic:spPr>
+                      </pic:pic>
+                    </a:graphicData>
+                  </a:graphic>
+                </wp:inline>
+              </w:drawing>
+            </w:r>
+          </w:p>
+        </w:tc>
+      </w:tr>
+      <w:tr>
+        <w:tc>
+          <w:tcPr>
+            <w:tcW w:w="240" w:type="dxa"/>
+            <w:shd w:val="clear" w:color="auto" w:fill="auto"/>
+            <w:tcMar>
+              <w:top w:w="120" w:type="dxa"/>
+              <w:left w:w="0" w:type="dxa"/>
+              <w:bottom w:w="0" w:type="dxa"/>
+              <w:right w:w="360" w:type="dxa"/>
+            </w:tcMar>
+            <w:hideMark/>
+          </w:tcPr>
+          <w:p>
+            <w:pPr>
+              <w:rPr>
+                <w:rFonts w:eastAsia="Times New Roman" w:cs="Segoe UI"/>
+                <w:color w:val="333333"/>
+              </w:rPr>
+            </w:pPr>
+            <w:r>
+              <w:rPr>
+                <w:rFonts w:eastAsia="Times New Roman" w:cs="Segoe UI"/>
+                <w:color w:val="333333"/>
+              </w:rPr>
+              <w:t>Capture</w:t>
+            </w:r>
+          </w:p>
+          <w:p>
+            <w:pPr>
+              <w:rPr>
+                <w:rFonts w:eastAsia="Times New Roman" w:cs="Segoe UI"/>
+              </w:rPr>
+            </w:pPr>
+          </w:p>
+        </w:tc>
+        <w:tc>
+          <w:tcPr>
+            <w:tcW w:w="0" w:type="auto"/>
+            <w:shd w:val="clear" w:color="auto" w:fill="auto"/>
+            <w:tcMar>
+              <w:top w:w="120" w:type="dxa"/>
+              <w:left w:w="0" w:type="dxa"/>
+              <w:bottom w:w="0" w:type="dxa"/>
+              <w:right w:w="120" w:type="dxa"/>
+            </w:tcMar>
+            <w:hideMark/>
+          </w:tcPr>
+          <w:p>
+            <w:pPr>
+              <w:rPr>
+                <w:rFonts w:eastAsia="Times New Roman" w:cs="Segoe UI"/>
+              </w:rPr>
+            </w:pPr>
+            <w:r>
+              <w:rPr>
+                <w:rFonts w:eastAsia="Times New Roman" w:cs="Segoe UI"/>
+              </w:rPr>
+              <w:t>&lt;div class</w:t>
+            </w:r>
+            <w:r>
+              <w:rPr>
+                <w:rFonts w:eastAsia="Times New Roman" w:cs="Segoe UI"/>
+                <w:color w:val="5AC420"/>
+              </w:rPr>
+              <w:t>='test_style'</w:t>
+            </w:r>
+            <w:r>
+              <w:rPr>
+                <w:rFonts w:eastAsia="Times New Roman" w:cs="Segoe UI"/>
+              </w:rPr>
+              <w:t>&gt;Test&lt;/div&gt;</w:t>
+            </w:r>
+          </w:p>
+        </w:tc>
+        <w:tc>
+          <w:tcPr>
+            <w:tcW w:w="0" w:type="auto"/>
+            <w:shd w:val="clear" w:color="auto" w:fill="auto"/>
+            <w:vAlign w:val="center"/>
+            <w:hideMark/>
+          </w:tcPr>
+          <w:p>
+            <w:pPr>
+              <w:rPr>
+                <w:rFonts w:eastAsia="Times New Roman" w:cs="Times New Roman"/>
+                <w:color w:val="auto"/>
+              </w:rPr>
+            </w:pPr>
+          </w:p>
+        </w:tc>
+        <w:tc>
+          <w:tcPr>
+            <w:tcW w:w="0" w:type="auto"/>
+            <w:shd w:val="clear" w:color="auto" w:fill="auto"/>
+            <w:vAlign w:val="center"/>
+            <w:hideMark/>
+          </w:tcPr>
+          <w:p>
+            <w:pPr>
+              <w:rPr>
+                <w:rFonts w:eastAsia="Times New Roman" w:cs="Times New Roman"/>
+                <w:color w:val="auto"/>
+              </w:rPr>
+            </w:pPr>
+          </w:p>
+        </w:tc>
+      </w:tr>
+    </w:tbl>
+    <w:p>
+      <w:r>
+        <w:t xml:space="preserve">Exercise 5: </w:t>
+      </w:r>
+      <w:r>
+        <w:t>Matching specific filenames:</w:t>
+      </w:r>
+    </w:p>
+    <w:p>
+      <w:r>
+        <w:t>(\w+)\.(jpg|png|gif)$</w:t>
+      </w:r>
+    </w:p>
+    <w:p/>
+    <w:tbl>
+      <w:tblPr>
+        <w:tblW w:w="12075" w:type="dxa"/>
+        <w:tblCellMar>
+          <w:top w:w="15" w:type="dxa"/>
+          <w:left w:w="15" w:type="dxa"/>
+          <w:bottom w:w="15" w:type="dxa"/>
+          <w:right w:w="15" w:type="dxa"/>
+        </w:tblCellMar>
+        <w:tblLook w:val="04A0" w:firstRow="1" w:lastRow="0" w:firstColumn="1" w:lastColumn="0" w:noHBand="0" w:noVBand="1"/>
+      </w:tblPr>
+      <w:tblGrid>
+        <w:gridCol w:w="1718"/>
+        <w:gridCol w:w="7627"/>
+        <w:gridCol w:w="2400"/>
+        <w:gridCol w:w="330"/>
+      </w:tblGrid>
+      <w:tr>
+        <w:tc>
+          <w:tcPr>
+            <w:tcW w:w="1718" w:type="dxa"/>
+            <w:shd w:val="clear" w:color="auto" w:fill="auto"/>
+            <w:tcMar>
+              <w:top w:w="120" w:type="dxa"/>
+              <w:left w:w="0" w:type="dxa"/>
+              <w:bottom w:w="0" w:type="dxa"/>
+              <w:right w:w="360" w:type="dxa"/>
+            </w:tcMar>
+            <w:hideMark/>
+          </w:tcPr>
+          <w:p>
+            <w:pPr>
+              <w:rPr>
+                <w:rFonts w:eastAsia="Times New Roman" w:cs="Segoe UI"/>
+                <w:color w:val="333333"/>
+              </w:rPr>
+            </w:pPr>
+            <w:r>
+              <w:rPr>
+                <w:rFonts w:eastAsia="Times New Roman" w:cs="Segoe UI"/>
+                <w:color w:val="333333"/>
+              </w:rPr>
+              <w:t>Capture</w:t>
+            </w:r>
+          </w:p>
+        </w:tc>
+        <w:tc>
+          <w:tcPr>
+            <w:tcW w:w="0" w:type="auto"/>
+            <w:shd w:val="clear" w:color="auto" w:fill="auto"/>
+            <w:tcMar>
+              <w:top w:w="120" w:type="dxa"/>
+              <w:left w:w="0" w:type="dxa"/>
+              <w:bottom w:w="0" w:type="dxa"/>
+              <w:right w:w="120" w:type="dxa"/>
+            </w:tcMar>
+            <w:hideMark/>
+          </w:tcPr>
+          <w:p>
+            <w:pPr>
+              <w:rPr>
+                <w:rFonts w:eastAsia="Times New Roman" w:cs="Segoe UI"/>
+              </w:rPr>
+            </w:pPr>
+            <w:r>
+              <w:rPr>
+                <w:rFonts w:eastAsia="Times New Roman" w:cs="Segoe UI"/>
+                <w:color w:val="5AC420"/>
+              </w:rPr>
+              <w:t>img0912.jpg</w:t>
+            </w:r>
+          </w:p>
+        </w:tc>
+        <w:tc>
+          <w:tcPr>
+            <w:tcW w:w="2400" w:type="dxa"/>
+            <w:shd w:val="clear" w:color="auto" w:fill="auto"/>
+            <w:tcMar>
+              <w:top w:w="120" w:type="dxa"/>
+              <w:left w:w="0" w:type="dxa"/>
+              <w:bottom w:w="0" w:type="dxa"/>
+              <w:right w:w="0" w:type="dxa"/>
+            </w:tcMar>
+            <w:vAlign w:val="center"/>
+            <w:hideMark/>
+          </w:tcPr>
+          <w:p>
+            <w:pPr>
+              <w:rPr>
+                <w:rFonts w:eastAsia="Times New Roman" w:cs="Segoe UI"/>
+                <w:color w:val="333333"/>
+              </w:rPr>
+            </w:pPr>
+          </w:p>
+        </w:tc>
+        <w:tc>
+          <w:tcPr>
+            <w:tcW w:w="300" w:type="dxa"/>
+            <w:shd w:val="clear" w:color="auto" w:fill="auto"/>
+            <w:tcMar>
+              <w:top w:w="120" w:type="dxa"/>
+              <w:left w:w="0" w:type="dxa"/>
+              <w:bottom w:w="0" w:type="dxa"/>
+              <w:right w:w="0" w:type="dxa"/>
+            </w:tcMar>
+            <w:hideMark/>
+          </w:tcPr>
+          <w:p>
+            <w:pPr>
+              <w:rPr>
+                <w:rFonts w:eastAsia="Times New Roman" w:cs="Segoe UI"/>
+                <w:color w:val="333333"/>
+              </w:rPr>
+            </w:pPr>
+            <w:r>
+              <w:rPr>
+                <w:rFonts w:eastAsia="Times New Roman" w:cs="Segoe UI"/>
+                <w:noProof/>
+                <w:color w:val="333333"/>
+              </w:rPr>
+              <w:drawing>
+                <wp:inline distT="0" distB="0" distL="0" distR="0" wp14:anchorId="2E1823EA" wp14:editId="223E175B">
+                  <wp:extent cx="190500" cy="190500"/>
+                  <wp:effectExtent l="0" t="0" r="0" b="0"/>
+                  <wp:docPr id="14" name="Picture 14" descr="Success"/>
+                  <wp:cNvGraphicFramePr>
+                    <a:graphicFrameLocks xmlns:a="http://schemas.openxmlformats.org/drawingml/2006/main" noChangeAspect="1"/>
+                  </wp:cNvGraphicFramePr>
+                  <a:graphic xmlns:a="http://schemas.openxmlformats.org/drawingml/2006/main">
+                    <a:graphicData uri="http://schemas.openxmlformats.org/drawingml/2006/picture">
+                      <pic:pic xmlns:pic="http://schemas.openxmlformats.org/drawingml/2006/picture">
+                        <pic:nvPicPr>
+                          <pic:cNvPr id="0" name="Picture 35" descr="Success"/>
+                          <pic:cNvPicPr>
+                            <a:picLocks noChangeAspect="1" noChangeArrowheads="1"/>
+                          </pic:cNvPicPr>
+                        </pic:nvPicPr>
+                        <pic:blipFill>
+                          <a:blip r:embed="rId7">
+                            <a:extLst>
+                              <a:ext uri="{28A0092B-C50C-407E-A947-70E740481C1C}">
+                                <a14:useLocalDpi xmlns:a14="http://schemas.microsoft.com/office/drawing/2010/main" val="0"/>
+                              </a:ext>
+                            </a:extLst>
+                          </a:blip>
+                          <a:srcRect/>
+                          <a:stretch>
+                            <a:fillRect/>
+                          </a:stretch>
+                        </pic:blipFill>
+                        <pic:spPr bwMode="auto">
+                          <a:xfrm>
+                            <a:off x="0" y="0"/>
+                            <a:ext cx="190500" cy="190500"/>
+                          </a:xfrm>
+                          <a:prstGeom prst="rect">
+                            <a:avLst/>
+                          </a:prstGeom>
+                          <a:noFill/>
+                          <a:ln>
+                            <a:noFill/>
+                          </a:ln>
+                        </pic:spPr>
+                      </pic:pic>
+                    </a:graphicData>
+                  </a:graphic>
+                </wp:inline>
+              </w:drawing>
+            </w:r>
+          </w:p>
+        </w:tc>
+      </w:tr>
+      <w:tr>
+        <w:tc>
+          <w:tcPr>
+            <w:tcW w:w="1718" w:type="dxa"/>
+            <w:shd w:val="clear" w:color="auto" w:fill="auto"/>
+            <w:tcMar>
+              <w:top w:w="120" w:type="dxa"/>
+              <w:left w:w="0" w:type="dxa"/>
+              <w:bottom w:w="0" w:type="dxa"/>
+              <w:right w:w="360" w:type="dxa"/>
+            </w:tcMar>
+            <w:hideMark/>
+          </w:tcPr>
+          <w:p>
+            <w:pPr>
+              <w:rPr>
+                <w:rFonts w:eastAsia="Times New Roman" w:cs="Segoe UI"/>
+                <w:color w:val="333333"/>
+              </w:rPr>
+            </w:pPr>
+            <w:r>
+              <w:rPr>
+                <w:rFonts w:eastAsia="Times New Roman" w:cs="Segoe UI"/>
+                <w:color w:val="333333"/>
+              </w:rPr>
+              <w:t>Capture</w:t>
+            </w:r>
+          </w:p>
+        </w:tc>
+        <w:tc>
+          <w:tcPr>
+            <w:tcW w:w="0" w:type="auto"/>
+            <w:shd w:val="clear" w:color="auto" w:fill="auto"/>
+            <w:tcMar>
+              <w:top w:w="120" w:type="dxa"/>
+              <w:left w:w="0" w:type="dxa"/>
+              <w:bottom w:w="0" w:type="dxa"/>
+              <w:right w:w="120" w:type="dxa"/>
+            </w:tcMar>
+            <w:hideMark/>
+          </w:tcPr>
+          <w:p>
+            <w:pPr>
+              <w:rPr>
+                <w:rFonts w:eastAsia="Times New Roman" w:cs="Segoe UI"/>
+              </w:rPr>
+            </w:pPr>
+            <w:r>
+              <w:rPr>
+                <w:rFonts w:eastAsia="Times New Roman" w:cs="Segoe UI"/>
+                <w:color w:val="5AC420"/>
+              </w:rPr>
+              <w:t>updated_img0912.png</w:t>
+            </w:r>
+          </w:p>
+        </w:tc>
+        <w:tc>
+          <w:tcPr>
+            <w:tcW w:w="2400" w:type="dxa"/>
+            <w:shd w:val="clear" w:color="auto" w:fill="auto"/>
+            <w:tcMar>
+              <w:top w:w="120" w:type="dxa"/>
+              <w:left w:w="0" w:type="dxa"/>
+              <w:bottom w:w="0" w:type="dxa"/>
+              <w:right w:w="0" w:type="dxa"/>
+            </w:tcMar>
+            <w:vAlign w:val="center"/>
+            <w:hideMark/>
+          </w:tcPr>
+          <w:p>
+            <w:pPr>
+              <w:rPr>
+                <w:rFonts w:eastAsia="Times New Roman" w:cs="Segoe UI"/>
+                <w:color w:val="333333"/>
+              </w:rPr>
+            </w:pPr>
+          </w:p>
+        </w:tc>
+        <w:tc>
+          <w:tcPr>
+            <w:tcW w:w="300" w:type="dxa"/>
+            <w:shd w:val="clear" w:color="auto" w:fill="auto"/>
+            <w:tcMar>
+              <w:top w:w="120" w:type="dxa"/>
+              <w:left w:w="0" w:type="dxa"/>
+              <w:bottom w:w="0" w:type="dxa"/>
+              <w:right w:w="0" w:type="dxa"/>
+            </w:tcMar>
+            <w:hideMark/>
+          </w:tcPr>
+          <w:p>
+            <w:pPr>
+              <w:rPr>
+                <w:rFonts w:eastAsia="Times New Roman" w:cs="Segoe UI"/>
+                <w:color w:val="333333"/>
+              </w:rPr>
+            </w:pPr>
+            <w:r>
+              <w:rPr>
+                <w:rFonts w:eastAsia="Times New Roman" w:cs="Segoe UI"/>
+                <w:noProof/>
+                <w:color w:val="333333"/>
+              </w:rPr>
+              <w:drawing>
+                <wp:inline distT="0" distB="0" distL="0" distR="0" wp14:anchorId="6F2683DF" wp14:editId="7CAFF79E">
+                  <wp:extent cx="190500" cy="190500"/>
+                  <wp:effectExtent l="0" t="0" r="0" b="0"/>
+                  <wp:docPr id="13" name="Picture 13" descr="Success"/>
+                  <wp:cNvGraphicFramePr>
+                    <a:graphicFrameLocks xmlns:a="http://schemas.openxmlformats.org/drawingml/2006/main" noChangeAspect="1"/>
+                  </wp:cNvGraphicFramePr>
+                  <a:graphic xmlns:a="http://schemas.openxmlformats.org/drawingml/2006/main">
+                    <a:graphicData uri="http://schemas.openxmlformats.org/drawingml/2006/picture">
+                      <pic:pic xmlns:pic="http://schemas.openxmlformats.org/drawingml/2006/picture">
+                        <pic:nvPicPr>
+                          <pic:cNvPr id="0" name="Picture 36" descr="Success"/>
+                          <pic:cNvPicPr>
+                            <a:picLocks noChangeAspect="1" noChangeArrowheads="1"/>
+                          </pic:cNvPicPr>
+                        </pic:nvPicPr>
+                        <pic:blipFill>
+                          <a:blip r:embed="rId7">
+                            <a:extLst>
+                              <a:ext uri="{28A0092B-C50C-407E-A947-70E740481C1C}">
+                                <a14:useLocalDpi xmlns:a14="http://schemas.microsoft.com/office/drawing/2010/main" val="0"/>
+                              </a:ext>
+                            </a:extLst>
+                          </a:blip>
+                          <a:srcRect/>
+                          <a:stretch>
+                            <a:fillRect/>
+                          </a:stretch>
+                        </pic:blipFill>
+                        <pic:spPr bwMode="auto">
+                          <a:xfrm>
+                            <a:off x="0" y="0"/>
+                            <a:ext cx="190500" cy="190500"/>
+                          </a:xfrm>
+                          <a:prstGeom prst="rect">
+                            <a:avLst/>
+                          </a:prstGeom>
+                          <a:noFill/>
+                          <a:ln>
+                            <a:noFill/>
+                          </a:ln>
+                        </pic:spPr>
+                      </pic:pic>
+                    </a:graphicData>
+                  </a:graphic>
+                </wp:inline>
+              </w:drawing>
+            </w:r>
+          </w:p>
+        </w:tc>
+      </w:tr>
+      <w:tr>
+        <w:tc>
+          <w:tcPr>
+            <w:tcW w:w="1718" w:type="dxa"/>
+            <w:shd w:val="clear" w:color="auto" w:fill="auto"/>
+            <w:tcMar>
+              <w:top w:w="120" w:type="dxa"/>
+              <w:left w:w="0" w:type="dxa"/>
+              <w:bottom w:w="0" w:type="dxa"/>
+              <w:right w:w="360" w:type="dxa"/>
+            </w:tcMar>
+            <w:hideMark/>
+          </w:tcPr>
+          <w:p>
+            <w:pPr>
+              <w:rPr>
+                <w:rFonts w:eastAsia="Times New Roman" w:cs="Segoe UI"/>
+                <w:color w:val="333333"/>
+              </w:rPr>
+            </w:pPr>
+            <w:r>
+              <w:rPr>
+                <w:rFonts w:eastAsia="Times New Roman" w:cs="Segoe UI"/>
+                <w:color w:val="333333"/>
+              </w:rPr>
+              <w:t>Skip</w:t>
+            </w:r>
+          </w:p>
+        </w:tc>
+        <w:tc>
+          <w:tcPr>
+            <w:tcW w:w="0" w:type="auto"/>
+            <w:shd w:val="clear" w:color="auto" w:fill="auto"/>
+            <w:tcMar>
+              <w:top w:w="120" w:type="dxa"/>
+              <w:left w:w="0" w:type="dxa"/>
+              <w:bottom w:w="0" w:type="dxa"/>
+              <w:right w:w="120" w:type="dxa"/>
+            </w:tcMar>
+            <w:hideMark/>
+          </w:tcPr>
+          <w:p>
+            <w:pPr>
+              <w:rPr>
+                <w:rFonts w:eastAsia="Times New Roman" w:cs="Segoe UI"/>
+              </w:rPr>
+            </w:pPr>
+            <w:r>
+              <w:rPr>
+                <w:rFonts w:eastAsia="Times New Roman" w:cs="Segoe UI"/>
+              </w:rPr>
+              <w:t>documentation.html</w:t>
+            </w:r>
+          </w:p>
+        </w:tc>
+        <w:tc>
+          <w:tcPr>
+            <w:tcW w:w="2400" w:type="dxa"/>
+            <w:shd w:val="clear" w:color="auto" w:fill="auto"/>
+            <w:tcMar>
+              <w:top w:w="120" w:type="dxa"/>
+              <w:left w:w="0" w:type="dxa"/>
+              <w:bottom w:w="0" w:type="dxa"/>
+              <w:right w:w="0" w:type="dxa"/>
+            </w:tcMar>
+            <w:vAlign w:val="center"/>
+            <w:hideMark/>
+          </w:tcPr>
+          <w:p>
+            <w:pPr>
+              <w:rPr>
+                <w:rFonts w:eastAsia="Times New Roman" w:cs="Segoe UI"/>
+              </w:rPr>
+            </w:pPr>
+          </w:p>
+        </w:tc>
+        <w:tc>
+          <w:tcPr>
+            <w:tcW w:w="300" w:type="dxa"/>
+            <w:shd w:val="clear" w:color="auto" w:fill="auto"/>
+            <w:tcMar>
+              <w:top w:w="120" w:type="dxa"/>
+              <w:left w:w="0" w:type="dxa"/>
+              <w:bottom w:w="0" w:type="dxa"/>
+              <w:right w:w="0" w:type="dxa"/>
+            </w:tcMar>
+            <w:hideMark/>
+          </w:tcPr>
+          <w:p>
+            <w:pPr>
+              <w:rPr>
+                <w:rFonts w:eastAsia="Times New Roman" w:cs="Segoe UI"/>
+                <w:color w:val="333333"/>
+              </w:rPr>
+            </w:pPr>
+            <w:r>
+              <w:rPr>
+                <w:rFonts w:eastAsia="Times New Roman" w:cs="Segoe UI"/>
+                <w:noProof/>
+                <w:color w:val="333333"/>
+              </w:rPr>
+              <w:drawing>
+                <wp:inline distT="0" distB="0" distL="0" distR="0" wp14:anchorId="339E073C" wp14:editId="6B10CF50">
+                  <wp:extent cx="190500" cy="190500"/>
+                  <wp:effectExtent l="0" t="0" r="0" b="0"/>
+                  <wp:docPr id="12" name="Picture 12" descr="To be completed"/>
+                  <wp:cNvGraphicFramePr>
+                    <a:graphicFrameLocks xmlns:a="http://schemas.openxmlformats.org/drawingml/2006/main" noChangeAspect="1"/>
+                  </wp:cNvGraphicFramePr>
+                  <a:graphic xmlns:a="http://schemas.openxmlformats.org/drawingml/2006/main">
+                    <a:graphicData uri="http://schemas.openxmlformats.org/drawingml/2006/picture">
+                      <pic:pic xmlns:pic="http://schemas.openxmlformats.org/drawingml/2006/picture">
+                        <pic:nvPicPr>
+                          <pic:cNvPr id="0" name="Picture 37" descr="To be completed"/>
+                          <pic:cNvPicPr>
+                            <a:picLocks noChangeAspect="1" noChangeArrowheads="1"/>
+                          </pic:cNvPicPr>
+                        </pic:nvPicPr>
+                        <pic:blipFill>
+                          <a:blip r:embed="rId9">
+                            <a:extLst>
+                              <a:ext uri="{28A0092B-C50C-407E-A947-70E740481C1C}">
+                                <a14:useLocalDpi xmlns:a14="http://schemas.microsoft.com/office/drawing/2010/main" val="0"/>
+                              </a:ext>
+                            </a:extLst>
+                          </a:blip>
+                          <a:srcRect/>
+                          <a:stretch>
+                            <a:fillRect/>
+                          </a:stretch>
+                        </pic:blipFill>
+                        <pic:spPr bwMode="auto">
+                          <a:xfrm>
+                            <a:off x="0" y="0"/>
+                            <a:ext cx="190500" cy="190500"/>
+                          </a:xfrm>
+                          <a:prstGeom prst="rect">
+                            <a:avLst/>
+                          </a:prstGeom>
+                          <a:noFill/>
+                          <a:ln>
+                            <a:noFill/>
+                          </a:ln>
+                        </pic:spPr>
+                      </pic:pic>
+                    </a:graphicData>
+                  </a:graphic>
+                </wp:inline>
+              </w:drawing>
+            </w:r>
+          </w:p>
+        </w:tc>
+      </w:tr>
+      <w:tr>
+        <w:tc>
+          <w:tcPr>
+            <w:tcW w:w="1718" w:type="dxa"/>
+            <w:shd w:val="clear" w:color="auto" w:fill="auto"/>
+            <w:tcMar>
+              <w:top w:w="120" w:type="dxa"/>
+              <w:left w:w="0" w:type="dxa"/>
+              <w:bottom w:w="0" w:type="dxa"/>
+              <w:right w:w="360" w:type="dxa"/>
+            </w:tcMar>
+            <w:hideMark/>
+          </w:tcPr>
+          <w:p>
+            <w:pPr>
+              <w:rPr>
+                <w:rFonts w:eastAsia="Times New Roman" w:cs="Segoe UI"/>
+                <w:color w:val="333333"/>
+              </w:rPr>
+            </w:pPr>
+            <w:r>
+              <w:rPr>
+                <w:rFonts w:eastAsia="Times New Roman" w:cs="Segoe UI"/>
+                <w:color w:val="333333"/>
+              </w:rPr>
+              <w:t>Capture</w:t>
+            </w:r>
+          </w:p>
+          <w:p>
+            <w:pPr>
+              <w:rPr>
+                <w:rFonts w:eastAsia="Times New Roman" w:cs="Segoe UI"/>
+              </w:rPr>
+            </w:pPr>
+          </w:p>
+          <w:p>
+            <w:pPr>
+              <w:rPr>
+                <w:rFonts w:eastAsia="Times New Roman" w:cs="Segoe UI"/>
+              </w:rPr>
+            </w:pPr>
+            <w:r>
+              <w:t xml:space="preserve">Exercise 6: </w:t>
+            </w:r>
+            <w:r>
+              <w:rPr>
+                <w:rFonts w:eastAsia="Times New Roman" w:cs="Segoe UI"/>
+              </w:rPr>
+              <w:t>^\s*(.*)\s*$</w:t>
+            </w:r>
+          </w:p>
+        </w:tc>
+        <w:tc>
+          <w:tcPr>
+            <w:tcW w:w="0" w:type="auto"/>
+            <w:shd w:val="clear" w:color="auto" w:fill="auto"/>
+            <w:tcMar>
+              <w:top w:w="120" w:type="dxa"/>
+              <w:left w:w="0" w:type="dxa"/>
+              <w:bottom w:w="0" w:type="dxa"/>
+              <w:right w:w="120" w:type="dxa"/>
+            </w:tcMar>
+            <w:hideMark/>
+          </w:tcPr>
+          <w:p>
+            <w:pPr>
+              <w:rPr>
+                <w:rFonts w:eastAsia="Times New Roman" w:cs="Segoe UI"/>
+                <w:color w:val="5AC420"/>
+              </w:rPr>
+            </w:pPr>
+            <w:r>
+              <w:rPr>
+                <w:rFonts w:eastAsia="Times New Roman" w:cs="Segoe UI"/>
+                <w:color w:val="5AC420"/>
+              </w:rPr>
+              <w:t>favicon.gif</w:t>
+            </w:r>
+          </w:p>
+          <w:p>
+            <w:pPr>
+              <w:rPr>
+                <w:rFonts w:eastAsia="Times New Roman" w:cs="Segoe UI"/>
+                <w:color w:val="5AC420"/>
+              </w:rPr>
+            </w:pPr>
+          </w:p>
+          <w:p>
+            <w:pPr>
+              <w:rPr>
+                <w:rFonts w:eastAsia="Times New Roman" w:cs="Segoe UI"/>
+              </w:rPr>
+            </w:pPr>
+            <w:r>
+              <w:rPr>
+                <w:rFonts w:eastAsia="Times New Roman" w:cs="Segoe UI"/>
+              </w:rPr>
+              <w:t>Trimming Space from start and end of line</w:t>
+            </w:r>
+          </w:p>
+          <w:p>
+            <w:pPr>
+              <w:rPr>
+                <w:rFonts w:eastAsia="Times New Roman" w:cs="Segoe UI"/>
+              </w:rPr>
+            </w:pPr>
+          </w:p>
+          <w:p>
+            <w:pPr>
+              <w:rPr>
+                <w:rFonts w:eastAsia="Times New Roman" w:cs="Segoe UI"/>
+              </w:rPr>
+            </w:pPr>
+          </w:p>
+        </w:tc>
+        <w:tc>
+          <w:tcPr>
+            <w:tcW w:w="0" w:type="auto"/>
+            <w:shd w:val="clear" w:color="auto" w:fill="auto"/>
+            <w:vAlign w:val="center"/>
+            <w:hideMark/>
+          </w:tcPr>
+          <w:p>
+            <w:pPr>
+              <w:rPr>
+                <w:rFonts w:eastAsia="Times New Roman" w:cs="Times New Roman"/>
+                <w:color w:val="auto"/>
+              </w:rPr>
+            </w:pPr>
+          </w:p>
+        </w:tc>
+        <w:tc>
+          <w:tcPr>
+            <w:tcW w:w="0" w:type="auto"/>
+            <w:shd w:val="clear" w:color="auto" w:fill="auto"/>
+            <w:vAlign w:val="center"/>
+            <w:hideMark/>
+          </w:tcPr>
+          <w:p>
+            <w:pPr>
+              <w:rPr>
+                <w:rFonts w:eastAsia="Times New Roman" w:cs="Times New Roman"/>
+                <w:color w:val="auto"/>
+              </w:rPr>
+            </w:pPr>
+          </w:p>
+        </w:tc>
+      </w:tr>
+      <w:tr>
+        <w:tc>
+          <w:tcPr>
+            <w:tcW w:w="1718" w:type="dxa"/>
+            <w:shd w:val="clear" w:color="auto" w:fill="auto"/>
+            <w:tcMar>
+              <w:top w:w="120" w:type="dxa"/>
+              <w:left w:w="0" w:type="dxa"/>
+              <w:bottom w:w="0" w:type="dxa"/>
+              <w:right w:w="360" w:type="dxa"/>
+            </w:tcMar>
+            <w:hideMark/>
+          </w:tcPr>
+          <w:p>
+            <w:pPr>
+              <w:rPr>
+                <w:rFonts w:eastAsia="Times New Roman" w:cs="Segoe UI"/>
+                <w:color w:val="333333"/>
+              </w:rPr>
+            </w:pPr>
+            <w:r>
+              <w:rPr>
+                <w:rFonts w:eastAsia="Times New Roman" w:cs="Segoe UI"/>
+                <w:color w:val="333333"/>
+              </w:rPr>
+              <w:lastRenderedPageBreak/>
+              <w:t>Capture</w:t>
+            </w:r>
+          </w:p>
+        </w:tc>
+        <w:tc>
+          <w:tcPr>
+            <w:tcW w:w="0" w:type="auto"/>
+            <w:shd w:val="clear" w:color="auto" w:fill="auto"/>
+            <w:tcMar>
+              <w:top w:w="120" w:type="dxa"/>
+              <w:left w:w="0" w:type="dxa"/>
+              <w:bottom w:w="0" w:type="dxa"/>
+              <w:right w:w="120" w:type="dxa"/>
+            </w:tcMar>
+            <w:hideMark/>
+          </w:tcPr>
+          <w:p>
+            <w:pPr>
+              <w:rPr>
+                <w:rFonts w:eastAsia="Times New Roman" w:cs="Segoe UI"/>
+                <w:color w:val="5AC420"/>
+              </w:rPr>
+            </w:pPr>
+            <w:r>
+              <w:rPr>
+                <w:rFonts w:eastAsia="Times New Roman" w:cs="Segoe UI"/>
+                <w:color w:val="5AC420"/>
+              </w:rPr>
+              <w:tab/>
+            </w:r>
+            <w:r>
+              <w:rPr>
+                <w:rFonts w:eastAsia="Times New Roman" w:cs="Segoe UI"/>
+                <w:color w:val="5AC420"/>
+              </w:rPr>
+              <w:tab/>
+            </w:r>
+            <w:r>
+              <w:rPr>
+                <w:rFonts w:eastAsia="Times New Roman" w:cs="Segoe UI"/>
+                <w:color w:val="5AC420"/>
+              </w:rPr>
+              <w:tab/>
+              <w:t>The quick brown fox...</w:t>
+            </w:r>
+          </w:p>
+        </w:tc>
+        <w:tc>
+          <w:tcPr>
+            <w:tcW w:w="0" w:type="auto"/>
+            <w:shd w:val="clear" w:color="auto" w:fill="auto"/>
+            <w:vAlign w:val="center"/>
+            <w:hideMark/>
+          </w:tcPr>
+          <w:p>
+            <w:pPr>
+              <w:rPr>
+                <w:rFonts w:eastAsia="Times New Roman" w:cs="Times New Roman"/>
+                <w:color w:val="auto"/>
+              </w:rPr>
+            </w:pPr>
+          </w:p>
+        </w:tc>
+        <w:tc>
+          <w:tcPr>
+            <w:tcW w:w="0" w:type="auto"/>
+            <w:shd w:val="clear" w:color="auto" w:fill="auto"/>
+            <w:vAlign w:val="center"/>
+            <w:hideMark/>
+          </w:tcPr>
+          <w:p>
+            <w:pPr>
+              <w:rPr>
+                <w:rFonts w:eastAsia="Times New Roman" w:cs="Times New Roman"/>
+                <w:color w:val="auto"/>
+              </w:rPr>
+            </w:pPr>
+            <w:r>
+              <w:rPr>
+                <w:rFonts w:eastAsia="Times New Roman" w:cs="Times New Roman"/>
+                <w:noProof/>
+                <w:color w:val="auto"/>
+              </w:rPr>
+              <w:drawing>
+                <wp:inline distT="0" distB="0" distL="0" distR="0" wp14:anchorId="6C6901C4" wp14:editId="760CBAD5">
+                  <wp:extent cx="190500" cy="190500"/>
+                  <wp:effectExtent l="0" t="0" r="0" b="0"/>
+                  <wp:docPr id="17" name="Picture 17" descr="Success"/>
+                  <wp:cNvGraphicFramePr>
+                    <a:graphicFrameLocks xmlns:a="http://schemas.openxmlformats.org/drawingml/2006/main" noChangeAspect="1"/>
+                  </wp:cNvGraphicFramePr>
+                  <a:graphic xmlns:a="http://schemas.openxmlformats.org/drawingml/2006/main">
+                    <a:graphicData uri="http://schemas.openxmlformats.org/drawingml/2006/picture">
+                      <pic:pic xmlns:pic="http://schemas.openxmlformats.org/drawingml/2006/picture">
+                        <pic:nvPicPr>
+                          <pic:cNvPr id="0" name="Picture 51" descr="Success"/>
+                          <pic:cNvPicPr>
+                            <a:picLocks noChangeAspect="1" noChangeArrowheads="1"/>
+                          </pic:cNvPicPr>
+                        </pic:nvPicPr>
+                        <pic:blipFill>
+                          <a:blip r:embed="rId7">
+                            <a:extLst>
+                              <a:ext uri="{28A0092B-C50C-407E-A947-70E740481C1C}">
+                                <a14:useLocalDpi xmlns:a14="http://schemas.microsoft.com/office/drawing/2010/main" val="0"/>
+                              </a:ext>
+                            </a:extLst>
+                          </a:blip>
+                          <a:srcRect/>
+                          <a:stretch>
+                            <a:fillRect/>
+                          </a:stretch>
+                        </pic:blipFill>
+                        <pic:spPr bwMode="auto">
+                          <a:xfrm>
+                            <a:off x="0" y="0"/>
+                            <a:ext cx="190500" cy="190500"/>
+                          </a:xfrm>
+                          <a:prstGeom prst="rect">
+                            <a:avLst/>
+                          </a:prstGeom>
+                          <a:noFill/>
+                          <a:ln>
+                            <a:noFill/>
+                          </a:ln>
+                        </pic:spPr>
+                      </pic:pic>
+                    </a:graphicData>
+                  </a:graphic>
+                </wp:inline>
+              </w:drawing>
+            </w:r>
+          </w:p>
+        </w:tc>
+      </w:tr>
+      <w:tr>
+        <w:tc>
+          <w:tcPr>
+            <w:tcW w:w="1718" w:type="dxa"/>
+            <w:shd w:val="clear" w:color="auto" w:fill="auto"/>
+            <w:tcMar>
+              <w:top w:w="120" w:type="dxa"/>
+              <w:left w:w="0" w:type="dxa"/>
+              <w:bottom w:w="0" w:type="dxa"/>
+              <w:right w:w="360" w:type="dxa"/>
+            </w:tcMar>
+            <w:hideMark/>
+          </w:tcPr>
+          <w:p>
+            <w:pPr>
+              <w:rPr>
+                <w:rFonts w:eastAsia="Times New Roman" w:cs="Segoe UI"/>
+                <w:color w:val="333333"/>
+              </w:rPr>
+            </w:pPr>
+            <w:r>
+              <w:rPr>
+                <w:rFonts w:eastAsia="Times New Roman" w:cs="Segoe UI"/>
+                <w:color w:val="333333"/>
+              </w:rPr>
+              <w:t>Capture</w:t>
+            </w:r>
+          </w:p>
+        </w:tc>
+        <w:tc>
+          <w:tcPr>
+            <w:tcW w:w="0" w:type="auto"/>
+            <w:shd w:val="clear" w:color="auto" w:fill="auto"/>
+            <w:tcMar>
+              <w:top w:w="120" w:type="dxa"/>
+              <w:left w:w="0" w:type="dxa"/>
+              <w:bottom w:w="0" w:type="dxa"/>
+              <w:right w:w="120" w:type="dxa"/>
+            </w:tcMar>
+            <w:hideMark/>
+          </w:tcPr>
+          <w:p>
+            <w:pPr>
+              <w:rPr>
+                <w:rFonts w:eastAsia="Times New Roman" w:cs="Segoe UI"/>
+                <w:color w:val="5AC420"/>
+              </w:rPr>
+            </w:pPr>
+            <w:r>
+              <w:rPr>
+                <w:rFonts w:eastAsia="Times New Roman" w:cs="Segoe UI"/>
+                <w:color w:val="5AC420"/>
+              </w:rPr>
+              <w:t xml:space="preserve">   jumps over the lazy dog.</w:t>
+            </w:r>
+          </w:p>
+        </w:tc>
+        <w:tc>
+          <w:tcPr>
+            <w:tcW w:w="0" w:type="auto"/>
+            <w:shd w:val="clear" w:color="auto" w:fill="auto"/>
+            <w:vAlign w:val="center"/>
+            <w:hideMark/>
+          </w:tcPr>
+          <w:p>
+            <w:pPr>
+              <w:rPr>
+                <w:rFonts w:eastAsia="Times New Roman" w:cs="Times New Roman"/>
+                <w:color w:val="auto"/>
+              </w:rPr>
+            </w:pPr>
+          </w:p>
+        </w:tc>
+        <w:tc>
+          <w:tcPr>
+            <w:tcW w:w="0" w:type="auto"/>
+            <w:shd w:val="clear" w:color="auto" w:fill="auto"/>
+            <w:vAlign w:val="center"/>
+            <w:hideMark/>
+          </w:tcPr>
+          <w:p>
+            <w:pPr>
+              <w:rPr>
+                <w:rFonts w:eastAsia="Times New Roman" w:cs="Times New Roman"/>
+                <w:color w:val="auto"/>
+              </w:rPr>
+            </w:pPr>
+          </w:p>
+        </w:tc>
+      </w:tr>
+    </w:tbl>
+    <w:p/>
+    <w:p>
+      <w:r>
+        <w:t>Exercise 7: Extracting Data From Log Entries</w:t>
+      </w:r>
+    </w:p>
+    <w:p>
+      <w:r>
+        <w:t>(\w+)\(([\w\.]+):(\d+)\)</w:t>
+      </w:r>
+    </w:p>
+    <w:p/>
+    <w:tbl>
+      <w:tblPr>
+        <w:tblW w:w="12075" w:type="dxa"/>
+        <w:tblCellMar>
+          <w:top w:w="15" w:type="dxa"/>
+          <w:left w:w="15" w:type="dxa"/>
+          <w:bottom w:w="15" w:type="dxa"/>
+          <w:right w:w="15" w:type="dxa"/>
+        </w:tblCellMar>
+        <w:tblLook w:val="04A0" w:firstRow="1" w:lastRow="0" w:firstColumn="1" w:lastColumn="0" w:noHBand="0" w:noVBand="1"/>
+      </w:tblPr>
+      <w:tblGrid>
+        <w:gridCol w:w="1108"/>
+        <w:gridCol w:w="8267"/>
+        <w:gridCol w:w="2400"/>
+        <w:gridCol w:w="300"/>
+      </w:tblGrid>
+      <w:tr>
+        <w:tc>
+          <w:tcPr>
+            <w:tcW w:w="1108" w:type="dxa"/>
+            <w:shd w:val="clear" w:color="auto" w:fill="auto"/>
+            <w:tcMar>
+              <w:top w:w="120" w:type="dxa"/>
+              <w:left w:w="0" w:type="dxa"/>
+              <w:bottom w:w="0" w:type="dxa"/>
+              <w:right w:w="360" w:type="dxa"/>
+            </w:tcMar>
+            <w:hideMark/>
+          </w:tcPr>
+          <w:p>
+            <w:pPr>
+              <w:rPr>
+                <w:rFonts w:eastAsia="Times New Roman" w:cs="Segoe UI"/>
+                <w:color w:val="333333"/>
+              </w:rPr>
+            </w:pPr>
+            <w:r>
+              <w:rPr>
+                <w:rFonts w:eastAsia="Times New Roman" w:cs="Segoe UI"/>
+                <w:color w:val="333333"/>
+              </w:rPr>
+              <w:t>Capture</w:t>
+            </w:r>
+          </w:p>
+        </w:tc>
+        <w:tc>
+          <w:tcPr>
+            <w:tcW w:w="0" w:type="auto"/>
+            <w:shd w:val="clear" w:color="auto" w:fill="auto"/>
+            <w:tcMar>
+              <w:top w:w="120" w:type="dxa"/>
+              <w:left w:w="0" w:type="dxa"/>
+              <w:bottom w:w="0" w:type="dxa"/>
+              <w:right w:w="120" w:type="dxa"/>
+            </w:tcMar>
+            <w:hideMark/>
+          </w:tcPr>
+          <w:p>
+            <w:pPr>
+              <w:rPr>
+                <w:rFonts w:eastAsia="Times New Roman" w:cs="Segoe UI"/>
+              </w:rPr>
+            </w:pPr>
+            <w:r>
+              <w:rPr>
+                <w:rFonts w:eastAsia="Times New Roman" w:cs="Segoe UI"/>
+              </w:rPr>
+              <w:t>E/( 1553):   at widget.List.</w:t>
+            </w:r>
+            <w:r>
+              <w:rPr>
+                <w:rFonts w:eastAsia="Times New Roman" w:cs="Segoe UI"/>
+                <w:color w:val="5AC420"/>
+              </w:rPr>
+              <w:t>makeView(ListView.java:1727)</w:t>
+            </w:r>
+          </w:p>
+        </w:tc>
+        <w:tc>
+          <w:tcPr>
+            <w:tcW w:w="2400" w:type="dxa"/>
+            <w:shd w:val="clear" w:color="auto" w:fill="auto"/>
+            <w:tcMar>
+              <w:top w:w="120" w:type="dxa"/>
+              <w:left w:w="0" w:type="dxa"/>
+              <w:bottom w:w="0" w:type="dxa"/>
+              <w:right w:w="0" w:type="dxa"/>
+            </w:tcMar>
+            <w:vAlign w:val="center"/>
+            <w:hideMark/>
+          </w:tcPr>
+          <w:p>
+            <w:pPr>
+              <w:rPr>
+                <w:rFonts w:eastAsia="Times New Roman" w:cs="Segoe UI"/>
+                <w:color w:val="333333"/>
+              </w:rPr>
+            </w:pPr>
+          </w:p>
+        </w:tc>
+        <w:tc>
+          <w:tcPr>
+            <w:tcW w:w="300" w:type="dxa"/>
+            <w:shd w:val="clear" w:color="auto" w:fill="auto"/>
+            <w:tcMar>
+              <w:top w:w="120" w:type="dxa"/>
+              <w:left w:w="0" w:type="dxa"/>
+              <w:bottom w:w="0" w:type="dxa"/>
+              <w:right w:w="0" w:type="dxa"/>
+            </w:tcMar>
+            <w:hideMark/>
+          </w:tcPr>
+          <w:p>
+            <w:pPr>
+              <w:rPr>
+                <w:rFonts w:eastAsia="Times New Roman" w:cs="Segoe UI"/>
+                <w:color w:val="333333"/>
+              </w:rPr>
+            </w:pPr>
+            <w:r>
+              <w:rPr>
+                <w:rFonts w:eastAsia="Times New Roman" w:cs="Segoe UI"/>
+                <w:noProof/>
+                <w:color w:val="333333"/>
+              </w:rPr>
+              <w:drawing>
+                <wp:inline distT="0" distB="0" distL="0" distR="0" wp14:anchorId="43CE996A" wp14:editId="2150B1A3">
+                  <wp:extent cx="190500" cy="190500"/>
+                  <wp:effectExtent l="0" t="0" r="0" b="0"/>
+                  <wp:docPr id="19" name="Picture 19" descr="Success"/>
+                  <wp:cNvGraphicFramePr>
+                    <a:graphicFrameLocks xmlns:a="http://schemas.openxmlformats.org/drawingml/2006/main" noChangeAspect="1"/>
+                  </wp:cNvGraphicFramePr>
+                  <a:graphic xmlns:a="http://schemas.openxmlformats.org/drawingml/2006/main">
+                    <a:graphicData uri="http://schemas.openxmlformats.org/drawingml/2006/picture">
+                      <pic:pic xmlns:pic="http://schemas.openxmlformats.org/drawingml/2006/picture">
+                        <pic:nvPicPr>
+                          <pic:cNvPr id="0" name="Picture 53" descr="Success"/>
+                          <pic:cNvPicPr>
+                            <a:picLocks noChangeAspect="1" noChangeArrowheads="1"/>
+                          </pic:cNvPicPr>
+                        </pic:nvPicPr>
+                        <pic:blipFill>
+                          <a:blip r:embed="rId7">
+                            <a:extLst>
+                              <a:ext uri="{28A0092B-C50C-407E-A947-70E740481C1C}">
+                                <a14:useLocalDpi xmlns:a14="http://schemas.microsoft.com/office/drawing/2010/main" val="0"/>
+                              </a:ext>
+                            </a:extLst>
+                          </a:blip>
+                          <a:srcRect/>
+                          <a:stretch>
+                            <a:fillRect/>
+                          </a:stretch>
+                        </pic:blipFill>
+                        <pic:spPr bwMode="auto">
+                          <a:xfrm>
+                            <a:off x="0" y="0"/>
+                            <a:ext cx="190500" cy="190500"/>
+                          </a:xfrm>
+                          <a:prstGeom prst="rect">
+                            <a:avLst/>
+                          </a:prstGeom>
+                          <a:noFill/>
+                          <a:ln>
+                            <a:noFill/>
+                          </a:ln>
+                        </pic:spPr>
+                      </pic:pic>
+                    </a:graphicData>
+                  </a:graphic>
+                </wp:inline>
+              </w:drawing>
+            </w:r>
+          </w:p>
+        </w:tc>
+      </w:tr>
+      <w:tr>
+        <w:tc>
+          <w:tcPr>
+            <w:tcW w:w="1108" w:type="dxa"/>
+            <w:shd w:val="clear" w:color="auto" w:fill="auto"/>
+            <w:tcMar>
+              <w:top w:w="120" w:type="dxa"/>
+              <w:left w:w="0" w:type="dxa"/>
+              <w:bottom w:w="0" w:type="dxa"/>
+              <w:right w:w="360" w:type="dxa"/>
+            </w:tcMar>
+            <w:hideMark/>
+          </w:tcPr>
+          <w:p>
+            <w:pPr>
+              <w:rPr>
+                <w:rFonts w:eastAsia="Times New Roman" w:cs="Segoe UI"/>
+                <w:color w:val="333333"/>
+              </w:rPr>
+            </w:pPr>
+            <w:r>
+              <w:rPr>
+                <w:rFonts w:eastAsia="Times New Roman" w:cs="Segoe UI"/>
+                <w:color w:val="333333"/>
+              </w:rPr>
+              <w:t>Capture</w:t>
+            </w:r>
+          </w:p>
+        </w:tc>
+        <w:tc>
+          <w:tcPr>
+            <w:tcW w:w="0" w:type="auto"/>
+            <w:shd w:val="clear" w:color="auto" w:fill="auto"/>
+            <w:tcMar>
+              <w:top w:w="120" w:type="dxa"/>
+              <w:left w:w="0" w:type="dxa"/>
+              <w:bottom w:w="0" w:type="dxa"/>
+              <w:right w:w="120" w:type="dxa"/>
+            </w:tcMar>
+            <w:hideMark/>
+          </w:tcPr>
+          <w:p>
+            <w:pPr>
+              <w:rPr>
+                <w:rFonts w:eastAsia="Times New Roman" w:cs="Segoe UI"/>
+              </w:rPr>
+            </w:pPr>
+            <w:r>
+              <w:rPr>
+                <w:rFonts w:eastAsia="Times New Roman" w:cs="Segoe UI"/>
+              </w:rPr>
+              <w:t>E/( 1553):   at widget.List.</w:t>
+            </w:r>
+            <w:r>
+              <w:rPr>
+                <w:rFonts w:eastAsia="Times New Roman" w:cs="Segoe UI"/>
+                <w:color w:val="5AC420"/>
+              </w:rPr>
+              <w:t>fillDown(ListView.java:652)</w:t>
+            </w:r>
+          </w:p>
+        </w:tc>
+        <w:tc>
+          <w:tcPr>
+            <w:tcW w:w="2400" w:type="dxa"/>
+            <w:shd w:val="clear" w:color="auto" w:fill="auto"/>
+            <w:tcMar>
+              <w:top w:w="120" w:type="dxa"/>
+              <w:left w:w="0" w:type="dxa"/>
+              <w:bottom w:w="0" w:type="dxa"/>
+              <w:right w:w="0" w:type="dxa"/>
+            </w:tcMar>
+            <w:vAlign w:val="center"/>
+            <w:hideMark/>
+          </w:tcPr>
+          <w:p>
+            <w:pPr>
+              <w:rPr>
+                <w:rFonts w:eastAsia="Times New Roman" w:cs="Segoe UI"/>
+                <w:color w:val="333333"/>
+              </w:rPr>
+            </w:pPr>
+          </w:p>
+        </w:tc>
+        <w:tc>
+          <w:tcPr>
+            <w:tcW w:w="300" w:type="dxa"/>
+            <w:shd w:val="clear" w:color="auto" w:fill="auto"/>
+            <w:tcMar>
+              <w:top w:w="120" w:type="dxa"/>
+              <w:left w:w="0" w:type="dxa"/>
+              <w:bottom w:w="0" w:type="dxa"/>
+              <w:right w:w="0" w:type="dxa"/>
+            </w:tcMar>
+            <w:hideMark/>
+          </w:tcPr>
+          <w:p>
+            <w:pPr>
+              <w:rPr>
+                <w:rFonts w:eastAsia="Times New Roman" w:cs="Segoe UI"/>
+                <w:color w:val="333333"/>
+              </w:rPr>
+            </w:pPr>
+            <w:r>
+              <w:rPr>
+                <w:rFonts w:eastAsia="Times New Roman" w:cs="Segoe UI"/>
+                <w:noProof/>
+                <w:color w:val="333333"/>
+              </w:rPr>
+              <w:drawing>
+                <wp:inline distT="0" distB="0" distL="0" distR="0" wp14:anchorId="67E05877" wp14:editId="33CB8D8F">
+                  <wp:extent cx="190500" cy="190500"/>
+                  <wp:effectExtent l="0" t="0" r="0" b="0"/>
+                  <wp:docPr id="18" name="Picture 18" descr="Success"/>
+                  <wp:cNvGraphicFramePr>
+                    <a:graphicFrameLocks xmlns:a="http://schemas.openxmlformats.org/drawingml/2006/main" noChangeAspect="1"/>
+                  </wp:cNvGraphicFramePr>
+                  <a:graphic xmlns:a="http://schemas.openxmlformats.org/drawingml/2006/main">
+                    <a:graphicData uri="http://schemas.openxmlformats.org/drawingml/2006/picture">
+                      <pic:pic xmlns:pic="http://schemas.openxmlformats.org/drawingml/2006/picture">
+                        <pic:nvPicPr>
+                          <pic:cNvPr id="0" name="Picture 54" descr="Success"/>
+                          <pic:cNvPicPr>
+                            <a:picLocks noChangeAspect="1" noChangeArrowheads="1"/>
+                          </pic:cNvPicPr>
+                        </pic:nvPicPr>
+                        <pic:blipFill>
+                          <a:blip r:embed="rId7">
+                            <a:extLst>
+                              <a:ext uri="{28A0092B-C50C-407E-A947-70E740481C1C}">
+                                <a14:useLocalDpi xmlns:a14="http://schemas.microsoft.com/office/drawing/2010/main" val="0"/>
+                              </a:ext>
+                            </a:extLst>
+                          </a:blip>
+                          <a:srcRect/>
+                          <a:stretch>
+                            <a:fillRect/>
+                          </a:stretch>
+                        </pic:blipFill>
+                        <pic:spPr bwMode="auto">
+                          <a:xfrm>
+                            <a:off x="0" y="0"/>
+                            <a:ext cx="190500" cy="190500"/>
+                          </a:xfrm>
+                          <a:prstGeom prst="rect">
+                            <a:avLst/>
+                          </a:prstGeom>
+                          <a:noFill/>
+                          <a:ln>
+                            <a:noFill/>
+                          </a:ln>
+                        </pic:spPr>
+                      </pic:pic>
+                    </a:graphicData>
+                  </a:graphic>
+                </wp:inline>
+              </w:drawing>
+            </w:r>
+          </w:p>
+        </w:tc>
+      </w:tr>
+      <w:tr>
+        <w:tc>
+          <w:tcPr>
+            <w:tcW w:w="1108" w:type="dxa"/>
+            <w:shd w:val="clear" w:color="auto" w:fill="auto"/>
+            <w:tcMar>
+              <w:top w:w="120" w:type="dxa"/>
+              <w:left w:w="0" w:type="dxa"/>
+              <w:bottom w:w="0" w:type="dxa"/>
+              <w:right w:w="360" w:type="dxa"/>
+            </w:tcMar>
+            <w:hideMark/>
+          </w:tcPr>
+          <w:p>
+            <w:pPr>
+              <w:rPr>
+                <w:rFonts w:eastAsia="Times New Roman" w:cs="Segoe UI"/>
+                <w:color w:val="333333"/>
+              </w:rPr>
+            </w:pPr>
+            <w:r>
+              <w:rPr>
+                <w:rFonts w:eastAsia="Times New Roman" w:cs="Segoe UI"/>
+                <w:color w:val="333333"/>
+              </w:rPr>
+              <w:t>Capture</w:t>
+            </w:r>
+          </w:p>
+        </w:tc>
+        <w:tc>
+          <w:tcPr>
+            <w:tcW w:w="0" w:type="auto"/>
+            <w:shd w:val="clear" w:color="auto" w:fill="auto"/>
+            <w:tcMar>
+              <w:top w:w="120" w:type="dxa"/>
+              <w:left w:w="0" w:type="dxa"/>
+              <w:bottom w:w="0" w:type="dxa"/>
+              <w:right w:w="120" w:type="dxa"/>
+            </w:tcMar>
+            <w:hideMark/>
+          </w:tcPr>
+          <w:p>
+            <w:pPr>
+              <w:rPr>
+                <w:rFonts w:eastAsia="Times New Roman" w:cs="Segoe UI"/>
+                <w:color w:val="5AC420"/>
+              </w:rPr>
+            </w:pPr>
+            <w:r>
+              <w:rPr>
+                <w:rFonts w:eastAsia="Times New Roman" w:cs="Segoe UI"/>
+              </w:rPr>
+              <w:t>E/( 1553):   at widget.List.</w:t>
+            </w:r>
+            <w:r>
+              <w:rPr>
+                <w:rFonts w:eastAsia="Times New Roman" w:cs="Segoe UI"/>
+                <w:color w:val="5AC420"/>
+              </w:rPr>
+              <w:t>fillFrom(ListView.java:709)</w:t>
+            </w:r>
+          </w:p>
+          <w:p>
+            <w:pPr>
+              <w:rPr>
+                <w:rFonts w:eastAsia="Times New Roman" w:cs="Segoe UI"/>
+                <w:color w:val="5AC420"/>
+              </w:rPr>
+            </w:pPr>
+          </w:p>
+        </w:tc>
+        <w:tc>
+          <w:tcPr>
+            <w:tcW w:w="0" w:type="auto"/>
+            <w:shd w:val="clear" w:color="auto" w:fill="auto"/>
+            <w:vAlign w:val="center"/>
+            <w:hideMark/>
+          </w:tcPr>
+          <w:p>
+            <w:pPr>
+              <w:rPr>
+                <w:rFonts w:eastAsia="Times New Roman" w:cs="Times New Roman"/>
+                <w:color w:val="auto"/>
+              </w:rPr>
+            </w:pPr>
+          </w:p>
+        </w:tc>
+        <w:tc>
+          <w:tcPr>
+            <w:tcW w:w="0" w:type="auto"/>
+            <w:shd w:val="clear" w:color="auto" w:fill="auto"/>
+            <w:vAlign w:val="center"/>
+            <w:hideMark/>
+          </w:tcPr>
+          <w:p>
+            <w:pPr>
+              <w:rPr>
+                <w:rFonts w:eastAsia="Times New Roman" w:cs="Times New Roman"/>
+                <w:color w:val="auto"/>
+              </w:rPr>
+            </w:pPr>
+          </w:p>
+        </w:tc>
+      </w:tr>
+    </w:tbl>
+    <w:p>
+      <w:r>
+        <w:t>Problem 8: Parsing and extracting data from a URL</w:t>
+      </w:r>
+    </w:p>
+    <w:p>
+      <w:r>
+        <w:t>(\w+)://([\w\-\.]+)(:(\d+))?</w:t>
+      </w:r>
+    </w:p>
+    <w:p/>
+    <w:tbl>
+      <w:tblPr>
+        <w:tblW w:w="12075" w:type="dxa"/>
+        <w:tblCellMar>
+          <w:top w:w="15" w:type="dxa"/>
+          <w:left w:w="15" w:type="dxa"/>
+          <w:bottom w:w="15" w:type="dxa"/>
+          <w:right w:w="15" w:type="dxa"/>
+        </w:tblCellMar>
+        <w:tblLook w:val="04A0" w:firstRow="1" w:lastRow="0" w:firstColumn="1" w:lastColumn="0" w:noHBand="0" w:noVBand="1"/>
+      </w:tblPr>
+      <w:tblGrid>
+        <w:gridCol w:w="1108"/>
+        <w:gridCol w:w="8267"/>
+        <w:gridCol w:w="2400"/>
+        <w:gridCol w:w="300"/>
+      </w:tblGrid>
+      <w:tr>
+        <w:tc>
+          <w:tcPr>
+            <w:tcW w:w="240" w:type="dxa"/>
+            <w:shd w:val="clear" w:color="auto" w:fill="auto"/>
+            <w:tcMar>
+              <w:top w:w="120" w:type="dxa"/>
+              <w:left w:w="0" w:type="dxa"/>
+              <w:bottom w:w="0" w:type="dxa"/>
+              <w:right w:w="360" w:type="dxa"/>
+            </w:tcMar>
+            <w:hideMark/>
+          </w:tcPr>
+          <w:p>
+            <w:pPr>
+              <w:rPr>
+                <w:rFonts w:eastAsia="Times New Roman" w:cs="Segoe UI"/>
+                <w:color w:val="333333"/>
+              </w:rPr>
+            </w:pPr>
+            <w:r>
+              <w:rPr>
+                <w:rFonts w:eastAsia="Times New Roman" w:cs="Segoe UI"/>
+                <w:color w:val="333333"/>
+              </w:rPr>
+              <w:t>Capture</w:t>
+            </w:r>
+          </w:p>
+        </w:tc>
+        <w:tc>
+          <w:tcPr>
+            <w:tcW w:w="0" w:type="auto"/>
+            <w:shd w:val="clear" w:color="auto" w:fill="auto"/>
+            <w:tcMar>
+              <w:top w:w="120" w:type="dxa"/>
+              <w:left w:w="0" w:type="dxa"/>
+              <w:bottom w:w="0" w:type="dxa"/>
+              <w:right w:w="120" w:type="dxa"/>
+            </w:tcMar>
+            <w:hideMark/>
+          </w:tcPr>
+          <w:p>
+            <w:pPr>
+              <w:rPr>
+                <w:rFonts w:eastAsia="Times New Roman" w:cs="Segoe UI"/>
+              </w:rPr>
+            </w:pPr>
+            <w:r>
+              <w:rPr>
+                <w:rFonts w:eastAsia="Times New Roman" w:cs="Segoe UI"/>
+                <w:color w:val="5AC420"/>
+              </w:rPr>
+              <w:t>ftp://file_server.com:21</w:t>
+            </w:r>
+            <w:r>
+              <w:rPr>
+                <w:rFonts w:eastAsia="Times New Roman" w:cs="Segoe UI"/>
+              </w:rPr>
+              <w:t>/top_secret/life_changing_plans.pdf</w:t>
+            </w:r>
+          </w:p>
+        </w:tc>
+        <w:tc>
+          <w:tcPr>
+            <w:tcW w:w="2400" w:type="dxa"/>
+            <w:shd w:val="clear" w:color="auto" w:fill="auto"/>
+            <w:tcMar>
+              <w:top w:w="120" w:type="dxa"/>
+              <w:left w:w="0" w:type="dxa"/>
+              <w:bottom w:w="0" w:type="dxa"/>
+              <w:right w:w="0" w:type="dxa"/>
+            </w:tcMar>
+            <w:vAlign w:val="center"/>
+            <w:hideMark/>
+          </w:tcPr>
+          <w:p>
+            <w:pPr>
+              <w:rPr>
+                <w:rFonts w:eastAsia="Times New Roman" w:cs="Segoe UI"/>
+                <w:color w:val="333333"/>
+              </w:rPr>
+            </w:pPr>
+          </w:p>
+        </w:tc>
+        <w:tc>
+          <w:tcPr>
+            <w:tcW w:w="240" w:type="dxa"/>
+            <w:shd w:val="clear" w:color="auto" w:fill="auto"/>
+            <w:tcMar>
+              <w:top w:w="120" w:type="dxa"/>
+              <w:left w:w="0" w:type="dxa"/>
+              <w:bottom w:w="0" w:type="dxa"/>
+              <w:right w:w="0" w:type="dxa"/>
+            </w:tcMar>
+            <w:hideMark/>
+          </w:tcPr>
+          <w:p>
+            <w:pPr>
+              <w:rPr>
+                <w:rFonts w:eastAsia="Times New Roman" w:cs="Segoe UI"/>
+                <w:color w:val="333333"/>
+              </w:rPr>
+            </w:pPr>
+            <w:r>
+              <w:rPr>
+                <w:rFonts w:eastAsia="Times New Roman" w:cs="Segoe UI"/>
+                <w:noProof/>
+                <w:color w:val="333333"/>
+              </w:rPr>
+              <w:drawing>
+                <wp:inline distT="0" distB="0" distL="0" distR="0" wp14:anchorId="66A0CBC9" wp14:editId="038A8F09">
+                  <wp:extent cx="190500" cy="190500"/>
+                  <wp:effectExtent l="0" t="0" r="0" b="0"/>
+                  <wp:docPr id="23" name="Picture 23" descr="Success"/>
+                  <wp:cNvGraphicFramePr>
+                    <a:graphicFrameLocks xmlns:a="http://schemas.openxmlformats.org/drawingml/2006/main" noChangeAspect="1"/>
+                  </wp:cNvGraphicFramePr>
+                  <a:graphic xmlns:a="http://schemas.openxmlformats.org/drawingml/2006/main">
+                    <a:graphicData uri="http://schemas.openxmlformats.org/drawingml/2006/picture">
+                      <pic:pic xmlns:pic="http://schemas.openxmlformats.org/drawingml/2006/picture">
+                        <pic:nvPicPr>
+                          <pic:cNvPr id="0" name="Picture 57" descr="Success"/>
+                          <pic:cNvPicPr>
+                            <a:picLocks noChangeAspect="1" noChangeArrowheads="1"/>
+                          </pic:cNvPicPr>
+                        </pic:nvPicPr>
+                        <pic:blipFill>
+                          <a:blip r:embed="rId7">
+                            <a:extLst>
+                              <a:ext uri="{28A0092B-C50C-407E-A947-70E740481C1C}">
+                                <a14:useLocalDpi xmlns:a14="http://schemas.microsoft.com/office/drawing/2010/main" val="0"/>
+                              </a:ext>
+                            </a:extLst>
+                          </a:blip>
+                          <a:srcRect/>
+                          <a:stretch>
+                            <a:fillRect/>
+                          </a:stretch>
+                        </pic:blipFill>
+                        <pic:spPr bwMode="auto">
+                          <a:xfrm>
+                            <a:off x="0" y="0"/>
+                            <a:ext cx="190500" cy="190500"/>
+                          </a:xfrm>
+                          <a:prstGeom prst="rect">
+                            <a:avLst/>
+                          </a:prstGeom>
+                          <a:noFill/>
+                          <a:ln>
+                            <a:noFill/>
+                          </a:ln>
+                        </pic:spPr>
+                      </pic:pic>
+                    </a:graphicData>
+                  </a:graphic>
+                </wp:inline>
+              </w:drawing>
+            </w:r>
+          </w:p>
+        </w:tc>
+      </w:tr>
+      <w:tr>
+        <w:tc>
+          <w:tcPr>
+            <w:tcW w:w="240" w:type="dxa"/>
+            <w:shd w:val="clear" w:color="auto" w:fill="auto"/>
+            <w:tcMar>
+              <w:top w:w="120" w:type="dxa"/>
+              <w:left w:w="0" w:type="dxa"/>
+              <w:bottom w:w="0" w:type="dxa"/>
+              <w:right w:w="360" w:type="dxa"/>
+            </w:tcMar>
+            <w:hideMark/>
+          </w:tcPr>
+          <w:p>
+            <w:pPr>
+              <w:rPr>
+                <w:rFonts w:eastAsia="Times New Roman" w:cs="Segoe UI"/>
+                <w:color w:val="333333"/>
+              </w:rPr>
+            </w:pPr>
+            <w:r>
+              <w:rPr>
+                <w:rFonts w:eastAsia="Times New Roman" w:cs="Segoe UI"/>
+                <w:color w:val="333333"/>
+              </w:rPr>
+              <w:t>Capture</w:t>
+            </w:r>
+          </w:p>
+        </w:tc>
+        <w:tc>
+          <w:tcPr>
+            <w:tcW w:w="0" w:type="auto"/>
+            <w:shd w:val="clear" w:color="auto" w:fill="auto"/>
+            <w:tcMar>
+              <w:top w:w="120" w:type="dxa"/>
+              <w:left w:w="0" w:type="dxa"/>
+              <w:bottom w:w="0" w:type="dxa"/>
+              <w:right w:w="120" w:type="dxa"/>
+            </w:tcMar>
+            <w:hideMark/>
+          </w:tcPr>
+          <w:p>
+            <w:pPr>
+              <w:rPr>
+                <w:rFonts w:eastAsia="Times New Roman" w:cs="Segoe UI"/>
+              </w:rPr>
+            </w:pPr>
+            <w:r>
+              <w:rPr>
+                <w:rFonts w:eastAsia="Times New Roman" w:cs="Segoe UI"/>
+                <w:color w:val="5AC420"/>
+              </w:rPr>
+              <w:t>https://regexone.com</w:t>
+            </w:r>
+            <w:r>
+              <w:rPr>
+                <w:rFonts w:eastAsia="Times New Roman" w:cs="Segoe UI"/>
+              </w:rPr>
+              <w:t>/lesson/introduction#section</w:t>
+            </w:r>
+          </w:p>
+        </w:tc>
+        <w:tc>
+          <w:tcPr>
+            <w:tcW w:w="2400" w:type="dxa"/>
+            <w:shd w:val="clear" w:color="auto" w:fill="auto"/>
+            <w:tcMar>
+              <w:top w:w="120" w:type="dxa"/>
+              <w:left w:w="0" w:type="dxa"/>
+              <w:bottom w:w="0" w:type="dxa"/>
+              <w:right w:w="0" w:type="dxa"/>
+            </w:tcMar>
+            <w:vAlign w:val="center"/>
+            <w:hideMark/>
+          </w:tcPr>
+          <w:p>
+            <w:pPr>
+              <w:rPr>
+                <w:rFonts w:eastAsia="Times New Roman" w:cs="Segoe UI"/>
+                <w:color w:val="333333"/>
+              </w:rPr>
+            </w:pPr>
+          </w:p>
+        </w:tc>
+        <w:tc>
+          <w:tcPr>
+            <w:tcW w:w="240" w:type="dxa"/>
+            <w:shd w:val="clear" w:color="auto" w:fill="auto"/>
+            <w:tcMar>
+              <w:top w:w="120" w:type="dxa"/>
+              <w:left w:w="0" w:type="dxa"/>
+              <w:bottom w:w="0" w:type="dxa"/>
+              <w:right w:w="0" w:type="dxa"/>
+            </w:tcMar>
+            <w:hideMark/>
+          </w:tcPr>
+          <w:p>
+            <w:pPr>
+              <w:rPr>
+                <w:rFonts w:eastAsia="Times New Roman" w:cs="Segoe UI"/>
+                <w:color w:val="333333"/>
+              </w:rPr>
+            </w:pPr>
+            <w:r>
+              <w:rPr>
+                <w:rFonts w:eastAsia="Times New Roman" w:cs="Segoe UI"/>
+                <w:noProof/>
+                <w:color w:val="333333"/>
+              </w:rPr>
+              <w:drawing>
+                <wp:inline distT="0" distB="0" distL="0" distR="0" wp14:anchorId="41B6C35C" wp14:editId="3AC553A4">
+                  <wp:extent cx="190500" cy="190500"/>
+                  <wp:effectExtent l="0" t="0" r="0" b="0"/>
+                  <wp:docPr id="22" name="Picture 22" descr="Success"/>
+                  <wp:cNvGraphicFramePr>
+                    <a:graphicFrameLocks xmlns:a="http://schemas.openxmlformats.org/drawingml/2006/main" noChangeAspect="1"/>
+                  </wp:cNvGraphicFramePr>
+                  <a:graphic xmlns:a="http://schemas.openxmlformats.org/drawingml/2006/main">
+                    <a:graphicData uri="http://schemas.openxmlformats.org/drawingml/2006/picture">
+                      <pic:pic xmlns:pic="http://schemas.openxmlformats.org/drawingml/2006/picture">
+                        <pic:nvPicPr>
+                          <pic:cNvPr id="0" name="Picture 58" descr="Success"/>
+                          <pic:cNvPicPr>
+                            <a:picLocks noChangeAspect="1" noChangeArrowheads="1"/>
+                          </pic:cNvPicPr>
+                        </pic:nvPicPr>
+                        <pic:blipFill>
+                          <a:blip r:embed="rId7">
+                            <a:extLst>
+                              <a:ext uri="{28A0092B-C50C-407E-A947-70E740481C1C}">
+                                <a14:useLocalDpi xmlns:a14="http://schemas.microsoft.com/office/drawing/2010/main" val="0"/>
+                              </a:ext>
+                            </a:extLst>
+                          </a:blip>
+                          <a:srcRect/>
+                          <a:stretch>
+                            <a:fillRect/>
+                          </a:stretch>
+                        </pic:blipFill>
+                        <pic:spPr bwMode="auto">
+                          <a:xfrm>
+                            <a:off x="0" y="0"/>
+                            <a:ext cx="190500" cy="190500"/>
+                          </a:xfrm>
+                          <a:prstGeom prst="rect">
+                            <a:avLst/>
+                          </a:prstGeom>
+                          <a:noFill/>
+                          <a:ln>
+                            <a:noFill/>
+                          </a:ln>
+                        </pic:spPr>
+                      </pic:pic>
+                    </a:graphicData>
+                  </a:graphic>
+                </wp:inline>
+              </w:drawing>
+            </w:r>
+          </w:p>
+        </w:tc>
+      </w:tr>
+      <w:tr>
+        <w:tc>
+          <w:tcPr>
+            <w:tcW w:w="240" w:type="dxa"/>
+            <w:shd w:val="clear" w:color="auto" w:fill="auto"/>
+            <w:tcMar>
+              <w:top w:w="120" w:type="dxa"/>
+              <w:left w:w="0" w:type="dxa"/>
+              <w:bottom w:w="0" w:type="dxa"/>
+              <w:right w:w="360" w:type="dxa"/>
+            </w:tcMar>
+            <w:hideMark/>
+          </w:tcPr>
+          <w:p>
+            <w:pPr>
+              <w:rPr>
+                <w:rFonts w:eastAsia="Times New Roman" w:cs="Segoe UI"/>
+                <w:color w:val="333333"/>
+              </w:rPr>
+            </w:pPr>
+            <w:r>
+              <w:rPr>
+                <w:rFonts w:eastAsia="Times New Roman" w:cs="Segoe UI"/>
+                <w:color w:val="333333"/>
+              </w:rPr>
+              <w:t>Capture</w:t>
+            </w:r>
+          </w:p>
+        </w:tc>
+        <w:tc>
+          <w:tcPr>
+            <w:tcW w:w="0" w:type="auto"/>
+            <w:shd w:val="clear" w:color="auto" w:fill="auto"/>
+            <w:tcMar>
+              <w:top w:w="120" w:type="dxa"/>
+              <w:left w:w="0" w:type="dxa"/>
+              <w:bottom w:w="0" w:type="dxa"/>
+              <w:right w:w="120" w:type="dxa"/>
+            </w:tcMar>
+            <w:hideMark/>
+          </w:tcPr>
+          <w:p>
+            <w:pPr>
+              <w:rPr>
+                <w:rFonts w:eastAsia="Times New Roman" w:cs="Segoe UI"/>
+              </w:rPr>
+            </w:pPr>
+            <w:r>
+              <w:rPr>
+                <w:rFonts w:eastAsia="Times New Roman" w:cs="Segoe UI"/>
+                <w:color w:val="5AC420"/>
+              </w:rPr>
+              <w:t>file://localhost:4040</w:t>
+            </w:r>
+            <w:r>
+              <w:rPr>
+                <w:rFonts w:eastAsia="Times New Roman" w:cs="Segoe UI"/>
+              </w:rPr>
+              <w:t>/zip_file</w:t>
+            </w:r>
+          </w:p>
+        </w:tc>
+        <w:tc>
+          <w:tcPr>
+            <w:tcW w:w="2400" w:type="dxa"/>
+            <w:shd w:val="clear" w:color="auto" w:fill="auto"/>
+            <w:tcMar>
+              <w:top w:w="120" w:type="dxa"/>
+              <w:left w:w="0" w:type="dxa"/>
+              <w:bottom w:w="0" w:type="dxa"/>
+              <w:right w:w="0" w:type="dxa"/>
+            </w:tcMar>
+            <w:vAlign w:val="center"/>
+            <w:hideMark/>
+          </w:tcPr>
+          <w:p>
+            <w:pPr>
+              <w:rPr>
+                <w:rFonts w:eastAsia="Times New Roman" w:cs="Segoe UI"/>
+                <w:color w:val="333333"/>
+              </w:rPr>
+            </w:pPr>
+          </w:p>
+        </w:tc>
+        <w:tc>
+          <w:tcPr>
+            <w:tcW w:w="240" w:type="dxa"/>
+            <w:shd w:val="clear" w:color="auto" w:fill="auto"/>
+            <w:tcMar>
+              <w:top w:w="120" w:type="dxa"/>
+              <w:left w:w="0" w:type="dxa"/>
+              <w:bottom w:w="0" w:type="dxa"/>
+              <w:right w:w="0" w:type="dxa"/>
+            </w:tcMar>
+            <w:hideMark/>
+          </w:tcPr>
+          <w:p>
+            <w:pPr>
+              <w:rPr>
+                <w:rFonts w:eastAsia="Times New Roman" w:cs="Segoe UI"/>
+                <w:color w:val="333333"/>
+              </w:rPr>
+            </w:pPr>
+            <w:r>
+              <w:rPr>
+                <w:rFonts w:eastAsia="Times New Roman" w:cs="Segoe UI"/>
+                <w:noProof/>
+                <w:color w:val="333333"/>
+              </w:rPr>
+              <w:drawing>
+                <wp:inline distT="0" distB="0" distL="0" distR="0" wp14:anchorId="1B7180C8" wp14:editId="135FA337">
+                  <wp:extent cx="190500" cy="190500"/>
+                  <wp:effectExtent l="0" t="0" r="0" b="0"/>
+                  <wp:docPr id="21" name="Picture 21" descr="Success"/>
+                  <wp:cNvGraphicFramePr>
+                    <a:graphicFrameLocks xmlns:a="http://schemas.openxmlformats.org/drawingml/2006/main" noChangeAspect="1"/>
+                  </wp:cNvGraphicFramePr>
+                  <a:graphic xmlns:a="http://schemas.openxmlformats.org/drawingml/2006/main">
+                    <a:graphicData uri="http://schemas.openxmlformats.org/drawingml/2006/picture">
+                      <pic:pic xmlns:pic="http://schemas.openxmlformats.org/drawingml/2006/picture">
+                        <pic:nvPicPr>
+                          <pic:cNvPr id="0" name="Picture 59" descr="Success"/>
+                          <pic:cNvPicPr>
+                            <a:picLocks noChangeAspect="1" noChangeArrowheads="1"/>
+                          </pic:cNvPicPr>
+                        </pic:nvPicPr>
+                        <pic:blipFill>
+                          <a:blip r:embed="rId7">
+                            <a:extLst>
+                              <a:ext uri="{28A0092B-C50C-407E-A947-70E740481C1C}">
+                                <a14:useLocalDpi xmlns:a14="http://schemas.microsoft.com/office/drawing/2010/main" val="0"/>
+                              </a:ext>
+                            </a:extLst>
+                          </a:blip>
+                          <a:srcRect/>
+                          <a:stretch>
+                            <a:fillRect/>
+                          </a:stretch>
+                        </pic:blipFill>
+                        <pic:spPr bwMode="auto">
+                          <a:xfrm>
+                            <a:off x="0" y="0"/>
+                            <a:ext cx="190500" cy="190500"/>
+                          </a:xfrm>
+                          <a:prstGeom prst="rect">
+                            <a:avLst/>
+                          </a:prstGeom>
+                          <a:noFill/>
+                          <a:ln>
+                            <a:noFill/>
+                          </a:ln>
+                        </pic:spPr>
+                      </pic:pic>
+                    </a:graphicData>
+                  </a:graphic>
+                </wp:inline>
+              </w:drawing>
+            </w:r>
+          </w:p>
+        </w:tc>
+      </w:tr>
+      <w:tr>
+        <w:tc>
+          <w:tcPr>
+            <w:tcW w:w="240" w:type="dxa"/>
+            <w:shd w:val="clear" w:color="auto" w:fill="auto"/>
+            <w:tcMar>
+              <w:top w:w="120" w:type="dxa"/>
+              <w:left w:w="0" w:type="dxa"/>
+              <w:bottom w:w="0" w:type="dxa"/>
+              <w:right w:w="360" w:type="dxa"/>
+            </w:tcMar>
+            <w:hideMark/>
+          </w:tcPr>
+          <w:p>
+            <w:pPr>
+              <w:rPr>
+                <w:rFonts w:eastAsia="Times New Roman" w:cs="Segoe UI"/>
+                <w:color w:val="333333"/>
+              </w:rPr>
+            </w:pPr>
+            <w:r>
+              <w:rPr>
+                <w:rFonts w:eastAsia="Times New Roman" w:cs="Segoe UI"/>
+                <w:color w:val="333333"/>
+              </w:rPr>
+              <w:t>Capture</w:t>
+            </w:r>
+          </w:p>
+        </w:tc>
+        <w:tc>
+          <w:tcPr>
+            <w:tcW w:w="0" w:type="auto"/>
+            <w:shd w:val="clear" w:color="auto" w:fill="auto"/>
+            <w:tcMar>
+              <w:top w:w="120" w:type="dxa"/>
+              <w:left w:w="0" w:type="dxa"/>
+              <w:bottom w:w="0" w:type="dxa"/>
+              <w:right w:w="120" w:type="dxa"/>
+            </w:tcMar>
+            <w:hideMark/>
+          </w:tcPr>
+          <w:p>
+            <w:pPr>
+              <w:rPr>
+                <w:rFonts w:eastAsia="Times New Roman" w:cs="Segoe UI"/>
+              </w:rPr>
+            </w:pPr>
+            <w:r>
+              <w:rPr>
+                <w:rFonts w:eastAsia="Times New Roman" w:cs="Segoe UI"/>
+                <w:color w:val="5AC420"/>
+              </w:rPr>
+              <w:t>https://s3cur3-server.com:9999</w:t>
+            </w:r>
+            <w:r>
+              <w:rPr>
+                <w:rFonts w:eastAsia="Times New Roman" w:cs="Segoe UI"/>
+              </w:rPr>
+              <w:t>/</w:t>
+            </w:r>
+          </w:p>
+        </w:tc>
+        <w:tc>
+          <w:tcPr>
+            <w:tcW w:w="2400" w:type="dxa"/>
+            <w:shd w:val="clear" w:color="auto" w:fill="auto"/>
+            <w:tcMar>
+              <w:top w:w="120" w:type="dxa"/>
+              <w:left w:w="0" w:type="dxa"/>
+              <w:bottom w:w="0" w:type="dxa"/>
+              <w:right w:w="0" w:type="dxa"/>
+            </w:tcMar>
+            <w:vAlign w:val="center"/>
+            <w:hideMark/>
+          </w:tcPr>
+          <w:p>
+            <w:pPr>
+              <w:rPr>
+                <w:rFonts w:eastAsia="Times New Roman" w:cs="Segoe UI"/>
+                <w:color w:val="333333"/>
+              </w:rPr>
+            </w:pPr>
+          </w:p>
+        </w:tc>
+        <w:tc>
+          <w:tcPr>
+            <w:tcW w:w="240" w:type="dxa"/>
+            <w:shd w:val="clear" w:color="auto" w:fill="auto"/>
+            <w:tcMar>
+              <w:top w:w="120" w:type="dxa"/>
+              <w:left w:w="0" w:type="dxa"/>
+              <w:bottom w:w="0" w:type="dxa"/>
+              <w:right w:w="0" w:type="dxa"/>
+            </w:tcMar>
+            <w:hideMark/>
+          </w:tcPr>
+          <w:p>
+            <w:pPr>
+              <w:rPr>
+                <w:rFonts w:eastAsia="Times New Roman" w:cs="Segoe UI"/>
+                <w:color w:val="333333"/>
+              </w:rPr>
+            </w:pPr>
+            <w:r>
+              <w:rPr>
+                <w:rFonts w:eastAsia="Times New Roman" w:cs="Segoe UI"/>
+                <w:noProof/>
+                <w:color w:val="333333"/>
+              </w:rPr>
+              <w:drawing>
+                <wp:inline distT="0" distB="0" distL="0" distR="0" wp14:anchorId="6C6642C2" wp14:editId="2A59354D">
+                  <wp:extent cx="190500" cy="190500"/>
+                  <wp:effectExtent l="0" t="0" r="0" b="0"/>
+                  <wp:docPr id="20" name="Picture 20" descr="Success"/>
+                  <wp:cNvGraphicFramePr>
+                    <a:graphicFrameLocks xmlns:a="http://schemas.openxmlformats.org/drawingml/2006/main" noChangeAspect="1"/>
+                  </wp:cNvGraphicFramePr>
+                  <a:graphic xmlns:a="http://schemas.openxmlformats.org/drawingml/2006/main">
+                    <a:graphicData uri="http://schemas.openxmlformats.org/drawingml/2006/picture">
+                      <pic:pic xmlns:pic="http://schemas.openxmlformats.org/drawingml/2006/picture">
+                        <pic:nvPicPr>
+                          <pic:cNvPr id="0" name="Picture 60" descr="Success"/>
+                          <pic:cNvPicPr>
+                            <a:picLocks noChangeAspect="1" noChangeArrowheads="1"/>
+                          </pic:cNvPicPr>
+                        </pic:nvPicPr>
+                        <pic:blipFill>
+                          <a:blip r:embed="rId7">
+                            <a:extLst>
+                              <a:ext uri="{28A0092B-C50C-407E-A947-70E740481C1C}">
+                                <a14:useLocalDpi xmlns:a14="http://schemas.microsoft.com/office/drawing/2010/main" val="0"/>
+                              </a:ext>
+                            </a:extLst>
+                          </a:blip>
+                          <a:srcRect/>
+                          <a:stretch>
+                            <a:fillRect/>
+                          </a:stretch>
+                        </pic:blipFill>
+                        <pic:spPr bwMode="auto">
+                          <a:xfrm>
+                            <a:off x="0" y="0"/>
+                            <a:ext cx="190500" cy="190500"/>
+                          </a:xfrm>
+                          <a:prstGeom prst="rect">
+                            <a:avLst/>
+                          </a:prstGeom>
+                          <a:noFill/>
+                          <a:ln>
+                            <a:noFill/>
+                          </a:ln>
+                        </pic:spPr>
+                      </pic:pic>
+                    </a:graphicData>
+                  </a:graphic>
+                </wp:inline>
+              </w:drawing>
+            </w:r>
+          </w:p>
+        </w:tc>
+      </w:tr>
+      <w:tr>
+        <w:tc>
+          <w:tcPr>
+            <w:tcW w:w="240" w:type="dxa"/>
+            <w:shd w:val="clear" w:color="auto" w:fill="auto"/>
+            <w:tcMar>
+              <w:top w:w="120" w:type="dxa"/>
+              <w:left w:w="0" w:type="dxa"/>
+              <w:bottom w:w="0" w:type="dxa"/>
+              <w:right w:w="360" w:type="dxa"/>
+            </w:tcMar>
+            <w:hideMark/>
+          </w:tcPr>
+          <w:p>
+            <w:pPr>
+              <w:rPr>
+                <w:rFonts w:eastAsia="Times New Roman" w:cs="Segoe UI"/>
+                <w:color w:val="333333"/>
+              </w:rPr>
+            </w:pPr>
+            <w:r>
+              <w:rPr>
+                <w:rFonts w:eastAsia="Times New Roman" w:cs="Segoe UI"/>
+                <w:color w:val="333333"/>
+              </w:rPr>
+              <w:t>Capture</w:t>
+            </w:r>
+          </w:p>
+        </w:tc>
+        <w:tc>
+          <w:tcPr>
+            <w:tcW w:w="0" w:type="auto"/>
+            <w:shd w:val="clear" w:color="auto" w:fill="auto"/>
+            <w:tcMar>
+              <w:top w:w="120" w:type="dxa"/>
+              <w:left w:w="0" w:type="dxa"/>
+              <w:bottom w:w="0" w:type="dxa"/>
+              <w:right w:w="120" w:type="dxa"/>
+            </w:tcMar>
+            <w:hideMark/>
+          </w:tcPr>
+          <w:p>
+            <w:pPr>
+              <w:rPr>
+                <w:rFonts w:eastAsia="Times New Roman" w:cs="Segoe UI"/>
+              </w:rPr>
+            </w:pPr>
+            <w:r>
+              <w:rPr>
+                <w:rFonts w:eastAsia="Times New Roman" w:cs="Segoe UI"/>
+                <w:color w:val="5AC420"/>
+              </w:rPr>
+              <w:t>market://search</w:t>
+            </w:r>
+            <w:r>
+              <w:rPr>
+                <w:rFonts w:eastAsia="Times New Roman" w:cs="Segoe UI"/>
+              </w:rPr>
+              <w:t>/angry%20birds</w:t>
+            </w:r>
+          </w:p>
+        </w:tc>
+        <w:tc>
+          <w:tcPr>
+            <w:tcW w:w="0" w:type="auto"/>
+            <w:shd w:val="clear" w:color="auto" w:fill="auto"/>
+            <w:vAlign w:val="center"/>
+            <w:hideMark/>
+          </w:tcPr>
+          <w:p>
+            <w:pPr>
+              <w:rPr>
+                <w:rFonts w:eastAsia="Times New Roman" w:cs="Times New Roman"/>
+                <w:color w:val="auto"/>
+              </w:rPr>
+            </w:pPr>
+          </w:p>
+        </w:tc>
+        <w:tc>
+          <w:tcPr>
+            <w:tcW w:w="0" w:type="auto"/>
+            <w:shd w:val="clear" w:color="auto" w:fill="auto"/>
+            <w:vAlign w:val="center"/>
+            <w:hideMark/>
+          </w:tcPr>
+          <w:p>
+            <w:pPr>
+              <w:rPr>
+                <w:rFonts w:eastAsia="Times New Roman" w:cs="Times New Roman"/>
+                <w:color w:val="auto"/>
+              </w:rPr>
+            </w:pPr>
+          </w:p>
+        </w:tc>
+      </w:tr>
+    </w:tbl>
+    <w:p/>
     <w:sectPr>
       <w:pgSz w:w="12240" w:h="15840"/>
       <w:pgMar w:top="1440" w:right="1440" w:bottom="1440" w:left="1440" w:header="720" w:footer="720" w:gutter="0"/>
@@ -333,8 +6761,155 @@
 </w:document>
 </file>
 
+<file path=word/endnotes.xml><?xml version="1.0" encoding="utf-8"?>
+<w:endnotes xmlns:wpc="http://schemas.microsoft.com/office/word/2010/wordprocessingCanvas" xmlns:cx="http://schemas.microsoft.com/office/drawing/2014/chartex" xmlns:mc="http://schemas.openxmlformats.org/markup-compatibility/2006" xmlns:o="urn:schemas-microsoft-com:office:office" xmlns:r="http://schemas.openxmlformats.org/officeDocument/2006/relationships" xmlns:m="http://schemas.openxmlformats.org/officeDocument/2006/math" xmlns:v="urn:schemas-microsoft-com:vml" xmlns:wp14="http://schemas.microsoft.com/office/word/2010/wordprocessingDrawing" xmlns:wp="http://schemas.openxmlformats.org/drawingml/2006/wordprocessingDrawing" xmlns:w10="urn:schemas-microsoft-com:office:word" xmlns:w="http://schemas.openxmlformats.org/wordprocessingml/2006/main" xmlns:w14="http://schemas.microsoft.com/office/word/2010/wordml" xmlns:w15="http://schemas.microsoft.com/office/word/2012/wordml" xmlns:w16se="http://schemas.microsoft.com/office/word/2015/wordml/symex" xmlns:wpg="http://schemas.microsoft.com/office/word/2010/wordprocessingGroup" xmlns:wpi="http://schemas.microsoft.com/office/word/2010/wordprocessingInk" xmlns:wne="http://schemas.microsoft.com/office/word/2006/wordml" xmlns:wps="http://schemas.microsoft.com/office/word/2010/wordprocessingShape" mc:Ignorable="w14 w15 w16se wp14">
+  <w:endnote w:type="separator" w:id="-1">
+    <w:p>
+      <w:pPr>
+        <w:spacing w:after="0" w:line="240" w:lineRule="auto"/>
+      </w:pPr>
+      <w:r>
+        <w:separator/>
+      </w:r>
+    </w:p>
+  </w:endnote>
+  <w:endnote w:type="continuationSeparator" w:id="0">
+    <w:p>
+      <w:pPr>
+        <w:spacing w:after="0" w:line="240" w:lineRule="auto"/>
+      </w:pPr>
+      <w:r>
+        <w:continuationSeparator/>
+      </w:r>
+    </w:p>
+  </w:endnote>
+</w:endnotes>
+</file>
+
+<file path=word/footnotes.xml><?xml version="1.0" encoding="utf-8"?>
+<w:footnotes xmlns:wpc="http://schemas.microsoft.com/office/word/2010/wordprocessingCanvas" xmlns:cx="http://schemas.microsoft.com/office/drawing/2014/chartex" xmlns:mc="http://schemas.openxmlformats.org/markup-compatibility/2006" xmlns:o="urn:schemas-microsoft-com:office:office" xmlns:r="http://schemas.openxmlformats.org/officeDocument/2006/relationships" xmlns:m="http://schemas.openxmlformats.org/officeDocument/2006/math" xmlns:v="urn:schemas-microsoft-com:vml" xmlns:wp14="http://schemas.microsoft.com/office/word/2010/wordprocessingDrawing" xmlns:wp="http://schemas.openxmlformats.org/drawingml/2006/wordprocessingDrawing" xmlns:w10="urn:schemas-microsoft-com:office:word" xmlns:w="http://schemas.openxmlformats.org/wordprocessingml/2006/main" xmlns:w14="http://schemas.microsoft.com/office/word/2010/wordml" xmlns:w15="http://schemas.microsoft.com/office/word/2012/wordml" xmlns:w16se="http://schemas.microsoft.com/office/word/2015/wordml/symex" xmlns:wpg="http://schemas.microsoft.com/office/word/2010/wordprocessingGroup" xmlns:wpi="http://schemas.microsoft.com/office/word/2010/wordprocessingInk" xmlns:wne="http://schemas.microsoft.com/office/word/2006/wordml" xmlns:wps="http://schemas.microsoft.com/office/word/2010/wordprocessingShape" mc:Ignorable="w14 w15 w16se wp14">
+  <w:footnote w:type="separator" w:id="-1">
+    <w:p>
+      <w:pPr>
+        <w:spacing w:after="0" w:line="240" w:lineRule="auto"/>
+      </w:pPr>
+      <w:r>
+        <w:separator/>
+      </w:r>
+    </w:p>
+  </w:footnote>
+  <w:footnote w:type="continuationSeparator" w:id="0">
+    <w:p>
+      <w:pPr>
+        <w:spacing w:after="0" w:line="240" w:lineRule="auto"/>
+      </w:pPr>
+      <w:r>
+        <w:continuationSeparator/>
+      </w:r>
+    </w:p>
+  </w:footnote>
+</w:footnotes>
+</file>
+
+<file path=word/numbering.xml><?xml version="1.0" encoding="utf-8"?>
+<w:numbering xmlns:wpc="http://schemas.microsoft.com/office/word/2010/wordprocessingCanvas" xmlns:cx="http://schemas.microsoft.com/office/drawing/2014/chartex" xmlns:mc="http://schemas.openxmlformats.org/markup-compatibility/2006" xmlns:o="urn:schemas-microsoft-com:office:office" xmlns:r="http://schemas.openxmlformats.org/officeDocument/2006/relationships" xmlns:m="http://schemas.openxmlformats.org/officeDocument/2006/math" xmlns:v="urn:schemas-microsoft-com:vml" xmlns:wp14="http://schemas.microsoft.com/office/word/2010/wordprocessingDrawing" xmlns:wp="http://schemas.openxmlformats.org/drawingml/2006/wordprocessingDrawing" xmlns:w10="urn:schemas-microsoft-com:office:word" xmlns:w="http://schemas.openxmlformats.org/wordprocessingml/2006/main" xmlns:w14="http://schemas.microsoft.com/office/word/2010/wordml" xmlns:w15="http://schemas.microsoft.com/office/word/2012/wordml" xmlns:w16se="http://schemas.microsoft.com/office/word/2015/wordml/symex" xmlns:wpg="http://schemas.microsoft.com/office/word/2010/wordprocessingGroup" xmlns:wpi="http://schemas.microsoft.com/office/word/2010/wordprocessingInk" xmlns:wne="http://schemas.microsoft.com/office/word/2006/wordml" xmlns:wps="http://schemas.microsoft.com/office/word/2010/wordprocessingShape" mc:Ignorable="w14 w15 w16se wp14">
+  <w:abstractNum w:abstractNumId="0" w15:restartNumberingAfterBreak="0">
+    <w:nsid w:val="26E13E7D"/>
+    <w:multiLevelType w:val="hybridMultilevel"/>
+    <w:tmpl w:val="B55E8BEA"/>
+    <w:lvl w:ilvl="0" w:tplc="0409000F">
+      <w:start w:val="1"/>
+      <w:numFmt w:val="decimal"/>
+      <w:lvlText w:val="%1."/>
+      <w:lvlJc w:val="left"/>
+      <w:pPr>
+        <w:ind w:left="720" w:hanging="360"/>
+      </w:pPr>
+      <w:rPr>
+        <w:rFonts w:hint="default"/>
+      </w:rPr>
+    </w:lvl>
+    <w:lvl w:ilvl="1" w:tplc="04090019" w:tentative="1">
+      <w:start w:val="1"/>
+      <w:numFmt w:val="lowerLetter"/>
+      <w:lvlText w:val="%2."/>
+      <w:lvlJc w:val="left"/>
+      <w:pPr>
+        <w:ind w:left="1440" w:hanging="360"/>
+      </w:pPr>
+    </w:lvl>
+    <w:lvl w:ilvl="2" w:tplc="0409001B" w:tentative="1">
+      <w:start w:val="1"/>
+      <w:numFmt w:val="lowerRoman"/>
+      <w:lvlText w:val="%3."/>
+      <w:lvlJc w:val="right"/>
+      <w:pPr>
+        <w:ind w:left="2160" w:hanging="180"/>
+      </w:pPr>
+    </w:lvl>
+    <w:lvl w:ilvl="3" w:tplc="0409000F" w:tentative="1">
+      <w:start w:val="1"/>
+      <w:numFmt w:val="decimal"/>
+      <w:lvlText w:val="%4."/>
+      <w:lvlJc w:val="left"/>
+      <w:pPr>
+        <w:ind w:left="2880" w:hanging="360"/>
+      </w:pPr>
+    </w:lvl>
+    <w:lvl w:ilvl="4" w:tplc="04090019" w:tentative="1">
+      <w:start w:val="1"/>
+      <w:numFmt w:val="lowerLetter"/>
+      <w:lvlText w:val="%5."/>
+      <w:lvlJc w:val="left"/>
+      <w:pPr>
+        <w:ind w:left="3600" w:hanging="360"/>
+      </w:pPr>
+    </w:lvl>
+    <w:lvl w:ilvl="5" w:tplc="0409001B" w:tentative="1">
+      <w:start w:val="1"/>
+      <w:numFmt w:val="lowerRoman"/>
+      <w:lvlText w:val="%6."/>
+      <w:lvlJc w:val="right"/>
+      <w:pPr>
+        <w:ind w:left="4320" w:hanging="180"/>
+      </w:pPr>
+    </w:lvl>
+    <w:lvl w:ilvl="6" w:tplc="0409000F" w:tentative="1">
+      <w:start w:val="1"/>
+      <w:numFmt w:val="decimal"/>
+      <w:lvlText w:val="%7."/>
+      <w:lvlJc w:val="left"/>
+      <w:pPr>
+        <w:ind w:left="5040" w:hanging="360"/>
+      </w:pPr>
+    </w:lvl>
+    <w:lvl w:ilvl="7" w:tplc="04090019" w:tentative="1">
+      <w:start w:val="1"/>
+      <w:numFmt w:val="lowerLetter"/>
+      <w:lvlText w:val="%8."/>
+      <w:lvlJc w:val="left"/>
+      <w:pPr>
+        <w:ind w:left="5760" w:hanging="360"/>
+      </w:pPr>
+    </w:lvl>
+    <w:lvl w:ilvl="8" w:tplc="0409001B" w:tentative="1">
+      <w:start w:val="1"/>
+      <w:numFmt w:val="lowerRoman"/>
+      <w:lvlText w:val="%9."/>
+      <w:lvlJc w:val="right"/>
+      <w:pPr>
+        <w:ind w:left="6480" w:hanging="180"/>
+      </w:pPr>
+    </w:lvl>
+  </w:abstractNum>
+  <w:num w:numId="1">
+    <w:abstractNumId w:val="0"/>
+  </w:num>
+</w:numbering>
+</file>
+
 <file path=word/styles.xml><?xml version="1.0" encoding="utf-8"?>
-<w:styles xmlns:mc="http://schemas.openxmlformats.org/markup-compatibility/2006" xmlns:r="http://schemas.openxmlformats.org/officeDocument/2006/relationships" xmlns:w="http://schemas.openxmlformats.org/wordprocessingml/2006/main" xmlns:w14="http://schemas.microsoft.com/office/word/2010/wordml" xmlns:w15="http://schemas.microsoft.com/office/word/2012/wordml" xmlns:w16cid="http://schemas.microsoft.com/office/word/2016/wordml/cid" xmlns:w16se="http://schemas.microsoft.com/office/word/2015/wordml/symex" mc:Ignorable="w14 w15 w16se w16cid">
+<w:styles xmlns:mc="http://schemas.openxmlformats.org/markup-compatibility/2006" xmlns:r="http://schemas.openxmlformats.org/officeDocument/2006/relationships" xmlns:w="http://schemas.openxmlformats.org/wordprocessingml/2006/main" xmlns:w14="http://schemas.microsoft.com/office/word/2010/wordml" xmlns:w15="http://schemas.microsoft.com/office/word/2012/wordml" xmlns:w16se="http://schemas.microsoft.com/office/word/2015/wordml/symex" mc:Ignorable="w14 w15 w16se">
   <w:docDefaults>
     <w:rPrDefault>
       <w:rPr>
@@ -351,7 +6926,7 @@
       </w:pPr>
     </w:pPrDefault>
   </w:docDefaults>
-  <w:latentStyles w:defLockedState="0" w:defUIPriority="99" w:defSemiHidden="0" w:defUnhideWhenUsed="0" w:defQFormat="0" w:count="376">
+  <w:latentStyles w:defLockedState="0" w:defUIPriority="99" w:defSemiHidden="0" w:defUnhideWhenUsed="0" w:defQFormat="0" w:count="371">
     <w:lsdException w:name="Normal" w:uiPriority="0" w:qFormat="1"/>
     <w:lsdException w:name="heading 1" w:uiPriority="9" w:qFormat="1"/>
     <w:lsdException w:name="heading 2" w:semiHidden="1" w:uiPriority="9" w:unhideWhenUsed="1" w:qFormat="1"/>
@@ -457,6 +7032,7 @@
     <w:lsdException w:name="HTML Sample" w:semiHidden="1" w:unhideWhenUsed="1"/>
     <w:lsdException w:name="HTML Typewriter" w:semiHidden="1" w:unhideWhenUsed="1"/>
     <w:lsdException w:name="HTML Variable" w:semiHidden="1" w:unhideWhenUsed="1"/>
+    <w:lsdException w:name="Normal Table" w:semiHidden="1" w:unhideWhenUsed="1"/>
     <w:lsdException w:name="annotation subject" w:semiHidden="1" w:unhideWhenUsed="1"/>
     <w:lsdException w:name="No List" w:semiHidden="1" w:unhideWhenUsed="1"/>
     <w:lsdException w:name="Outline List 1" w:semiHidden="1" w:unhideWhenUsed="1"/>
@@ -503,8 +7079,10 @@
     <w:lsdException w:name="Table Subtle 2" w:semiHidden="1" w:unhideWhenUsed="1"/>
     <w:lsdException w:name="Table Web 1" w:semiHidden="1" w:unhideWhenUsed="1"/>
     <w:lsdException w:name="Table Web 2" w:semiHidden="1" w:unhideWhenUsed="1"/>
+    <w:lsdException w:name="Table Web 3" w:semiHidden="1" w:unhideWhenUsed="1"/>
     <w:lsdException w:name="Balloon Text" w:semiHidden="1" w:unhideWhenUsed="1"/>
     <w:lsdException w:name="Table Grid" w:uiPriority="39"/>
+    <w:lsdException w:name="Table Theme" w:semiHidden="1" w:unhideWhenUsed="1"/>
     <w:lsdException w:name="Placeholder Text" w:semiHidden="1"/>
     <w:lsdException w:name="No Spacing" w:uiPriority="1" w:qFormat="1"/>
     <w:lsdException w:name="Light Shading" w:uiPriority="60"/>
@@ -720,11 +7298,6 @@
     <w:lsdException w:name="List Table 5 Dark Accent 6" w:uiPriority="50"/>
     <w:lsdException w:name="List Table 6 Colorful Accent 6" w:uiPriority="51"/>
     <w:lsdException w:name="List Table 7 Colorful Accent 6" w:uiPriority="52"/>
-    <w:lsdException w:name="Mention" w:semiHidden="1" w:unhideWhenUsed="1"/>
-    <w:lsdException w:name="Smart Hyperlink" w:semiHidden="1" w:unhideWhenUsed="1"/>
-    <w:lsdException w:name="Hashtag" w:semiHidden="1" w:unhideWhenUsed="1"/>
-    <w:lsdException w:name="Unresolved Mention" w:semiHidden="1" w:unhideWhenUsed="1"/>
-    <w:lsdException w:name="Smart Link" w:semiHidden="1" w:unhideWhenUsed="1"/>
   </w:latentStyles>
   <w:style w:type="paragraph" w:default="1" w:styleId="Normal">
     <w:name w:val="Normal"/>
@@ -756,6 +7329,71 @@
     <w:uiPriority w:val="99"/>
     <w:semiHidden/>
     <w:unhideWhenUsed/>
+  </w:style>
+  <w:style w:type="paragraph" w:styleId="ListParagraph">
+    <w:name w:val="List Paragraph"/>
+    <w:basedOn w:val="Normal"/>
+    <w:uiPriority w:val="34"/>
+    <w:qFormat/>
+    <w:rsid w:val="008124EF"/>
+    <w:pPr>
+      <w:ind w:left="720"/>
+      <w:contextualSpacing/>
+    </w:pPr>
+  </w:style>
+  <w:style w:type="character" w:customStyle="1" w:styleId="matchsucceeded">
+    <w:name w:val="match_succeeded"/>
+    <w:basedOn w:val="DefaultParagraphFont"/>
+    <w:rsid w:val="00F841AD"/>
+  </w:style>
+  <w:style w:type="character" w:customStyle="1" w:styleId="group">
+    <w:name w:val="group"/>
+    <w:basedOn w:val="DefaultParagraphFont"/>
+    <w:rsid w:val="00F841AD"/>
+  </w:style>
+  <w:style w:type="paragraph" w:styleId="Header">
+    <w:name w:val="header"/>
+    <w:basedOn w:val="Normal"/>
+    <w:link w:val="HeaderChar"/>
+    <w:uiPriority w:val="99"/>
+    <w:unhideWhenUsed/>
+    <w:rsid w:val="00B75146"/>
+    <w:pPr>
+      <w:tabs>
+        <w:tab w:val="center" w:pos="4680"/>
+        <w:tab w:val="right" w:pos="9360"/>
+      </w:tabs>
+      <w:spacing w:after="0" w:line="240" w:lineRule="auto"/>
+    </w:pPr>
+  </w:style>
+  <w:style w:type="character" w:customStyle="1" w:styleId="HeaderChar">
+    <w:name w:val="Header Char"/>
+    <w:basedOn w:val="DefaultParagraphFont"/>
+    <w:link w:val="Header"/>
+    <w:uiPriority w:val="99"/>
+    <w:rsid w:val="00B75146"/>
+  </w:style>
+  <w:style w:type="paragraph" w:styleId="Footer">
+    <w:name w:val="footer"/>
+    <w:basedOn w:val="Normal"/>
+    <w:link w:val="FooterChar"/>
+    <w:uiPriority w:val="99"/>
+    <w:unhideWhenUsed/>
+    <w:rsid w:val="00B75146"/>
+    <w:pPr>
+      <w:tabs>
+        <w:tab w:val="center" w:pos="4680"/>
+        <w:tab w:val="right" w:pos="9360"/>
+      </w:tabs>
+      <w:spacing w:after="0" w:line="240" w:lineRule="auto"/>
+    </w:pPr>
+  </w:style>
+  <w:style w:type="character" w:customStyle="1" w:styleId="FooterChar">
+    <w:name w:val="Footer Char"/>
+    <w:basedOn w:val="DefaultParagraphFont"/>
+    <w:link w:val="Footer"/>
+    <w:uiPriority w:val="99"/>
+    <w:rsid w:val="00B75146"/>
   </w:style>
 </w:styles>
 </file>

--- a/Regex Content.docx
+++ b/Regex Content.docx
@@ -142,8 +142,6 @@
       <w:r>
         <w:t xml:space="preserve">.* : Khớp với bất kỳ ký tự nào 0 hoặc nhiều lần </w:t>
       </w:r>
-      <w:bookmarkStart w:id="0" w:name="_GoBack"/>
-      <w:bookmarkEnd w:id="0"/>
     </w:p>
     <w:p/>
     <w:p>
@@ -1097,9 +1095,15 @@
       </w:r>
     </w:p>
     <w:p/>
+    <w:p>
+      <w:r>
+        <w:t>1?[\s-]?\(?(\d{3})\)?[\s-]?\d{3}[\s-]?\d{4}</w:t>
+      </w:r>
+    </w:p>
+    <w:p/>
     <w:tbl>
       <w:tblPr>
-        <w:tblW w:w="12075" w:type="dxa"/>
+        <w:tblW w:w="20342" w:type="dxa"/>
         <w:tblCellMar>
           <w:top w:w="15" w:type="dxa"/>
           <w:left w:w="15" w:type="dxa"/>
@@ -1110,14 +1114,15 @@
       </w:tblPr>
       <w:tblGrid>
         <w:gridCol w:w="1108"/>
-        <w:gridCol w:w="8267"/>
+        <w:gridCol w:w="362"/>
+        <w:gridCol w:w="16172"/>
         <w:gridCol w:w="2400"/>
         <w:gridCol w:w="300"/>
       </w:tblGrid>
       <w:tr>
         <w:tc>
           <w:tcPr>
-            <w:tcW w:w="240" w:type="dxa"/>
+            <w:tcW w:w="1108" w:type="dxa"/>
             <w:shd w:val="clear" w:color="auto" w:fill="auto"/>
             <w:tcMar>
               <w:top w:w="120" w:type="dxa"/>
@@ -1139,6 +1144,7 @@
                 <w:rFonts w:eastAsia="Times New Roman" w:cs="Segoe UI"/>
                 <w:color w:val="333333"/>
               </w:rPr>
+              <w:lastRenderedPageBreak/>
               <w:t>Capture</w:t>
             </w:r>
           </w:p>
@@ -1146,6 +1152,19 @@
         <w:tc>
           <w:tcPr>
             <w:tcW w:w="0" w:type="auto"/>
+          </w:tcPr>
+          <w:p>
+            <w:pPr>
+              <w:rPr>
+                <w:rFonts w:eastAsia="Times New Roman" w:cs="Segoe UI"/>
+                <w:color w:val="5AC420"/>
+              </w:rPr>
+            </w:pPr>
+          </w:p>
+        </w:tc>
+        <w:tc>
+          <w:tcPr>
+            <w:tcW w:w="0" w:type="auto"/>
             <w:shd w:val="clear" w:color="auto" w:fill="auto"/>
             <w:tcMar>
               <w:top w:w="120" w:type="dxa"/>
@@ -1194,7 +1213,7 @@
         </w:tc>
         <w:tc>
           <w:tcPr>
-            <w:tcW w:w="240" w:type="dxa"/>
+            <w:tcW w:w="300" w:type="dxa"/>
             <w:shd w:val="clear" w:color="auto" w:fill="auto"/>
             <w:tcMar>
               <w:top w:w="120" w:type="dxa"/>
@@ -1272,7 +1291,7 @@
       <w:tr>
         <w:tc>
           <w:tcPr>
-            <w:tcW w:w="240" w:type="dxa"/>
+            <w:tcW w:w="1108" w:type="dxa"/>
             <w:shd w:val="clear" w:color="auto" w:fill="auto"/>
             <w:tcMar>
               <w:top w:w="120" w:type="dxa"/>
@@ -1301,6 +1320,19 @@
         <w:tc>
           <w:tcPr>
             <w:tcW w:w="0" w:type="auto"/>
+          </w:tcPr>
+          <w:p>
+            <w:pPr>
+              <w:rPr>
+                <w:rFonts w:eastAsia="Times New Roman" w:cs="Segoe UI"/>
+                <w:color w:val="5AC420"/>
+              </w:rPr>
+            </w:pPr>
+          </w:p>
+        </w:tc>
+        <w:tc>
+          <w:tcPr>
+            <w:tcW w:w="0" w:type="auto"/>
             <w:shd w:val="clear" w:color="auto" w:fill="auto"/>
             <w:tcMar>
               <w:top w:w="120" w:type="dxa"/>
@@ -1349,7 +1381,7 @@
         </w:tc>
         <w:tc>
           <w:tcPr>
-            <w:tcW w:w="240" w:type="dxa"/>
+            <w:tcW w:w="300" w:type="dxa"/>
             <w:shd w:val="clear" w:color="auto" w:fill="auto"/>
             <w:tcMar>
               <w:top w:w="120" w:type="dxa"/>
@@ -1427,7 +1459,7 @@
       <w:tr>
         <w:tc>
           <w:tcPr>
-            <w:tcW w:w="240" w:type="dxa"/>
+            <w:tcW w:w="1108" w:type="dxa"/>
             <w:shd w:val="clear" w:color="auto" w:fill="auto"/>
             <w:tcMar>
               <w:top w:w="120" w:type="dxa"/>
@@ -1449,7 +1481,6 @@
                 <w:rFonts w:eastAsia="Times New Roman" w:cs="Segoe UI"/>
                 <w:color w:val="333333"/>
               </w:rPr>
-              <w:lastRenderedPageBreak/>
               <w:t>Capture</w:t>
             </w:r>
           </w:p>
@@ -1457,6 +1488,19 @@
         <w:tc>
           <w:tcPr>
             <w:tcW w:w="0" w:type="auto"/>
+          </w:tcPr>
+          <w:p>
+            <w:pPr>
+              <w:rPr>
+                <w:rFonts w:eastAsia="Times New Roman" w:cs="Segoe UI"/>
+                <w:color w:val="5AC420"/>
+              </w:rPr>
+            </w:pPr>
+          </w:p>
+        </w:tc>
+        <w:tc>
+          <w:tcPr>
+            <w:tcW w:w="0" w:type="auto"/>
             <w:shd w:val="clear" w:color="auto" w:fill="auto"/>
             <w:tcMar>
               <w:top w:w="120" w:type="dxa"/>
@@ -1505,7 +1549,7 @@
         </w:tc>
         <w:tc>
           <w:tcPr>
-            <w:tcW w:w="240" w:type="dxa"/>
+            <w:tcW w:w="300" w:type="dxa"/>
             <w:shd w:val="clear" w:color="auto" w:fill="auto"/>
             <w:tcMar>
               <w:top w:w="120" w:type="dxa"/>
@@ -1583,7 +1627,7 @@
       <w:tr>
         <w:tc>
           <w:tcPr>
-            <w:tcW w:w="240" w:type="dxa"/>
+            <w:tcW w:w="1108" w:type="dxa"/>
             <w:shd w:val="clear" w:color="auto" w:fill="auto"/>
             <w:tcMar>
               <w:top w:w="120" w:type="dxa"/>
@@ -1612,6 +1656,19 @@
         <w:tc>
           <w:tcPr>
             <w:tcW w:w="0" w:type="auto"/>
+          </w:tcPr>
+          <w:p>
+            <w:pPr>
+              <w:rPr>
+                <w:rFonts w:eastAsia="Times New Roman" w:cs="Segoe UI"/>
+                <w:color w:val="5AC420"/>
+              </w:rPr>
+            </w:pPr>
+          </w:p>
+        </w:tc>
+        <w:tc>
+          <w:tcPr>
+            <w:tcW w:w="0" w:type="auto"/>
             <w:shd w:val="clear" w:color="auto" w:fill="auto"/>
             <w:tcMar>
               <w:top w:w="120" w:type="dxa"/>
@@ -1660,7 +1717,7 @@
         </w:tc>
         <w:tc>
           <w:tcPr>
-            <w:tcW w:w="240" w:type="dxa"/>
+            <w:tcW w:w="300" w:type="dxa"/>
             <w:shd w:val="clear" w:color="auto" w:fill="auto"/>
             <w:tcMar>
               <w:top w:w="120" w:type="dxa"/>
@@ -1738,7 +1795,7 @@
       <w:tr>
         <w:tc>
           <w:tcPr>
-            <w:tcW w:w="240" w:type="dxa"/>
+            <w:tcW w:w="1108" w:type="dxa"/>
             <w:shd w:val="clear" w:color="auto" w:fill="auto"/>
             <w:tcMar>
               <w:top w:w="120" w:type="dxa"/>
@@ -1767,6 +1824,19 @@
         <w:tc>
           <w:tcPr>
             <w:tcW w:w="0" w:type="auto"/>
+          </w:tcPr>
+          <w:p>
+            <w:pPr>
+              <w:rPr>
+                <w:rFonts w:eastAsia="Times New Roman" w:cs="Segoe UI"/>
+                <w:color w:val="5AC420"/>
+              </w:rPr>
+            </w:pPr>
+          </w:p>
+        </w:tc>
+        <w:tc>
+          <w:tcPr>
+            <w:tcW w:w="0" w:type="auto"/>
             <w:shd w:val="clear" w:color="auto" w:fill="auto"/>
             <w:tcMar>
               <w:top w:w="120" w:type="dxa"/>
@@ -1815,7 +1885,7 @@
         </w:tc>
         <w:tc>
           <w:tcPr>
-            <w:tcW w:w="240" w:type="dxa"/>
+            <w:tcW w:w="300" w:type="dxa"/>
             <w:shd w:val="clear" w:color="auto" w:fill="auto"/>
             <w:tcMar>
               <w:top w:w="120" w:type="dxa"/>
@@ -1893,7 +1963,7 @@
       <w:tr>
         <w:tc>
           <w:tcPr>
-            <w:tcW w:w="240" w:type="dxa"/>
+            <w:tcW w:w="1108" w:type="dxa"/>
             <w:shd w:val="clear" w:color="auto" w:fill="auto"/>
             <w:tcMar>
               <w:top w:w="120" w:type="dxa"/>
@@ -1917,6 +1987,19 @@
               </w:rPr>
               <w:t>Capture</w:t>
             </w:r>
+          </w:p>
+        </w:tc>
+        <w:tc>
+          <w:tcPr>
+            <w:tcW w:w="0" w:type="auto"/>
+          </w:tcPr>
+          <w:p>
+            <w:pPr>
+              <w:rPr>
+                <w:rFonts w:eastAsia="Times New Roman" w:cs="Segoe UI"/>
+                <w:color w:val="5AC420"/>
+              </w:rPr>
+            </w:pPr>
           </w:p>
         </w:tc>
         <w:tc>
@@ -3295,6 +3378,7 @@
                 <w:rFonts w:eastAsia="Times New Roman" w:cs="Segoe UI"/>
                 <w:color w:val="333333"/>
               </w:rPr>
+              <w:lastRenderedPageBreak/>
               <w:t>Capture</w:t>
             </w:r>
           </w:p>
@@ -3617,7 +3701,6 @@
                 <w:rFonts w:eastAsia="Times New Roman" w:cs="Segoe UI"/>
                 <w:color w:val="333333"/>
               </w:rPr>
-              <w:lastRenderedPageBreak/>
               <w:t>Capture</w:t>
             </w:r>
           </w:p>
@@ -3692,7 +3775,18 @@
     <w:p/>
     <w:p>
       <w:r>
-        <w:t>2. &gt;([\w\s]*)&lt;</w:t>
+        <w:t xml:space="preserve">2. </w:t>
+      </w:r>
+      <w:r>
+        <w:t xml:space="preserve"> L</w:t>
+      </w:r>
+      <w:r>
+        <w:t>ấy nội dung thẻ tag</w:t>
+      </w:r>
+    </w:p>
+    <w:p>
+      <w:r>
+        <w:t>&gt;([\w\s]*)&lt;</w:t>
       </w:r>
     </w:p>
     <w:p/>
@@ -4335,6 +4429,14 @@
         <w:t xml:space="preserve">3. </w:t>
       </w:r>
       <w:r>
+        <w:t>Lấy link http</w:t>
+      </w:r>
+      <w:r>
+        <w:t>s</w:t>
+      </w:r>
+    </w:p>
+    <w:p>
+      <w:r>
         <w:t>='([\w://.]*)'</w:t>
       </w:r>
     </w:p>
@@ -4640,6 +4742,7 @@
         <w:t>Matching specific filenames:</w:t>
       </w:r>
     </w:p>
+    <w:p/>
     <w:p>
       <w:r>
         <w:t>(\w+)\.(jpg|png|gif)$</w:t>
@@ -4998,6 +5101,7 @@
                 <w:rFonts w:eastAsia="Times New Roman" w:cs="Segoe UI"/>
                 <w:color w:val="333333"/>
               </w:rPr>
+              <w:lastRenderedPageBreak/>
               <w:t>Skip</w:t>
             </w:r>
           </w:p>
@@ -5299,7 +5403,6 @@
                 <w:rFonts w:eastAsia="Times New Roman" w:cs="Segoe UI"/>
                 <w:color w:val="333333"/>
               </w:rPr>
-              <w:lastRenderedPageBreak/>
               <w:t>Capture</w:t>
             </w:r>
           </w:p>
@@ -5532,6 +5635,7 @@
         <w:t>Exercise 7: Extracting Data From Log Entries</w:t>
       </w:r>
     </w:p>
+    <w:p/>
     <w:p>
       <w:r>
         <w:t>(\w+)\(([\w\.]+):(\d+)\)</w:t>
@@ -5988,6 +6092,10 @@
       </w:r>
     </w:p>
     <w:p>
+      <w:bookmarkStart w:id="0" w:name="_GoBack"/>
+      <w:bookmarkEnd w:id="0"/>
+    </w:p>
+    <w:p>
       <w:r>
         <w:t>(\w+)://([\w\-\.]+)(:(\d+))?</w:t>
       </w:r>
@@ -6679,6 +6787,7 @@
                 <w:rFonts w:eastAsia="Times New Roman" w:cs="Segoe UI"/>
                 <w:color w:val="333333"/>
               </w:rPr>
+              <w:lastRenderedPageBreak/>
               <w:t>Capture</w:t>
             </w:r>
           </w:p>

--- a/Regex Content.docx
+++ b/Regex Content.docx
@@ -6088,13 +6088,15 @@
     </w:tbl>
     <w:p>
       <w:r>
-        <w:t>Problem 8: Parsing and extracting data from a URL</w:t>
-      </w:r>
-    </w:p>
-    <w:p>
+        <w:t xml:space="preserve">Exercise </w:t>
+      </w:r>
       <w:bookmarkStart w:id="0" w:name="_GoBack"/>
       <w:bookmarkEnd w:id="0"/>
-    </w:p>
+      <w:r>
+        <w:t>8: Parsing and extracting data from a URL</w:t>
+      </w:r>
+    </w:p>
+    <w:p/>
     <w:p>
       <w:r>
         <w:t>(\w+)://([\w\-\.]+)(:(\d+))?</w:t>
